--- a/java/requestmanagement/doc/ĐATN_NguyenVanQuyet.docx
+++ b/java/requestmanagement/doc/ĐATN_NguyenVanQuyet.docx
@@ -173,8 +173,6 @@
       <w:pPr>
         <w:pStyle w:val="CoverT"/>
       </w:pPr>
-      <w:bookmarkStart w:id="1" w:name="_GoBack"/>
-      <w:bookmarkEnd w:id="1"/>
       <w:r>
         <w:t>Xây dựng chương trình hỗ trợ quản lý đề xuất/phê duyệt tại một doanh nghiệp</w:t>
       </w:r>
@@ -214,15 +212,7 @@
         <w:pStyle w:val="Cover"/>
       </w:pPr>
       <w:r>
-        <w:t xml:space="preserve">ĐỒ </w:t>
-      </w:r>
-      <w:proofErr w:type="gramStart"/>
-      <w:r>
-        <w:t>ÁN</w:t>
-      </w:r>
-      <w:proofErr w:type="gramEnd"/>
-      <w:r>
-        <w:t xml:space="preserve"> TỐT NGHIỆP</w:t>
+        <w:t>ĐỒ ÁN TỐT NGHIỆP</w:t>
       </w:r>
     </w:p>
     <w:p>
@@ -723,23 +713,7 @@
         <w:pStyle w:val="Content"/>
       </w:pPr>
       <w:r>
-        <w:t xml:space="preserve">Tác giả xin cam đoan đây là Đồ </w:t>
-      </w:r>
-      <w:proofErr w:type="gramStart"/>
-      <w:r>
-        <w:t>án</w:t>
-      </w:r>
-      <w:proofErr w:type="gramEnd"/>
-      <w:r>
-        <w:t xml:space="preserve"> tốt nghiệp của bản thân tác giả. Các kết quả trong Đồ </w:t>
-      </w:r>
-      <w:proofErr w:type="gramStart"/>
-      <w:r>
-        <w:t>án</w:t>
-      </w:r>
-      <w:proofErr w:type="gramEnd"/>
-      <w:r>
-        <w:t xml:space="preserve"> tốt nghiệp/Khóa luận tốt nghiệp này là trung thực, và không sao chép từ bất kỳ một nguồn nào và dưới bất kỳ hình thức nào.Việc tham khảo các nguồn tài liệu (nếu có) đã được thực hiện trích dẫn và ghi nguồn tài liệu tham khảo đúng quy định.</w:t>
+        <w:t>Tác giả xin cam đoan đây là Đồ án tốt nghiệp của bản thân tác giả. Các kết quả trong Đồ án tốt nghiệp/Khóa luận tốt nghiệp này là trung thực, và không sao chép từ bất kỳ một nguồn nào và dưới bất kỳ hình thức nào.Việc tham khảo các nguồn tài liệu (nếu có) đã được thực hiện trích dẫn và ghi nguồn tài liệu tham khảo đúng quy định.</w:t>
       </w:r>
     </w:p>
     <w:tbl>
@@ -912,25 +886,7 @@
           <w:color w:val="000000" w:themeColor="text1"/>
           <w:szCs w:val="26"/>
         </w:rPr>
-        <w:t xml:space="preserve">, người đã tận tình chỉ bảo, hướng dẫn em trong suốt quá trình em làm đồ </w:t>
-      </w:r>
-      <w:proofErr w:type="gramStart"/>
-      <w:r>
-        <w:rPr>
-          <w:rFonts w:cs="Times New Roman"/>
-          <w:color w:val="000000" w:themeColor="text1"/>
-          <w:szCs w:val="26"/>
-        </w:rPr>
-        <w:t>án</w:t>
-      </w:r>
-      <w:proofErr w:type="gramEnd"/>
-      <w:r>
-        <w:rPr>
-          <w:rFonts w:cs="Times New Roman"/>
-          <w:color w:val="000000" w:themeColor="text1"/>
-          <w:szCs w:val="26"/>
-        </w:rPr>
-        <w:t xml:space="preserve"> tốt nghiệp này.</w:t>
+        <w:t>, người đã tận tình chỉ bảo, hướng dẫn em trong suốt quá trình em làm đồ án tốt nghiệp này.</w:t>
       </w:r>
     </w:p>
     <w:p>
@@ -964,60 +920,24 @@
           <w:color w:val="000000" w:themeColor="text1"/>
           <w:szCs w:val="26"/>
         </w:rPr>
-        <w:t xml:space="preserve">Em vô cùng biết ơn gia đình, bạn bè luôn ở bên động viên, giúp đỡ em trong học tập và đặc biệt là khi em hoàn thành đồ </w:t>
-      </w:r>
-      <w:proofErr w:type="gramStart"/>
-      <w:r>
+        <w:t>Em vô cùng biết ơn gia đình, bạn bè luôn ở bên động viên, giúp đỡ em trong học tập và đặc biệt là khi em hoàn thành đồ án tốt nghiệp này.</w:t>
+      </w:r>
+    </w:p>
+    <w:p>
+      <w:pPr>
         <w:rPr>
           <w:rFonts w:cs="Times New Roman"/>
           <w:color w:val="000000" w:themeColor="text1"/>
           <w:szCs w:val="26"/>
         </w:rPr>
-        <w:t>án</w:t>
-      </w:r>
-      <w:proofErr w:type="gramEnd"/>
+      </w:pPr>
       <w:r>
         <w:rPr>
           <w:rFonts w:cs="Times New Roman"/>
           <w:color w:val="000000" w:themeColor="text1"/>
           <w:szCs w:val="26"/>
         </w:rPr>
-        <w:t xml:space="preserve"> tốt nghiệp này.</w:t>
-      </w:r>
-    </w:p>
-    <w:p>
-      <w:pPr>
-        <w:rPr>
-          <w:rFonts w:cs="Times New Roman"/>
-          <w:color w:val="000000" w:themeColor="text1"/>
-          <w:szCs w:val="26"/>
-        </w:rPr>
-      </w:pPr>
-      <w:r>
-        <w:rPr>
-          <w:rFonts w:cs="Times New Roman"/>
-          <w:color w:val="000000" w:themeColor="text1"/>
-          <w:szCs w:val="26"/>
-        </w:rPr>
-        <w:t xml:space="preserve">Do kiến thức còn hạn chế và thời gian hoàn thành không nhiều nên có thể còn thiếu sót, em rất mong nhận được sự góp ý của thầy cô và bạn bè để đồ </w:t>
-      </w:r>
-      <w:proofErr w:type="gramStart"/>
-      <w:r>
-        <w:rPr>
-          <w:rFonts w:cs="Times New Roman"/>
-          <w:color w:val="000000" w:themeColor="text1"/>
-          <w:szCs w:val="26"/>
-        </w:rPr>
-        <w:t>án</w:t>
-      </w:r>
-      <w:proofErr w:type="gramEnd"/>
-      <w:r>
-        <w:rPr>
-          <w:rFonts w:cs="Times New Roman"/>
-          <w:color w:val="000000" w:themeColor="text1"/>
-          <w:szCs w:val="26"/>
-        </w:rPr>
-        <w:t xml:space="preserve"> này được hoàn thiện hơn.</w:t>
+        <w:t>Do kiến thức còn hạn chế và thời gian hoàn thành không nhiều nên có thể còn thiếu sót, em rất mong nhận được sự góp ý của thầy cô và bạn bè để đồ án này được hoàn thiện hơn.</w:t>
       </w:r>
     </w:p>
     <w:p>
@@ -2284,7 +2204,7 @@
           <w:sz w:val="22"/>
         </w:rPr>
       </w:pPr>
-      <w:bookmarkStart w:id="2" w:name="_Toc58055884"/>
+      <w:bookmarkStart w:id="1" w:name="_Toc58055884"/>
       <w:r>
         <w:t xml:space="preserve">DANH </w:t>
       </w:r>
@@ -2295,7 +2215,7 @@
         <w:t xml:space="preserve"> HÌNH ẢNH</w:t>
       </w:r>
       <w:bookmarkEnd w:id="0"/>
-      <w:bookmarkEnd w:id="2"/>
+      <w:bookmarkEnd w:id="1"/>
     </w:p>
     <w:p>
       <w:pPr>
@@ -2542,7 +2462,7 @@
           <w:noProof/>
         </w:rPr>
       </w:pPr>
-      <w:bookmarkStart w:id="3" w:name="_Toc58055885"/>
+      <w:bookmarkStart w:id="2" w:name="_Toc58055885"/>
       <w:r>
         <w:t xml:space="preserve">DANH </w:t>
       </w:r>
@@ -2555,7 +2475,7 @@
       <w:r>
         <w:t>U</w:t>
       </w:r>
-      <w:bookmarkEnd w:id="3"/>
+      <w:bookmarkEnd w:id="2"/>
       <w:r>
         <w:rPr>
           <w:rFonts w:eastAsiaTheme="minorHAnsi" w:cstheme="minorBidi"/>
@@ -2955,11 +2875,11 @@
           <w:numId w:val="1"/>
         </w:numPr>
       </w:pPr>
-      <w:bookmarkStart w:id="4" w:name="_Toc58055886"/>
+      <w:bookmarkStart w:id="3" w:name="_Toc58055886"/>
       <w:r>
         <w:t>Phát biểu bài toán</w:t>
       </w:r>
-      <w:bookmarkEnd w:id="4"/>
+      <w:bookmarkEnd w:id="3"/>
     </w:p>
     <w:p>
       <w:pPr>
@@ -2972,11 +2892,11 @@
           <w:tab w:val="left" w:pos="1350"/>
         </w:tabs>
       </w:pPr>
-      <w:bookmarkStart w:id="5" w:name="_Toc58055887"/>
+      <w:bookmarkStart w:id="4" w:name="_Toc58055887"/>
       <w:r>
         <w:t>Đặt vấn đề</w:t>
       </w:r>
-      <w:bookmarkEnd w:id="5"/>
+      <w:bookmarkEnd w:id="4"/>
     </w:p>
     <w:p>
       <w:pPr>
@@ -2984,7 +2904,6 @@
           <w:szCs w:val="26"/>
         </w:rPr>
       </w:pPr>
-      <w:proofErr w:type="gramStart"/>
       <w:r>
         <w:rPr>
           <w:szCs w:val="26"/>
@@ -3001,14 +2920,7 @@
         <w:rPr>
           <w:szCs w:val="26"/>
         </w:rPr>
-        <w:t>.</w:t>
-      </w:r>
-      <w:proofErr w:type="gramEnd"/>
-      <w:r>
-        <w:rPr>
-          <w:szCs w:val="26"/>
-        </w:rPr>
-        <w:t xml:space="preserve"> </w:t>
+        <w:t xml:space="preserve">. </w:t>
       </w:r>
       <w:r>
         <w:rPr>
@@ -3037,7 +2949,6 @@
           <w:szCs w:val="26"/>
         </w:rPr>
       </w:pPr>
-      <w:proofErr w:type="gramStart"/>
       <w:r>
         <w:rPr>
           <w:szCs w:val="26"/>
@@ -3084,28 +2995,7 @@
         <w:rPr>
           <w:szCs w:val="26"/>
         </w:rPr>
-        <w:t> ngày càng phức tạp cùng với sự phát triển ngày càng cao của nền kinh tế xã hội.</w:t>
-      </w:r>
-      <w:proofErr w:type="gramEnd"/>
-      <w:r>
-        <w:rPr>
-          <w:szCs w:val="26"/>
-        </w:rPr>
-        <w:t xml:space="preserve"> </w:t>
-      </w:r>
-      <w:proofErr w:type="gramStart"/>
-      <w:r>
-        <w:rPr>
-          <w:szCs w:val="26"/>
-        </w:rPr>
-        <w:t>Trên thị trường ngày nay, các doanh nghiệp đang đứng trước thách thức phải tăng cường tối đa hiệu quả cung cấp các sản phẩm dịch vụ của mình.</w:t>
-      </w:r>
-      <w:proofErr w:type="gramEnd"/>
-      <w:r>
-        <w:rPr>
-          <w:szCs w:val="26"/>
-        </w:rPr>
-        <w:t xml:space="preserve"> Điều này đòi hỏi phải có sự quan tâm tới chất lượng sản phẩm và </w:t>
+        <w:t> ngày càng phức tạp cùng với sự phát triển ngày càng cao của nền kinh tế xã hội. Trên thị trường ngày nay, các doanh nghiệp đang đứng trước thách thức phải tăng cường tối đa hiệu quả cung cấp các sản phẩm dịch vụ của mình. Điều này đòi hỏi phải có sự quan tâm tới chất lượng sản phẩm và </w:t>
       </w:r>
       <w:hyperlink r:id="rId17" w:tooltip="Dịch vụ" w:history="1">
         <w:r>
@@ -3122,55 +3012,31 @@
         <w:t>, tới các phương thức </w:t>
       </w:r>
       <w:hyperlink r:id="rId18" w:tooltip="Marketing" w:history="1">
-        <w:proofErr w:type="gramStart"/>
         <w:r>
           <w:rPr>
             <w:szCs w:val="26"/>
           </w:rPr>
           <w:t>Marketing</w:t>
         </w:r>
-        <w:proofErr w:type="gramEnd"/>
       </w:hyperlink>
       <w:r>
         <w:rPr>
           <w:szCs w:val="26"/>
         </w:rPr>
-        <w:t xml:space="preserve"> và bán hàng tốt cũng như các quy trình nội bộ hiệu quả. Các doanh nghiệp hàng đầu thường cố gắng để tạo sự cân bằng giữa tính chất nhất quán và sự sáng tạo. </w:t>
-      </w:r>
-      <w:proofErr w:type="gramStart"/>
-      <w:r>
+        <w:t> và bán hàng tốt cũng như các quy trình nội bộ hiệu quả. Các doanh nghiệp hàng đầu thường cố gắng để tạo sự cân bằng giữa tính chất nhất quán và sự sáng tạo. Để đạt được mục tiêu này, họ dựa vào một số tài sản lớn nhất của mình đó chính là “nguồn nhân lực”.</w:t>
+      </w:r>
+    </w:p>
+    <w:p>
+      <w:pPr>
         <w:rPr>
           <w:szCs w:val="26"/>
         </w:rPr>
-        <w:t>Để đạt được mục tiêu này, họ dựa vào một số tài sản lớn nhất của mình đó chính là “nguồn nhân lực”.</w:t>
-      </w:r>
-      <w:proofErr w:type="gramEnd"/>
-    </w:p>
-    <w:p>
-      <w:pPr>
+      </w:pPr>
+      <w:r>
         <w:rPr>
           <w:szCs w:val="26"/>
         </w:rPr>
-      </w:pPr>
-      <w:r>
-        <w:rPr>
-          <w:szCs w:val="26"/>
-        </w:rPr>
-        <w:t xml:space="preserve">Công tác quản trị nhân sự giúp tìm kiếm, phát triển và duy trì đội </w:t>
-      </w:r>
-      <w:proofErr w:type="gramStart"/>
-      <w:r>
-        <w:rPr>
-          <w:szCs w:val="26"/>
-        </w:rPr>
-        <w:t>ngũ</w:t>
-      </w:r>
-      <w:proofErr w:type="gramEnd"/>
-      <w:r>
-        <w:rPr>
-          <w:szCs w:val="26"/>
-        </w:rPr>
-        <w:t> </w:t>
+        <w:t>Công tác quản trị nhân sự giúp tìm kiếm, phát triển và duy trì đội ngũ </w:t>
       </w:r>
       <w:hyperlink r:id="rId19" w:tooltip="Nhân viên (trang chưa được viết)" w:history="1">
         <w:r>
@@ -3184,59 +3050,21 @@
         <w:rPr>
           <w:szCs w:val="26"/>
         </w:rPr>
-        <w:t xml:space="preserve"> và quản lý chất lượng - những người tham gia tích cực vào sự thành công của công ty. Các tổ chức trông mong vào các nhà chuyên môn về quản trị nhân sự giúp họ đạt được hiệu quả và năng suất cao hơn với một hạn chế về lực lượng </w:t>
-      </w:r>
-      <w:proofErr w:type="gramStart"/>
-      <w:r>
+        <w:t> và quản lý chất lượng - những người tham gia tích cực vào sự thành công của công ty. Các tổ chức trông mong vào các nhà chuyên môn về quản trị nhân sự giúp họ đạt được hiệu quả và năng suất cao hơn với một hạn chế về lực lượng lao động. Một trong những yêu cầu chính của quản trị nhân sự là tìm ra đúng người, đúng số lượng và đúng thời điểm trên các điều kiện thỏa mãn cả doanh nghiệp và nhân viên mới. Khi lựa chọn được những người có kỹ năng thích hợp làm việc ở đúng vị trí thì cả nhân viên lẫn công ty đều có lợi.</w:t>
+      </w:r>
+    </w:p>
+    <w:p>
+      <w:pPr>
         <w:rPr>
           <w:szCs w:val="26"/>
         </w:rPr>
-        <w:t>lao</w:t>
-      </w:r>
-      <w:proofErr w:type="gramEnd"/>
-      <w:r>
-        <w:rPr>
-          <w:szCs w:val="26"/>
-        </w:rPr>
-        <w:t xml:space="preserve"> động. </w:t>
-      </w:r>
-      <w:proofErr w:type="gramStart"/>
-      <w:r>
-        <w:rPr>
-          <w:szCs w:val="26"/>
-        </w:rPr>
-        <w:t>Một trong những yêu cầu chính của quản trị nhân sự là tìm ra đúng người, đúng số lượng và đúng thời điểm trên các điều kiện thỏa mãn cả doanh nghiệp và nhân viên mới.</w:t>
-      </w:r>
-      <w:proofErr w:type="gramEnd"/>
-      <w:r>
-        <w:rPr>
-          <w:szCs w:val="26"/>
-        </w:rPr>
-        <w:t xml:space="preserve"> </w:t>
-      </w:r>
-      <w:proofErr w:type="gramStart"/>
-      <w:r>
-        <w:rPr>
-          <w:szCs w:val="26"/>
-        </w:rPr>
-        <w:t>Khi lựa chọn được những người có kỹ năng thích hợp làm việc ở đúng vị trí thì cả nhân viên lẫn công ty đều có lợi.</w:t>
-      </w:r>
-      <w:proofErr w:type="gramEnd"/>
-    </w:p>
-    <w:p>
-      <w:pPr>
-        <w:rPr>
-          <w:szCs w:val="26"/>
-        </w:rPr>
-      </w:pPr>
-      <w:proofErr w:type="gramStart"/>
+      </w:pPr>
       <w:r>
         <w:rPr>
           <w:szCs w:val="26"/>
         </w:rPr>
         <w:t>Quản lý nhân sự được hiểu là những tác động hợp quy luật của chủ thể quản lý nhân sự đến các khách thể quản lý nhân sự nhằm đạt được các mục tiêu quản lý nhân sự đã đề ra.</w:t>
       </w:r>
-      <w:proofErr w:type="gramEnd"/>
     </w:p>
     <w:p>
       <w:pPr>
@@ -3249,30 +3077,8 @@
           <w:szCs w:val="26"/>
         </w:rPr>
         <w:lastRenderedPageBreak/>
-        <w:t xml:space="preserve">Quản lý nhân sự là lĩnh vực theo dõi, hướng dẫn điều chỉnh, kiểm tra sự trao đổi chất (năng lượng, thần kinh, bắp thịt,...) giữa con người và các yếu tố vật chất của tự nhiên (công cụ, đối tượng lao động, năng lượng,...) trong quá trình tạo của cải vật chất, tinh thần để thỏa mãn nhu cầu của con người nhằm duy trì, bảo vệ, sử dụng và phát triển tiềm năng vô hạn của con người. </w:t>
-      </w:r>
-      <w:proofErr w:type="gramStart"/>
-      <w:r>
-        <w:rPr>
-          <w:szCs w:val="26"/>
-        </w:rPr>
-        <w:t>Không một hoạt động nào của tổ chức mang lại hiệu quả nếu thiếu quản lý nhân sự.</w:t>
-      </w:r>
-      <w:proofErr w:type="gramEnd"/>
-      <w:r>
-        <w:rPr>
-          <w:szCs w:val="26"/>
-        </w:rPr>
-        <w:t xml:space="preserve"> </w:t>
-      </w:r>
-      <w:proofErr w:type="gramStart"/>
-      <w:r>
-        <w:rPr>
-          <w:szCs w:val="26"/>
-        </w:rPr>
-        <w:t>Hay nói cách khác, mục tiêu của bất kỳ tổ chức nào cũng là nhằm sử dụng một cách có hiệu quả nhân sự của tổ chức để đạt mục tiêu đặt ra.</w:t>
-      </w:r>
-      <w:proofErr w:type="gramEnd"/>
+        <w:t>Quản lý nhân sự là lĩnh vực theo dõi, hướng dẫn điều chỉnh, kiểm tra sự trao đổi chất (năng lượng, thần kinh, bắp thịt,...) giữa con người và các yếu tố vật chất của tự nhiên (công cụ, đối tượng lao động, năng lượng,...) trong quá trình tạo của cải vật chất, tinh thần để thỏa mãn nhu cầu của con người nhằm duy trì, bảo vệ, sử dụng và phát triển tiềm năng vô hạn của con người. Không một hoạt động nào của tổ chức mang lại hiệu quả nếu thiếu quản lý nhân sự. Hay nói cách khác, mục tiêu của bất kỳ tổ chức nào cũng là nhằm sử dụng một cách có hiệu quả nhân sự của tổ chức để đạt mục tiêu đặt ra.</w:t>
+      </w:r>
     </w:p>
     <w:p>
       <w:pPr>
@@ -3298,169 +3104,47 @@
         <w:rPr>
           <w:szCs w:val="26"/>
         </w:rPr>
-        <w:t xml:space="preserve">, người </w:t>
-      </w:r>
-      <w:proofErr w:type="gramStart"/>
-      <w:r>
+        <w:t>, người lao động, các yếu tố này có mối quan hệ mật thiết với nhau và tác động lại với nhau. Những yếu tố như: máy móc thiết bị, của cải vật chất, công nghệ kỹ thuật đều có thể mua được, học hỏi được, sao chép được, nhưng con người thì không thể. Vì vậy có thể khẳng định rằng quản trị nhân sự có vai trò thiết yếu đối với sự tồn tại và phát triển của doanh nghiệp .</w:t>
+      </w:r>
+    </w:p>
+    <w:p>
+      <w:pPr>
         <w:rPr>
           <w:szCs w:val="26"/>
         </w:rPr>
-        <w:t>lao</w:t>
-      </w:r>
-      <w:proofErr w:type="gramEnd"/>
+      </w:pPr>
       <w:r>
         <w:rPr>
           <w:szCs w:val="26"/>
         </w:rPr>
-        <w:t xml:space="preserve"> động, các yếu tố này có mối quan hệ mật thiết với nhau và tác động lại với nhau. Những yếu tố như: máy móc thiết bị, của cải vật chất, công nghệ kỹ thuật đều có thể mua được, học hỏi được, sao chép được, nhưng con người thì không thể. Vì vậy có thể khẳng định rằng quản trị nhân sự có vai trò thiết yếu đối với sự tồn tại và phát triển của doanh </w:t>
-      </w:r>
-      <w:proofErr w:type="gramStart"/>
-      <w:r>
+        <w:t>Con người, với khả năng sáng tạo, lao động cần cù siêng năng của mình, đã phát minh ra những dụng cụ từ ban đầu là thô sơ cho đến phát triển công nghệ cao, khoa học kỹ thuật cao như ngày nay đã phục vụ được nhu cầu bản thân và phát triển xã hội.</w:t>
+      </w:r>
+    </w:p>
+    <w:p>
+      <w:pPr>
         <w:rPr>
           <w:szCs w:val="26"/>
         </w:rPr>
-        <w:t>nghiệp .</w:t>
-      </w:r>
-      <w:proofErr w:type="gramEnd"/>
-    </w:p>
-    <w:p>
-      <w:pPr>
+      </w:pPr>
+      <w:r>
         <w:rPr>
           <w:szCs w:val="26"/>
         </w:rPr>
-      </w:pPr>
-      <w:r>
+        <w:t>Quản trị nhân sự góp phần vào việc giải quyết các mặt kinh tế xã hội của vấn đề lao động. Đó là một vấn đề chung của xã hội, mọi hoạt động kinh tế nói chung đều đi đến một mục đích sớm hay muộn là làm sao cho người lao động hưởng thành quả do họ làm ra.</w:t>
+      </w:r>
+    </w:p>
+    <w:p>
+      <w:pPr>
         <w:rPr>
           <w:szCs w:val="26"/>
         </w:rPr>
-        <w:t xml:space="preserve">Con người, với khả năng sáng tạo, </w:t>
-      </w:r>
-      <w:proofErr w:type="gramStart"/>
+      </w:pPr>
       <w:r>
         <w:rPr>
           <w:szCs w:val="26"/>
         </w:rPr>
-        <w:t>lao</w:t>
-      </w:r>
-      <w:proofErr w:type="gramEnd"/>
-      <w:r>
-        <w:rPr>
-          <w:szCs w:val="26"/>
-        </w:rPr>
-        <w:t xml:space="preserve"> động cần cù siêng năng của mình, đã phát minh ra những dụng cụ từ ban đầu là thô sơ cho đến phát triển công nghệ cao, khoa học kỹ thuật cao như ngày nay đã phục vụ được nhu cầu bản thân và phát triển xã hội.</w:t>
-      </w:r>
-    </w:p>
-    <w:p>
-      <w:pPr>
-        <w:rPr>
-          <w:szCs w:val="26"/>
-        </w:rPr>
-      </w:pPr>
-      <w:r>
-        <w:rPr>
-          <w:szCs w:val="26"/>
-        </w:rPr>
-        <w:t xml:space="preserve">Quản trị nhân sự góp phần vào việc giải quyết các mặt kinh tế xã hội của vấn đề </w:t>
-      </w:r>
-      <w:proofErr w:type="gramStart"/>
-      <w:r>
-        <w:rPr>
-          <w:szCs w:val="26"/>
-        </w:rPr>
-        <w:t>lao</w:t>
-      </w:r>
-      <w:proofErr w:type="gramEnd"/>
-      <w:r>
-        <w:rPr>
-          <w:szCs w:val="26"/>
-        </w:rPr>
-        <w:t xml:space="preserve"> động. Đó là một vấn đề </w:t>
-      </w:r>
-      <w:proofErr w:type="gramStart"/>
-      <w:r>
-        <w:rPr>
-          <w:szCs w:val="26"/>
-        </w:rPr>
-        <w:t>chung</w:t>
-      </w:r>
-      <w:proofErr w:type="gramEnd"/>
-      <w:r>
-        <w:rPr>
-          <w:szCs w:val="26"/>
-        </w:rPr>
-        <w:t xml:space="preserve"> của xã hội, mọi hoạt động kinh tế nói chung đều đi đến một mục đích sớm hay muộn là làm sao cho người lao động hưởng thành quả do họ làm ra.</w:t>
-      </w:r>
-    </w:p>
-    <w:p>
-      <w:pPr>
-        <w:rPr>
-          <w:szCs w:val="26"/>
-        </w:rPr>
-      </w:pPr>
-      <w:proofErr w:type="gramStart"/>
-      <w:r>
-        <w:rPr>
-          <w:szCs w:val="26"/>
-        </w:rPr>
-        <w:t>Quản trị nhân sự gắn liền với mọi tổ chức, bất kỳ một cơ quan tổ chức nào cũng cần phải có bộ phận nhân sự.</w:t>
-      </w:r>
-      <w:proofErr w:type="gramEnd"/>
-      <w:r>
-        <w:rPr>
-          <w:szCs w:val="26"/>
-        </w:rPr>
-        <w:t xml:space="preserve"> </w:t>
-      </w:r>
-      <w:proofErr w:type="gramStart"/>
-      <w:r>
-        <w:rPr>
-          <w:szCs w:val="26"/>
-        </w:rPr>
-        <w:t>Quản trị nhân sự là một thành tố quan trọng của chức năng quản trị, nó có gốc rễ và các nhánh trải rộng khắp nơi trong mọi tổ chức.</w:t>
-      </w:r>
-      <w:proofErr w:type="gramEnd"/>
-      <w:r>
-        <w:rPr>
-          <w:szCs w:val="26"/>
-        </w:rPr>
-        <w:t xml:space="preserve"> </w:t>
-      </w:r>
-      <w:proofErr w:type="gramStart"/>
-      <w:r>
-        <w:rPr>
-          <w:szCs w:val="26"/>
-        </w:rPr>
-        <w:t>Quản trị nhân sự hiện diện ở khắp các phòng ban, bất cứ cấp quản trị nào cũng có nhân viên dưới quyền vì thế đều phải có quản trị nhân sự.</w:t>
-      </w:r>
-      <w:proofErr w:type="gramEnd"/>
-      <w:r>
-        <w:rPr>
-          <w:szCs w:val="26"/>
-        </w:rPr>
-        <w:t xml:space="preserve"> Cung cách quản trị nhân sự tạo ra bầu không khí văn hoá cho một doanh </w:t>
-      </w:r>
-      <w:proofErr w:type="gramStart"/>
-      <w:r>
-        <w:rPr>
-          <w:szCs w:val="26"/>
-        </w:rPr>
-        <w:t>nghiệp .</w:t>
-      </w:r>
-      <w:proofErr w:type="gramEnd"/>
-      <w:r>
-        <w:rPr>
-          <w:szCs w:val="26"/>
-        </w:rPr>
-        <w:t xml:space="preserve"> Đây cũng là một trong những yếu tố quyết định đến sự thành bại của một doanh </w:t>
-      </w:r>
-      <w:proofErr w:type="gramStart"/>
-      <w:r>
-        <w:rPr>
-          <w:szCs w:val="26"/>
-        </w:rPr>
-        <w:t>nghiệp .</w:t>
-      </w:r>
-      <w:proofErr w:type="gramEnd"/>
+        <w:t>Quản trị nhân sự gắn liền với mọi tổ chức, bất kỳ một cơ quan tổ chức nào cũng cần phải có bộ phận nhân sự. Quản trị nhân sự là một thành tố quan trọng của chức năng quản trị, nó có gốc rễ và các nhánh trải rộng khắp nơi trong mọi tổ chức. Quản trị nhân sự hiện diện ở khắp các phòng ban, bất cứ cấp quản trị nào cũng có nhân viên dưới quyền vì thế đều phải có quản trị nhân sự. Cung cách quản trị nhân sự tạo ra bầu không khí văn hoá cho một doanh nghiệp . Đây cũng là một trong những yếu tố quyết định đến sự thành bại của một doanh nghiệp .</w:t>
+      </w:r>
     </w:p>
     <w:p>
       <w:pPr>
@@ -3505,7 +3189,7 @@
           <w:tab w:val="left" w:pos="1350"/>
         </w:tabs>
       </w:pPr>
-      <w:bookmarkStart w:id="6" w:name="_Toc58055888"/>
+      <w:bookmarkStart w:id="5" w:name="_Toc58055888"/>
       <w:r>
         <w:t xml:space="preserve">Những khó </w:t>
       </w:r>
@@ -3521,7 +3205,7 @@
       <w:r>
         <w:t xml:space="preserve"> cũ</w:t>
       </w:r>
-      <w:bookmarkEnd w:id="6"/>
+      <w:bookmarkEnd w:id="5"/>
     </w:p>
     <w:p>
       <w:r>
@@ -3537,15 +3221,7 @@
         <w:t>.</w:t>
       </w:r>
       <w:r>
-        <w:t xml:space="preserve"> Về phía người quản lý cũng khó khan trong việc cập nhật </w:t>
-      </w:r>
-      <w:proofErr w:type="gramStart"/>
-      <w:r>
-        <w:t>theo</w:t>
-      </w:r>
-      <w:proofErr w:type="gramEnd"/>
-      <w:r>
-        <w:t xml:space="preserve"> dõi các đề nghị/đề xuất của nhân viên. </w:t>
+        <w:t xml:space="preserve"> Về phía người quản lý cũng khó khan trong việc cập nhật theo dõi các đề nghị/đề xuất của nhân viên. </w:t>
       </w:r>
       <w:r>
         <w:t xml:space="preserve"> </w:t>
@@ -3562,11 +3238,11 @@
           <w:tab w:val="left" w:pos="1350"/>
         </w:tabs>
       </w:pPr>
-      <w:bookmarkStart w:id="7" w:name="_Toc58055889"/>
+      <w:bookmarkStart w:id="6" w:name="_Toc58055889"/>
       <w:r>
         <w:t>Nhu cầu đặt ra với hệ thống mới</w:t>
       </w:r>
-      <w:bookmarkEnd w:id="7"/>
+      <w:bookmarkEnd w:id="6"/>
     </w:p>
     <w:p>
       <w:pPr>
@@ -3845,12 +3521,12 @@
           <w:numId w:val="1"/>
         </w:numPr>
       </w:pPr>
-      <w:bookmarkStart w:id="8" w:name="_Toc58055890"/>
+      <w:bookmarkStart w:id="7" w:name="_Toc58055890"/>
       <w:r>
         <w:lastRenderedPageBreak/>
         <w:t>Giải pháp thực hiện</w:t>
       </w:r>
-      <w:bookmarkEnd w:id="8"/>
+      <w:bookmarkEnd w:id="7"/>
     </w:p>
     <w:p>
       <w:pPr>
@@ -3863,11 +3539,11 @@
           <w:tab w:val="left" w:pos="1350"/>
         </w:tabs>
       </w:pPr>
-      <w:bookmarkStart w:id="9" w:name="_Toc58055891"/>
+      <w:bookmarkStart w:id="8" w:name="_Toc58055891"/>
       <w:r>
         <w:t>Mô hình lý thuyết</w:t>
       </w:r>
-      <w:bookmarkEnd w:id="9"/>
+      <w:bookmarkEnd w:id="8"/>
     </w:p>
     <w:p>
       <w:pPr>
@@ -3910,28 +3586,7 @@
         <w:rPr>
           <w:shd w:val="clear" w:color="auto" w:fill="FFFFFF"/>
         </w:rPr>
-        <w:t xml:space="preserve">. </w:t>
-      </w:r>
-      <w:proofErr w:type="gramStart"/>
-      <w:r>
-        <w:rPr>
-          <w:shd w:val="clear" w:color="auto" w:fill="FFFFFF"/>
-        </w:rPr>
-        <w:t>Nó đại diện cho các nhà phát triển kiến ​​trúc áp dụng khi xây dựng các ứng dụng.</w:t>
-      </w:r>
-      <w:proofErr w:type="gramEnd"/>
-      <w:r>
-        <w:rPr>
-          <w:shd w:val="clear" w:color="auto" w:fill="FFFFFF"/>
-        </w:rPr>
-        <w:t xml:space="preserve"> </w:t>
-      </w:r>
-      <w:proofErr w:type="gramStart"/>
-      <w:r>
-        <w:rPr>
-          <w:shd w:val="clear" w:color="auto" w:fill="FFFFFF"/>
-        </w:rPr>
-        <w:t>Với kiến ​​trúc MVC, chúng ta xem xét cấu trúc ứng dụng liên quan đến cách luồng dữ liệu của ứng dụng của chúng ta hoạt động như thế nào</w:t>
+        <w:t>. Nó đại diện cho các nhà phát triển kiến ​​trúc áp dụng khi xây dựng các ứng dụng. Với kiến ​​trúc MVC, chúng ta xem xét cấu trúc ứng dụng liên quan đến cách luồng dữ liệu của ứng dụng của chúng ta hoạt động như thế nào</w:t>
       </w:r>
       <w:r>
         <w:rPr>
@@ -3944,7 +3599,6 @@
         </w:rPr>
         <w:t>.</w:t>
       </w:r>
-      <w:proofErr w:type="gramEnd"/>
     </w:p>
     <w:p>
       <w:pPr>
@@ -3981,9 +3635,15 @@
         </w:numPr>
       </w:pPr>
       <w:r>
+        <w:rPr>
+          <w:u w:val="single"/>
+        </w:rPr>
         <w:t>Mode</w:t>
       </w:r>
       <w:r>
+        <w:rPr>
+          <w:u w:val="single"/>
+        </w:rPr>
         <w:t>l</w:t>
       </w:r>
       <w:r>
@@ -4008,7 +3668,13 @@
         </w:numPr>
       </w:pPr>
       <w:r>
-        <w:t xml:space="preserve">View: </w:t>
+        <w:rPr>
+          <w:u w:val="single"/>
+        </w:rPr>
+        <w:t>View</w:t>
+      </w:r>
+      <w:r>
+        <w:t xml:space="preserve">: </w:t>
       </w:r>
       <w:r>
         <w:t>là nới chứa những giao diện như một nút bấm, khung nhập, menu, hình ảnh… nó đảm nhiệm nhiệm vụ hiển thị dữ liệu và giúp người dùng tương tác với hệ thống.</w:t>
@@ -4023,7 +3689,13 @@
         </w:numPr>
       </w:pPr>
       <w:r>
-        <w:t xml:space="preserve">Controller: </w:t>
+        <w:rPr>
+          <w:u w:val="single"/>
+        </w:rPr>
+        <w:t>Controller</w:t>
+      </w:r>
+      <w:r>
+        <w:t xml:space="preserve">: </w:t>
       </w:r>
       <w:r>
         <w:t>là n</w:t>
@@ -4205,15 +3877,7 @@
         </w:numPr>
       </w:pPr>
       <w:r>
-        <w:t xml:space="preserve">Tạo mô hình chuẩn cho dự án, khi người có chuyên môn ngoài dự </w:t>
-      </w:r>
-      <w:proofErr w:type="gramStart"/>
-      <w:r>
-        <w:t>án</w:t>
-      </w:r>
-      <w:proofErr w:type="gramEnd"/>
-      <w:r>
-        <w:t xml:space="preserve"> tiếp cận với dự án dễ dàng hơn.</w:t>
+        <w:t>Tạo mô hình chuẩn cho dự án, khi người có chuyên môn ngoài dự án tiếp cận với dự án dễ dàng hơn.</w:t>
       </w:r>
     </w:p>
     <w:p>
@@ -4225,15 +3889,7 @@
         </w:numPr>
       </w:pPr>
       <w:r>
-        <w:t xml:space="preserve">Mô hình đơn giản, dễ hiểu, xử lý những nghiệp vụ đơn giản, và dễ dàng triển khai với các dự </w:t>
-      </w:r>
-      <w:proofErr w:type="gramStart"/>
-      <w:r>
-        <w:t>án</w:t>
-      </w:r>
-      <w:proofErr w:type="gramEnd"/>
-      <w:r>
-        <w:t xml:space="preserve"> nhỏ.</w:t>
+        <w:t>Mô hình đơn giản, dễ hiểu, xử lý những nghiệp vụ đơn giản, và dễ dàng triển khai với các dự án nhỏ.</w:t>
       </w:r>
     </w:p>
     <w:p>
@@ -4258,15 +3914,7 @@
         </w:numPr>
       </w:pPr>
       <w:r>
-        <w:t xml:space="preserve">Đối với các dự </w:t>
-      </w:r>
-      <w:proofErr w:type="gramStart"/>
-      <w:r>
-        <w:t>án</w:t>
-      </w:r>
-      <w:proofErr w:type="gramEnd"/>
-      <w:r>
-        <w:t xml:space="preserve"> có tính phức tạp cao thì mô hình MVC trở nên không khả dụng.</w:t>
+        <w:t>Đối với các dự án có tính phức tạp cao thì mô hình MVC trở nên không khả dụng.</w:t>
       </w:r>
     </w:p>
     <w:p>
@@ -4280,12 +3928,12 @@
           <w:tab w:val="left" w:pos="1350"/>
         </w:tabs>
       </w:pPr>
-      <w:bookmarkStart w:id="10" w:name="_Toc58055892"/>
+      <w:bookmarkStart w:id="9" w:name="_Toc58055892"/>
       <w:r>
         <w:lastRenderedPageBreak/>
         <w:t>Giải pháp công nghệ</w:t>
       </w:r>
-      <w:bookmarkEnd w:id="10"/>
+      <w:bookmarkEnd w:id="9"/>
     </w:p>
     <w:p>
       <w:pPr>
@@ -4366,15 +4014,7 @@
         </w:numPr>
       </w:pPr>
       <w:r>
-        <w:t xml:space="preserve">Spring là framework phát triển ứng dụng phổ biến nhất dành cho Java Enterprise. Ban đầu nó được viết bởi Rod Johnson và lần đầu tiên được phát hành </w:t>
-      </w:r>
-      <w:proofErr w:type="gramStart"/>
-      <w:r>
-        <w:t>theo</w:t>
-      </w:r>
-      <w:proofErr w:type="gramEnd"/>
-      <w:r>
-        <w:t xml:space="preserve"> giấy phép Apache 2.0 vào tháng 6 năm 2003. Spring có kích thướng nhẹ, phiên bản cơ bản của Spring framework có kích thước khoảng 2MB.</w:t>
+        <w:t>Spring là framework phát triển ứng dụng phổ biến nhất dành cho Java Enterprise. Ban đầu nó được viết bởi Rod Johnson và lần đầu tiên được phát hành theo giấy phép Apache 2.0 vào tháng 6 năm 2003. Spring có kích thướng nhẹ, phiên bản cơ bản của Spring framework có kích thước khoảng 2MB.</w:t>
       </w:r>
     </w:p>
     <w:p>
@@ -4404,13 +4044,8 @@
           <w:numId w:val="34"/>
         </w:numPr>
       </w:pPr>
-      <w:proofErr w:type="gramStart"/>
-      <w:r>
-        <w:t>Hibernate</w:t>
-      </w:r>
-      <w:proofErr w:type="gramEnd"/>
-      <w:r>
-        <w:t xml:space="preserve"> </w:t>
+      <w:r>
+        <w:t xml:space="preserve">Hibernate </w:t>
       </w:r>
       <w:r>
         <w:t>framework là một giải pháp ORM (Object Relational Mapping</w:t>
@@ -4419,15 +4054,7 @@
         <w:t xml:space="preserve"> - giúp ánh xạ giữa các class java và các bảng dữ liệu vật lý</w:t>
       </w:r>
       <w:r>
-        <w:t xml:space="preserve">) mã nguồn mở, gọn nhẹ. </w:t>
-      </w:r>
-      <w:proofErr w:type="gramStart"/>
-      <w:r>
-        <w:t>Hibernate</w:t>
-      </w:r>
-      <w:proofErr w:type="gramEnd"/>
-      <w:r>
-        <w:t xml:space="preserve"> giúp đơn giản hoá sự phát triển của ứng dụng java để tương tác với cơ sở dữ liệu.</w:t>
+        <w:t>) mã nguồn mở, gọn nhẹ. Hibernate giúp đơn giản hoá sự phát triển của ứng dụng java để tương tác với cơ sở dữ liệu.</w:t>
       </w:r>
     </w:p>
     <w:p>
@@ -4474,54 +4101,27 @@
         <w:rPr>
           <w:shd w:val="clear" w:color="auto" w:fill="FFFFFF"/>
         </w:rPr>
-        <w:t xml:space="preserve">MySQL được phát triển bởi công ty công nghệ của Thụy Điển MySQL AB. Năm 2008 MySQL thuộc sở hữu của Sun Microsystems và năm 2010 nó chính thức thuộc quyền sở hữu của công ty phần mềm khổng lồ Oracle. </w:t>
-      </w:r>
-      <w:proofErr w:type="gramStart"/>
-      <w:r>
-        <w:rPr>
-          <w:shd w:val="clear" w:color="auto" w:fill="FFFFFF"/>
-        </w:rPr>
-        <w:t>MySQL tương thích với phần lớn các hệ điều hành phổ biến hiện nay như Microsoft Windows, macOS, Linux và Ubuntu.</w:t>
-      </w:r>
-      <w:proofErr w:type="gramEnd"/>
-      <w:r>
-        <w:rPr>
-          <w:shd w:val="clear" w:color="auto" w:fill="FFFFFF"/>
-        </w:rPr>
-        <w:t> </w:t>
+        <w:t>MySQL được phát triển bởi công ty công nghệ của Thụy Điển MySQL AB. Năm 2008 MySQL thuộc sở hữu của Sun Microsystems và năm 2010 nó chính thức thuộc quyền sở hữu của công ty phần mềm khổng lồ Oracle. MySQL tương thích với phần lớn các hệ điều hành phổ biến hiện nay như Microsoft Windows, macOS, Linux và Ubuntu. </w:t>
       </w:r>
     </w:p>
     <w:p>
       <w:r>
         <w:lastRenderedPageBreak/>
-        <w:t xml:space="preserve">MySQL là hệ thống quản lý cơ sở dữ liệu </w:t>
-      </w:r>
-      <w:proofErr w:type="gramStart"/>
-      <w:r>
-        <w:t>an</w:t>
-      </w:r>
-      <w:proofErr w:type="gramEnd"/>
-      <w:r>
-        <w:t xml:space="preserve"> toàn và tin cậy được sử dụng trong các ứng dụng web phổ biến như Facebook, Twitter, WordPress, Joomla. Bảo mật dữ liệu và hỗ trợ xử lý giao dịch đi kèm với phiên bản MySQL gần đây mang lại lợi ích rất lớn cho doanh nghiệp, nhất là đối với các doanh nghiệp Thương mại điện tử cần xử lý một lượng giao dịch lớn.</w:t>
-      </w:r>
-      <w:r>
-        <w:t xml:space="preserve"> </w:t>
-      </w:r>
-      <w:proofErr w:type="gramStart"/>
-      <w:r>
-        <w:t>MySQL hoàn toàn miễn phí cũng là một lựa chọn tốt cho người dùng cá nhân và doanh nghiệp.</w:t>
-      </w:r>
-      <w:proofErr w:type="gramEnd"/>
+        <w:t>MySQL là hệ thống quản lý cơ sở dữ liệu an toàn và tin cậy được sử dụng trong các ứng dụng web phổ biến như Facebook, Twitter, WordPress, Joomla. Bảo mật dữ liệu và hỗ trợ xử lý giao dịch đi kèm với phiên bản MySQL gần đây mang lại lợi ích rất lớn cho doanh nghiệp, nhất là đối với các doanh nghiệp Thương mại điện tử cần xử lý một lượng giao dịch lớn.</w:t>
+      </w:r>
+      <w:r>
+        <w:t xml:space="preserve"> MySQL hoàn toàn miễn phí cũng là một lựa chọn tốt cho người dùng cá nhân và doanh nghiệp.</w:t>
+      </w:r>
     </w:p>
     <w:p>
       <w:pPr>
         <w:pStyle w:val="Heading1"/>
       </w:pPr>
-      <w:bookmarkStart w:id="11" w:name="_Toc58055893"/>
+      <w:bookmarkStart w:id="10" w:name="_Toc58055893"/>
       <w:r>
         <w:t>CHƯƠNG 2: PHÂN TÍCH &amp; THIẾT KẾ CHƯƠNG TRÌNH</w:t>
       </w:r>
-      <w:bookmarkEnd w:id="11"/>
+      <w:bookmarkEnd w:id="10"/>
       <w:r>
         <w:t xml:space="preserve"> </w:t>
       </w:r>
@@ -4534,11 +4134,11 @@
           <w:numId w:val="5"/>
         </w:numPr>
       </w:pPr>
-      <w:bookmarkStart w:id="12" w:name="_Toc58055894"/>
+      <w:bookmarkStart w:id="11" w:name="_Toc58055894"/>
       <w:r>
         <w:t>Phân tích hệ thống</w:t>
       </w:r>
-      <w:bookmarkEnd w:id="12"/>
+      <w:bookmarkEnd w:id="11"/>
     </w:p>
     <w:p>
       <w:pPr>
@@ -4548,11 +4148,11 @@
           <w:numId w:val="5"/>
         </w:numPr>
       </w:pPr>
-      <w:bookmarkStart w:id="13" w:name="_Toc58055896"/>
+      <w:bookmarkStart w:id="12" w:name="_Toc58055896"/>
       <w:r>
         <w:t>Xác định và mô tả các tác nhân</w:t>
       </w:r>
-      <w:bookmarkEnd w:id="13"/>
+      <w:bookmarkEnd w:id="12"/>
     </w:p>
     <w:p>
       <w:pPr>
@@ -4560,49 +4160,34 @@
         <w:keepNext/>
         <w:spacing w:before="240" w:after="120"/>
       </w:pPr>
-      <w:bookmarkStart w:id="14" w:name="_Toc53067535"/>
-      <w:bookmarkStart w:id="15" w:name="_Toc53069571"/>
-      <w:bookmarkStart w:id="16" w:name="_Toc57666881"/>
-      <w:bookmarkStart w:id="17" w:name="_Toc58051440"/>
-      <w:proofErr w:type="gramStart"/>
+      <w:bookmarkStart w:id="13" w:name="_Toc53067535"/>
+      <w:bookmarkStart w:id="14" w:name="_Toc53069571"/>
+      <w:bookmarkStart w:id="15" w:name="_Toc57666881"/>
+      <w:bookmarkStart w:id="16" w:name="_Toc58051440"/>
       <w:r>
         <w:t xml:space="preserve">Bảng </w:t>
       </w:r>
       <w:r>
         <w:t>2.</w:t>
       </w:r>
-      <w:proofErr w:type="gramEnd"/>
-      <w:r>
-        <w:fldChar w:fldCharType="begin"/>
-      </w:r>
-      <w:r>
-        <w:instrText xml:space="preserve"> SEQ Bảng \* ARABIC </w:instrText>
-      </w:r>
-      <w:r>
-        <w:fldChar w:fldCharType="separate"/>
-      </w:r>
-      <w:r>
-        <w:rPr>
-          <w:noProof/>
-        </w:rPr>
-        <w:t>1</w:t>
-      </w:r>
-      <w:r>
-        <w:rPr>
-          <w:noProof/>
-        </w:rPr>
-        <w:fldChar w:fldCharType="end"/>
-      </w:r>
+      <w:fldSimple w:instr=" SEQ Bảng \* ARABIC ">
+        <w:r>
+          <w:rPr>
+            <w:noProof/>
+          </w:rPr>
+          <w:t>1</w:t>
+        </w:r>
+      </w:fldSimple>
       <w:r>
         <w:t xml:space="preserve"> </w:t>
       </w:r>
       <w:r>
         <w:t>Các tác nhân và mô tả</w:t>
       </w:r>
+      <w:bookmarkEnd w:id="13"/>
       <w:bookmarkEnd w:id="14"/>
       <w:bookmarkEnd w:id="15"/>
       <w:bookmarkEnd w:id="16"/>
-      <w:bookmarkEnd w:id="17"/>
     </w:p>
     <w:tbl>
       <w:tblPr>
@@ -4915,11 +4500,11 @@
           <w:numId w:val="5"/>
         </w:numPr>
       </w:pPr>
-      <w:bookmarkStart w:id="18" w:name="_Toc58055897"/>
+      <w:bookmarkStart w:id="17" w:name="_Toc58055897"/>
       <w:r>
         <w:t>Xây dựng bảng thuật ngữ</w:t>
       </w:r>
-      <w:bookmarkEnd w:id="18"/>
+      <w:bookmarkEnd w:id="17"/>
     </w:p>
     <w:p>
       <w:pPr>
@@ -4927,34 +4512,21 @@
         <w:keepNext/>
         <w:spacing w:before="240" w:after="120"/>
       </w:pPr>
-      <w:bookmarkStart w:id="19" w:name="_Toc53067536"/>
-      <w:bookmarkStart w:id="20" w:name="_Toc53069572"/>
-      <w:bookmarkStart w:id="21" w:name="_Toc57666882"/>
-      <w:bookmarkStart w:id="22" w:name="_Toc58051441"/>
+      <w:bookmarkStart w:id="18" w:name="_Toc53067536"/>
+      <w:bookmarkStart w:id="19" w:name="_Toc53069572"/>
+      <w:bookmarkStart w:id="20" w:name="_Toc57666882"/>
+      <w:bookmarkStart w:id="21" w:name="_Toc58051441"/>
       <w:r>
         <w:t xml:space="preserve">Bảng </w:t>
       </w:r>
-      <w:r>
-        <w:fldChar w:fldCharType="begin"/>
-      </w:r>
-      <w:r>
-        <w:instrText xml:space="preserve"> SEQ Bảng \* ARABIC </w:instrText>
-      </w:r>
-      <w:r>
-        <w:fldChar w:fldCharType="separate"/>
-      </w:r>
-      <w:r>
-        <w:rPr>
-          <w:noProof/>
-        </w:rPr>
-        <w:t>2</w:t>
-      </w:r>
-      <w:r>
-        <w:rPr>
-          <w:noProof/>
-        </w:rPr>
-        <w:fldChar w:fldCharType="end"/>
-      </w:r>
+      <w:fldSimple w:instr=" SEQ Bảng \* ARABIC ">
+        <w:r>
+          <w:rPr>
+            <w:noProof/>
+          </w:rPr>
+          <w:t>2</w:t>
+        </w:r>
+      </w:fldSimple>
       <w:r>
         <w:t>.2</w:t>
       </w:r>
@@ -4964,10 +4536,10 @@
       <w:r>
         <w:t>Các thuật ngữ được sử dụng trong tài liệu thiết kế</w:t>
       </w:r>
+      <w:bookmarkEnd w:id="18"/>
       <w:bookmarkEnd w:id="19"/>
       <w:bookmarkEnd w:id="20"/>
       <w:bookmarkEnd w:id="21"/>
-      <w:bookmarkEnd w:id="22"/>
     </w:p>
     <w:tbl>
       <w:tblPr>
@@ -5134,6 +4706,56 @@
           </w:p>
         </w:tc>
       </w:tr>
+      <w:tr>
+        <w:trPr>
+          <w:cnfStyle w:val="000000100000" w:firstRow="0" w:lastRow="0" w:firstColumn="0" w:lastColumn="0" w:oddVBand="0" w:evenVBand="0" w:oddHBand="1" w:evenHBand="0" w:firstRowFirstColumn="0" w:firstRowLastColumn="0" w:lastRowFirstColumn="0" w:lastRowLastColumn="0"/>
+          <w:trHeight w:val="552"/>
+        </w:trPr>
+        <w:tc>
+          <w:tcPr>
+            <w:cnfStyle w:val="001000000000" w:firstRow="0" w:lastRow="0" w:firstColumn="1" w:lastColumn="0" w:oddVBand="0" w:evenVBand="0" w:oddHBand="0" w:evenHBand="0" w:firstRowFirstColumn="0" w:firstRowLastColumn="0" w:lastRowFirstColumn="0" w:lastRowLastColumn="0"/>
+            <w:tcW w:w="3227" w:type="dxa"/>
+            <w:shd w:val="clear" w:color="auto" w:fill="FFFFFF" w:themeFill="background1"/>
+          </w:tcPr>
+          <w:p>
+            <w:pPr>
+              <w:spacing w:before="120" w:line="240" w:lineRule="auto"/>
+              <w:jc w:val="center"/>
+              <w:rPr>
+                <w:sz w:val="20"/>
+              </w:rPr>
+            </w:pPr>
+            <w:r>
+              <w:rPr>
+                <w:b w:val="0"/>
+                <w:sz w:val="20"/>
+              </w:rPr>
+              <w:t>MVC</w:t>
+            </w:r>
+          </w:p>
+        </w:tc>
+        <w:tc>
+          <w:tcPr>
+            <w:tcW w:w="6095" w:type="dxa"/>
+            <w:shd w:val="clear" w:color="auto" w:fill="FFFFFF" w:themeFill="background1"/>
+          </w:tcPr>
+          <w:p>
+            <w:pPr>
+              <w:spacing w:before="120" w:line="240" w:lineRule="auto"/>
+              <w:cnfStyle w:val="000000100000" w:firstRow="0" w:lastRow="0" w:firstColumn="0" w:lastColumn="0" w:oddVBand="0" w:evenVBand="0" w:oddHBand="1" w:evenHBand="0" w:firstRowFirstColumn="0" w:firstRowLastColumn="0" w:lastRowFirstColumn="0" w:lastRowLastColumn="0"/>
+              <w:rPr>
+                <w:sz w:val="20"/>
+              </w:rPr>
+            </w:pPr>
+            <w:r>
+              <w:rPr>
+                <w:sz w:val="20"/>
+              </w:rPr>
+              <w:t>Model-View-Controller</w:t>
+            </w:r>
+          </w:p>
+        </w:tc>
+      </w:tr>
     </w:tbl>
     <w:p>
       <w:pPr>
@@ -5143,11 +4765,11 @@
           <w:numId w:val="5"/>
         </w:numPr>
       </w:pPr>
-      <w:bookmarkStart w:id="23" w:name="_Toc58055899"/>
+      <w:bookmarkStart w:id="22" w:name="_Toc58055899"/>
       <w:r>
         <w:t xml:space="preserve">Xây dựng biểu đồ </w:t>
       </w:r>
-      <w:bookmarkEnd w:id="23"/>
+      <w:bookmarkEnd w:id="22"/>
       <w:r>
         <w:t>use case</w:t>
       </w:r>
@@ -5222,7 +4844,7 @@
       <w:pPr>
         <w:pStyle w:val="Caption"/>
       </w:pPr>
-      <w:bookmarkStart w:id="24" w:name="_Toc58051494"/>
+      <w:bookmarkStart w:id="23" w:name="_Toc58051494"/>
       <w:r>
         <w:t>Biểu đồ 2.</w:t>
       </w:r>
@@ -5238,7 +4860,7 @@
       <w:r>
         <w:t xml:space="preserve"> toàn bộ hệ thống</w:t>
       </w:r>
-      <w:bookmarkEnd w:id="24"/>
+      <w:bookmarkEnd w:id="23"/>
     </w:p>
     <w:p>
       <w:pPr>
@@ -5309,31 +4931,18 @@
       <w:pPr>
         <w:pStyle w:val="Caption"/>
       </w:pPr>
-      <w:bookmarkStart w:id="25" w:name="_Toc58051495"/>
+      <w:bookmarkStart w:id="24" w:name="_Toc58051495"/>
       <w:r>
         <w:t xml:space="preserve">Biểu đồ </w:t>
       </w:r>
-      <w:r>
-        <w:fldChar w:fldCharType="begin"/>
-      </w:r>
-      <w:r>
-        <w:instrText xml:space="preserve"> SEQ Biểu_đồ \* ARABIC </w:instrText>
-      </w:r>
-      <w:r>
-        <w:fldChar w:fldCharType="separate"/>
-      </w:r>
-      <w:r>
-        <w:rPr>
-          <w:noProof/>
-        </w:rPr>
-        <w:t>2</w:t>
-      </w:r>
-      <w:r>
-        <w:rPr>
-          <w:noProof/>
-        </w:rPr>
-        <w:fldChar w:fldCharType="end"/>
-      </w:r>
+      <w:fldSimple w:instr=" SEQ Biểu_đồ \* ARABIC ">
+        <w:r>
+          <w:rPr>
+            <w:noProof/>
+          </w:rPr>
+          <w:t>2</w:t>
+        </w:r>
+      </w:fldSimple>
       <w:r>
         <w:t>.</w:t>
       </w:r>
@@ -5343,7 +4952,7 @@
       <w:r>
         <w:t xml:space="preserve"> Phân rã chức năng </w:t>
       </w:r>
-      <w:bookmarkEnd w:id="25"/>
+      <w:bookmarkEnd w:id="24"/>
       <w:r>
         <w:t>của nhân viên</w:t>
       </w:r>
@@ -5404,7 +5013,7 @@
       <w:pPr>
         <w:pStyle w:val="Caption"/>
       </w:pPr>
-      <w:bookmarkStart w:id="26" w:name="_Toc58051496"/>
+      <w:bookmarkStart w:id="25" w:name="_Toc58051496"/>
       <w:r>
         <w:t xml:space="preserve">Biểu đồ </w:t>
       </w:r>
@@ -5420,7 +5029,7 @@
       <w:r>
         <w:t xml:space="preserve">Phân rã chức năng </w:t>
       </w:r>
-      <w:bookmarkEnd w:id="26"/>
+      <w:bookmarkEnd w:id="25"/>
       <w:r>
         <w:t>của quản lý</w:t>
       </w:r>
@@ -5481,7 +5090,7 @@
         <w:pStyle w:val="Caption"/>
         <w:spacing w:before="0"/>
       </w:pPr>
-      <w:bookmarkStart w:id="27" w:name="_Toc58051497"/>
+      <w:bookmarkStart w:id="26" w:name="_Toc58051497"/>
       <w:r>
         <w:t xml:space="preserve">Biểu đồ </w:t>
       </w:r>
@@ -5494,7 +5103,7 @@
       <w:r>
         <w:t xml:space="preserve"> Phân rã chức năng </w:t>
       </w:r>
-      <w:bookmarkEnd w:id="27"/>
+      <w:bookmarkEnd w:id="26"/>
       <w:r>
         <w:t>của nhà điều hành</w:t>
       </w:r>
@@ -5507,12 +5116,12 @@
           <w:numId w:val="5"/>
         </w:numPr>
       </w:pPr>
-      <w:bookmarkStart w:id="28" w:name="_Toc58055901"/>
+      <w:bookmarkStart w:id="27" w:name="_Toc58055901"/>
       <w:r>
         <w:lastRenderedPageBreak/>
         <w:t>Thiết kế hệ thống</w:t>
       </w:r>
-      <w:bookmarkEnd w:id="28"/>
+      <w:bookmarkEnd w:id="27"/>
     </w:p>
     <w:p>
       <w:pPr>
@@ -5523,70 +5132,114 @@
         </w:numPr>
       </w:pPr>
       <w:r>
-        <w:t>Mô hình thực thể liên kết</w:t>
-      </w:r>
-    </w:p>
-    <w:p>
-      <w:r>
-        <w:rPr>
-          <w:noProof/>
-        </w:rPr>
-        <w:drawing>
-          <wp:inline distT="0" distB="0" distL="0" distR="0" wp14:anchorId="194F3D70" wp14:editId="0FF4A76A">
-            <wp:extent cx="5760085" cy="7070651"/>
-            <wp:effectExtent l="0" t="0" r="0" b="0"/>
-            <wp:docPr id="224" name="Picture 224"/>
-            <wp:cNvGraphicFramePr>
-              <a:graphicFrameLocks xmlns:a="http://schemas.openxmlformats.org/drawingml/2006/main" noChangeAspect="1"/>
-            </wp:cNvGraphicFramePr>
-            <a:graphic xmlns:a="http://schemas.openxmlformats.org/drawingml/2006/main">
-              <a:graphicData uri="http://schemas.openxmlformats.org/drawingml/2006/picture">
-                <pic:pic xmlns:pic="http://schemas.openxmlformats.org/drawingml/2006/picture">
-                  <pic:nvPicPr>
-                    <pic:cNvPr id="0" name="er.PNG"/>
-                    <pic:cNvPicPr/>
-                  </pic:nvPicPr>
-                  <pic:blipFill>
-                    <a:blip r:embed="rId26">
-                      <a:extLst>
-                        <a:ext uri="{28A0092B-C50C-407E-A947-70E740481C1C}">
-                          <a14:useLocalDpi xmlns:a14="http://schemas.microsoft.com/office/drawing/2010/main" val="0"/>
-                        </a:ext>
-                      </a:extLst>
-                    </a:blip>
-                    <a:stretch>
-                      <a:fillRect/>
-                    </a:stretch>
-                  </pic:blipFill>
-                  <pic:spPr>
-                    <a:xfrm>
-                      <a:off x="0" y="0"/>
-                      <a:ext cx="5760720" cy="7071431"/>
-                    </a:xfrm>
-                    <a:prstGeom prst="rect">
-                      <a:avLst/>
-                    </a:prstGeom>
-                  </pic:spPr>
-                </pic:pic>
-              </a:graphicData>
-            </a:graphic>
-          </wp:inline>
-        </w:drawing>
-      </w:r>
-    </w:p>
-    <w:p>
-      <w:pPr>
-        <w:pStyle w:val="Caption"/>
-        <w:spacing w:before="0"/>
-      </w:pPr>
-      <w:r>
-        <w:t xml:space="preserve">Biểu đồ 2.7 </w:t>
-      </w:r>
-      <w:r>
-        <w:t>Biểu đồ thực thể liên kết</w:t>
-      </w:r>
-    </w:p>
-    <w:p/>
+        <w:t>Xác định các thực thể</w:t>
+      </w:r>
+    </w:p>
+    <w:p>
+      <w:r>
+        <w:t>Các thực thể và thuộc tính được xác định bao gồm :</w:t>
+      </w:r>
+    </w:p>
+    <w:p>
+      <w:pPr>
+        <w:pStyle w:val="ListParagraph"/>
+        <w:numPr>
+          <w:ilvl w:val="0"/>
+          <w:numId w:val="39"/>
+        </w:numPr>
+      </w:pPr>
+      <w:r>
+        <w:t>Ngườ</w:t>
+      </w:r>
+      <w:r>
+        <w:t>i dùng(ID người dùng</w:t>
+      </w:r>
+      <w:r>
+        <w:t>, tên đăng nhập, họ và tên, địa chỉ, email, mật khẩu)</w:t>
+      </w:r>
+    </w:p>
+    <w:p>
+      <w:pPr>
+        <w:pStyle w:val="ListParagraph"/>
+        <w:numPr>
+          <w:ilvl w:val="0"/>
+          <w:numId w:val="39"/>
+        </w:numPr>
+      </w:pPr>
+      <w:r>
+        <w:t>Quyề</w:t>
+      </w:r>
+      <w:r>
+        <w:t>n(ID quyền</w:t>
+      </w:r>
+      <w:r>
+        <w:t>, mã quyền, tên quyền)</w:t>
+      </w:r>
+    </w:p>
+    <w:p>
+      <w:pPr>
+        <w:pStyle w:val="ListParagraph"/>
+        <w:numPr>
+          <w:ilvl w:val="0"/>
+          <w:numId w:val="39"/>
+        </w:numPr>
+      </w:pPr>
+      <w:r>
+        <w:t>Phòng ban(ID</w:t>
+      </w:r>
+      <w:r>
+        <w:t xml:space="preserve"> phòng ban</w:t>
+      </w:r>
+      <w:r>
+        <w:t>, mã phòng ban, tên phòng ban)</w:t>
+      </w:r>
+    </w:p>
+    <w:p>
+      <w:pPr>
+        <w:pStyle w:val="ListParagraph"/>
+        <w:numPr>
+          <w:ilvl w:val="0"/>
+          <w:numId w:val="39"/>
+        </w:numPr>
+      </w:pPr>
+      <w:r>
+        <w:t>Vật tư(ID</w:t>
+      </w:r>
+      <w:r>
+        <w:t xml:space="preserve"> vật tư</w:t>
+      </w:r>
+      <w:r>
+        <w:t>, mã vật tư, tên vật tư, giá thành)</w:t>
+      </w:r>
+    </w:p>
+    <w:p>
+      <w:pPr>
+        <w:pStyle w:val="ListParagraph"/>
+        <w:numPr>
+          <w:ilvl w:val="0"/>
+          <w:numId w:val="39"/>
+        </w:numPr>
+      </w:pPr>
+      <w:r>
+        <w:t>Đề nghị(ID</w:t>
+      </w:r>
+      <w:r>
+        <w:t xml:space="preserve"> đề nghị</w:t>
+      </w:r>
+      <w:r>
+        <w:t>, trạng thái, lý do, từ ngày, đến ngày, ngày tạo)</w:t>
+      </w:r>
+    </w:p>
+    <w:p>
+      <w:pPr>
+        <w:pStyle w:val="ListParagraph"/>
+        <w:numPr>
+          <w:ilvl w:val="0"/>
+          <w:numId w:val="0"/>
+        </w:numPr>
+        <w:ind w:left="720"/>
+      </w:pPr>
+    </w:p>
     <w:p>
       <w:pPr>
         <w:pStyle w:val="Heading3"/>
@@ -5595,12 +5248,11 @@
           <w:numId w:val="5"/>
         </w:numPr>
       </w:pPr>
-      <w:bookmarkStart w:id="29" w:name="_Toc58055903"/>
-      <w:r>
-        <w:lastRenderedPageBreak/>
+      <w:bookmarkStart w:id="28" w:name="_Toc58055903"/>
+      <w:r>
         <w:t>Xác định mối quan hệ giữa các thực thể</w:t>
       </w:r>
-      <w:bookmarkEnd w:id="29"/>
+      <w:bookmarkEnd w:id="28"/>
     </w:p>
     <w:p>
       <w:pPr>
@@ -5632,11 +5284,9 @@
       <w:pPr>
         <w:pStyle w:val="NoSpacing"/>
       </w:pPr>
-      <w:proofErr w:type="gramStart"/>
       <w:r>
         <w:t>Một người dùng có thể có nhiều quyền và một quyền có thể dành cho nhiều người dùng.</w:t>
       </w:r>
-      <w:proofErr w:type="gramEnd"/>
     </w:p>
     <w:p>
       <w:pPr>
@@ -5677,11 +5327,9 @@
       <w:pPr>
         <w:pStyle w:val="NoSpacing"/>
       </w:pPr>
-      <w:proofErr w:type="gramStart"/>
       <w:r>
         <w:t>Một người dùng có nhiều DNDX và một DNDX của một người dùng.</w:t>
       </w:r>
-      <w:proofErr w:type="gramEnd"/>
     </w:p>
     <w:p>
       <w:pPr>
@@ -5767,21 +5415,8 @@
       <w:pPr>
         <w:pStyle w:val="NoSpacing"/>
       </w:pPr>
-      <w:proofErr w:type="gramStart"/>
-      <w:r>
-        <w:t>Lực lượng tham gia liên kết của quận/huyện là bộ phận.</w:t>
-      </w:r>
-      <w:proofErr w:type="gramEnd"/>
-      <w:r>
-        <w:t xml:space="preserve"> Lực lượng tham gia liên kết của dự </w:t>
-      </w:r>
-      <w:proofErr w:type="gramStart"/>
-      <w:r>
-        <w:t>án</w:t>
-      </w:r>
-      <w:proofErr w:type="gramEnd"/>
-      <w:r>
-        <w:t xml:space="preserve"> là toàn bộ</w:t>
+      <w:r>
+        <w:t>Lực lượng tham gia liên kết của quận/huyện là bộ phận. Lực lượng tham gia liên kết của dự án là toàn bộ</w:t>
       </w:r>
     </w:p>
     <w:p>
@@ -5829,11 +5464,9 @@
       </w:r>
     </w:p>
     <w:p>
-      <w:proofErr w:type="gramStart"/>
       <w:r>
         <w:t>Một DNDX có thể có nhiều vật tư và một vật tư có thể thuộc về nhiều request.</w:t>
       </w:r>
-      <w:proofErr w:type="gramEnd"/>
     </w:p>
     <w:p/>
     <w:p>
@@ -5844,12 +5477,2585 @@
           <w:numId w:val="5"/>
         </w:numPr>
       </w:pPr>
+      <w:r>
+        <w:t>Mô hình thực thể liên kết</w:t>
+      </w:r>
+    </w:p>
+    <w:p/>
+    <w:p/>
+    <w:p>
+      <w:r>
+        <w:rPr>
+          <w:noProof/>
+        </w:rPr>
+        <w:lastRenderedPageBreak/>
+        <mc:AlternateContent>
+          <mc:Choice Requires="wps">
+            <w:drawing>
+              <wp:anchor distT="0" distB="0" distL="114300" distR="114300" simplePos="0" relativeHeight="251725824" behindDoc="0" locked="0" layoutInCell="1" allowOverlap="1">
+                <wp:simplePos x="0" y="0"/>
+                <wp:positionH relativeFrom="column">
+                  <wp:posOffset>3437920</wp:posOffset>
+                </wp:positionH>
+                <wp:positionV relativeFrom="paragraph">
+                  <wp:posOffset>-259375</wp:posOffset>
+                </wp:positionV>
+                <wp:extent cx="1159731" cy="0"/>
+                <wp:effectExtent l="38100" t="76200" r="0" b="114300"/>
+                <wp:wrapNone/>
+                <wp:docPr id="242" name="Straight Arrow Connector 242"/>
+                <wp:cNvGraphicFramePr/>
+                <a:graphic xmlns:a="http://schemas.openxmlformats.org/drawingml/2006/main">
+                  <a:graphicData uri="http://schemas.microsoft.com/office/word/2010/wordprocessingShape">
+                    <wps:wsp>
+                      <wps:cNvCnPr/>
+                      <wps:spPr>
+                        <a:xfrm flipH="1">
+                          <a:off x="0" y="0"/>
+                          <a:ext cx="1159731" cy="0"/>
+                        </a:xfrm>
+                        <a:prstGeom prst="straightConnector1">
+                          <a:avLst/>
+                        </a:prstGeom>
+                        <a:ln>
+                          <a:tailEnd type="arrow"/>
+                        </a:ln>
+                      </wps:spPr>
+                      <wps:style>
+                        <a:lnRef idx="1">
+                          <a:schemeClr val="accent1"/>
+                        </a:lnRef>
+                        <a:fillRef idx="0">
+                          <a:schemeClr val="accent1"/>
+                        </a:fillRef>
+                        <a:effectRef idx="0">
+                          <a:schemeClr val="accent1"/>
+                        </a:effectRef>
+                        <a:fontRef idx="minor">
+                          <a:schemeClr val="tx1"/>
+                        </a:fontRef>
+                      </wps:style>
+                      <wps:bodyPr/>
+                    </wps:wsp>
+                  </a:graphicData>
+                </a:graphic>
+              </wp:anchor>
+            </w:drawing>
+          </mc:Choice>
+          <mc:Fallback>
+            <w:pict>
+              <v:shapetype id="_x0000_t32" coordsize="21600,21600" o:spt="32" o:oned="t" path="m,l21600,21600e" filled="f">
+                <v:path arrowok="t" fillok="f" o:connecttype="none"/>
+                <o:lock v:ext="edit" shapetype="t"/>
+              </v:shapetype>
+              <v:shape id="Straight Arrow Connector 242" o:spid="_x0000_s1026" type="#_x0000_t32" style="position:absolute;margin-left:270.7pt;margin-top:-20.4pt;width:91.3pt;height:0;flip:x;z-index:251725824;visibility:visible;mso-wrap-style:square;mso-wrap-distance-left:9pt;mso-wrap-distance-top:0;mso-wrap-distance-right:9pt;mso-wrap-distance-bottom:0;mso-position-horizontal:absolute;mso-position-horizontal-relative:text;mso-position-vertical:absolute;mso-position-vertical-relative:text" o:gfxdata="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" strokecolor="#4579b8 [3044]">
+                <v:stroke endarrow="open"/>
+              </v:shape>
+            </w:pict>
+          </mc:Fallback>
+        </mc:AlternateContent>
+      </w:r>
+      <w:r>
+        <w:rPr>
+          <w:noProof/>
+        </w:rPr>
+        <mc:AlternateContent>
+          <mc:Choice Requires="wps">
+            <w:drawing>
+              <wp:anchor distT="0" distB="0" distL="114300" distR="114300" simplePos="0" relativeHeight="251694080" behindDoc="0" locked="0" layoutInCell="1" allowOverlap="1" wp14:anchorId="46010BC2" wp14:editId="312CE5C6">
+                <wp:simplePos x="0" y="0"/>
+                <wp:positionH relativeFrom="column">
+                  <wp:posOffset>2927350</wp:posOffset>
+                </wp:positionH>
+                <wp:positionV relativeFrom="paragraph">
+                  <wp:posOffset>-24130</wp:posOffset>
+                </wp:positionV>
+                <wp:extent cx="0" cy="452755"/>
+                <wp:effectExtent l="0" t="0" r="19050" b="23495"/>
+                <wp:wrapNone/>
+                <wp:docPr id="26" name="Straight Connector 26"/>
+                <wp:cNvGraphicFramePr/>
+                <a:graphic xmlns:a="http://schemas.openxmlformats.org/drawingml/2006/main">
+                  <a:graphicData uri="http://schemas.microsoft.com/office/word/2010/wordprocessingShape">
+                    <wps:wsp>
+                      <wps:cNvCnPr/>
+                      <wps:spPr>
+                        <a:xfrm>
+                          <a:off x="0" y="0"/>
+                          <a:ext cx="0" cy="452755"/>
+                        </a:xfrm>
+                        <a:prstGeom prst="line">
+                          <a:avLst/>
+                        </a:prstGeom>
+                      </wps:spPr>
+                      <wps:style>
+                        <a:lnRef idx="1">
+                          <a:schemeClr val="accent1"/>
+                        </a:lnRef>
+                        <a:fillRef idx="0">
+                          <a:schemeClr val="accent1"/>
+                        </a:fillRef>
+                        <a:effectRef idx="0">
+                          <a:schemeClr val="accent1"/>
+                        </a:effectRef>
+                        <a:fontRef idx="minor">
+                          <a:schemeClr val="tx1"/>
+                        </a:fontRef>
+                      </wps:style>
+                      <wps:bodyPr/>
+                    </wps:wsp>
+                  </a:graphicData>
+                </a:graphic>
+                <wp14:sizeRelH relativeFrom="margin">
+                  <wp14:pctWidth>0</wp14:pctWidth>
+                </wp14:sizeRelH>
+              </wp:anchor>
+            </w:drawing>
+          </mc:Choice>
+          <mc:Fallback>
+            <w:pict>
+              <v:line id="Straight Connector 26" o:spid="_x0000_s1026" style="position:absolute;z-index:251694080;visibility:visible;mso-wrap-style:square;mso-width-percent:0;mso-wrap-distance-left:9pt;mso-wrap-distance-top:0;mso-wrap-distance-right:9pt;mso-wrap-distance-bottom:0;mso-position-horizontal:absolute;mso-position-horizontal-relative:text;mso-position-vertical:absolute;mso-position-vertical-relative:text;mso-width-percent:0;mso-width-relative:margin" from="230.5pt,-1.9pt" to="230.5pt,33.75pt" o:gfxdata="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" strokecolor="#4579b8 [3044]"/>
+            </w:pict>
+          </mc:Fallback>
+        </mc:AlternateContent>
+      </w:r>
+      <w:r>
+        <w:rPr>
+          <w:noProof/>
+        </w:rPr>
+        <mc:AlternateContent>
+          <mc:Choice Requires="wps">
+            <w:drawing>
+              <wp:anchor distT="0" distB="0" distL="114300" distR="114300" simplePos="0" relativeHeight="251708416" behindDoc="0" locked="0" layoutInCell="1" allowOverlap="1" wp14:anchorId="5A193979" wp14:editId="14BEBCA3">
+                <wp:simplePos x="0" y="0"/>
+                <wp:positionH relativeFrom="column">
+                  <wp:posOffset>3205480</wp:posOffset>
+                </wp:positionH>
+                <wp:positionV relativeFrom="paragraph">
+                  <wp:posOffset>120650</wp:posOffset>
+                </wp:positionV>
+                <wp:extent cx="257175" cy="247650"/>
+                <wp:effectExtent l="0" t="0" r="9525" b="0"/>
+                <wp:wrapNone/>
+                <wp:docPr id="230" name="Text Box 230"/>
+                <wp:cNvGraphicFramePr/>
+                <a:graphic xmlns:a="http://schemas.openxmlformats.org/drawingml/2006/main">
+                  <a:graphicData uri="http://schemas.microsoft.com/office/word/2010/wordprocessingShape">
+                    <wps:wsp>
+                      <wps:cNvSpPr txBox="1"/>
+                      <wps:spPr>
+                        <a:xfrm>
+                          <a:off x="0" y="0"/>
+                          <a:ext cx="257175" cy="247650"/>
+                        </a:xfrm>
+                        <a:prstGeom prst="rect">
+                          <a:avLst/>
+                        </a:prstGeom>
+                        <a:solidFill>
+                          <a:schemeClr val="lt1"/>
+                        </a:solidFill>
+                        <a:ln w="6350">
+                          <a:noFill/>
+                        </a:ln>
+                        <a:effectLst/>
+                      </wps:spPr>
+                      <wps:style>
+                        <a:lnRef idx="0">
+                          <a:schemeClr val="accent1"/>
+                        </a:lnRef>
+                        <a:fillRef idx="0">
+                          <a:schemeClr val="accent1"/>
+                        </a:fillRef>
+                        <a:effectRef idx="0">
+                          <a:schemeClr val="accent1"/>
+                        </a:effectRef>
+                        <a:fontRef idx="minor">
+                          <a:schemeClr val="dk1"/>
+                        </a:fontRef>
+                      </wps:style>
+                      <wps:txbx>
+                        <w:txbxContent>
+                          <w:p>
+                            <w:pPr>
+                              <w:spacing w:before="0" w:line="240" w:lineRule="auto"/>
+                              <w:rPr>
+                                <w:sz w:val="18"/>
+                              </w:rPr>
+                            </w:pPr>
+                          </w:p>
+                        </w:txbxContent>
+                      </wps:txbx>
+                      <wps:bodyPr rot="0" spcFirstLastPara="0" vertOverflow="overflow" horzOverflow="overflow" vert="horz" wrap="square" lIns="91440" tIns="45720" rIns="91440" bIns="45720" numCol="1" spcCol="0" rtlCol="0" fromWordArt="0" anchor="t" anchorCtr="0" forceAA="0" compatLnSpc="1">
+                        <a:prstTxWarp prst="textNoShape">
+                          <a:avLst/>
+                        </a:prstTxWarp>
+                        <a:noAutofit/>
+                      </wps:bodyPr>
+                    </wps:wsp>
+                  </a:graphicData>
+                </a:graphic>
+                <wp14:sizeRelH relativeFrom="margin">
+                  <wp14:pctWidth>0</wp14:pctWidth>
+                </wp14:sizeRelH>
+                <wp14:sizeRelV relativeFrom="margin">
+                  <wp14:pctHeight>0</wp14:pctHeight>
+                </wp14:sizeRelV>
+              </wp:anchor>
+            </w:drawing>
+          </mc:Choice>
+          <mc:Fallback>
+            <w:pict>
+              <v:shapetype id="_x0000_t202" coordsize="21600,21600" o:spt="202" path="m,l,21600r21600,l21600,xe">
+                <v:stroke joinstyle="miter"/>
+                <v:path gradientshapeok="t" o:connecttype="rect"/>
+              </v:shapetype>
+              <v:shape id="Text Box 230" o:spid="_x0000_s1026" type="#_x0000_t202" style="position:absolute;left:0;text-align:left;margin-left:252.4pt;margin-top:9.5pt;width:20.25pt;height:19.5pt;z-index:251708416;visibility:visible;mso-wrap-style:square;mso-width-percent:0;mso-height-percent:0;mso-wrap-distance-left:9pt;mso-wrap-distance-top:0;mso-wrap-distance-right:9pt;mso-wrap-distance-bottom:0;mso-position-horizontal:absolute;mso-position-horizontal-relative:text;mso-position-vertical:absolute;mso-position-vertical-relative:text;mso-width-percent:0;mso-height-percent:0;mso-width-relative:margin;mso-height-relative:margin;v-text-anchor:top" o:gfxdata="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" fillcolor="white [3201]" stroked="f" strokeweight=".5pt">
+                <v:textbox>
+                  <w:txbxContent>
+                    <w:p>
+                      <w:pPr>
+                        <w:spacing w:before="0" w:line="240" w:lineRule="auto"/>
+                        <w:rPr>
+                          <w:sz w:val="18"/>
+                        </w:rPr>
+                      </w:pPr>
+                    </w:p>
+                  </w:txbxContent>
+                </v:textbox>
+              </v:shape>
+            </w:pict>
+          </mc:Fallback>
+        </mc:AlternateContent>
+      </w:r>
+      <w:r>
+        <w:rPr>
+          <w:noProof/>
+        </w:rPr>
+        <mc:AlternateContent>
+          <mc:Choice Requires="wps">
+            <w:drawing>
+              <wp:anchor distT="0" distB="0" distL="114300" distR="114300" simplePos="0" relativeHeight="251704320" behindDoc="0" locked="0" layoutInCell="1" allowOverlap="1" wp14:anchorId="74577F58" wp14:editId="5BBD53C5">
+                <wp:simplePos x="0" y="0"/>
+                <wp:positionH relativeFrom="column">
+                  <wp:posOffset>3933825</wp:posOffset>
+                </wp:positionH>
+                <wp:positionV relativeFrom="paragraph">
+                  <wp:posOffset>-503555</wp:posOffset>
+                </wp:positionV>
+                <wp:extent cx="257175" cy="247650"/>
+                <wp:effectExtent l="0" t="0" r="9525" b="0"/>
+                <wp:wrapNone/>
+                <wp:docPr id="31" name="Text Box 31"/>
+                <wp:cNvGraphicFramePr/>
+                <a:graphic xmlns:a="http://schemas.openxmlformats.org/drawingml/2006/main">
+                  <a:graphicData uri="http://schemas.microsoft.com/office/word/2010/wordprocessingShape">
+                    <wps:wsp>
+                      <wps:cNvSpPr txBox="1"/>
+                      <wps:spPr>
+                        <a:xfrm>
+                          <a:off x="0" y="0"/>
+                          <a:ext cx="257175" cy="247650"/>
+                        </a:xfrm>
+                        <a:prstGeom prst="rect">
+                          <a:avLst/>
+                        </a:prstGeom>
+                        <a:solidFill>
+                          <a:schemeClr val="lt1"/>
+                        </a:solidFill>
+                        <a:ln w="6350">
+                          <a:noFill/>
+                        </a:ln>
+                        <a:effectLst/>
+                      </wps:spPr>
+                      <wps:style>
+                        <a:lnRef idx="0">
+                          <a:schemeClr val="accent1"/>
+                        </a:lnRef>
+                        <a:fillRef idx="0">
+                          <a:schemeClr val="accent1"/>
+                        </a:fillRef>
+                        <a:effectRef idx="0">
+                          <a:schemeClr val="accent1"/>
+                        </a:effectRef>
+                        <a:fontRef idx="minor">
+                          <a:schemeClr val="dk1"/>
+                        </a:fontRef>
+                      </wps:style>
+                      <wps:txbx>
+                        <w:txbxContent>
+                          <w:p>
+                            <w:pPr>
+                              <w:spacing w:before="0" w:line="240" w:lineRule="auto"/>
+                              <w:rPr>
+                                <w:sz w:val="18"/>
+                              </w:rPr>
+                            </w:pPr>
+                          </w:p>
+                        </w:txbxContent>
+                      </wps:txbx>
+                      <wps:bodyPr rot="0" spcFirstLastPara="0" vertOverflow="overflow" horzOverflow="overflow" vert="horz" wrap="square" lIns="91440" tIns="45720" rIns="91440" bIns="45720" numCol="1" spcCol="0" rtlCol="0" fromWordArt="0" anchor="t" anchorCtr="0" forceAA="0" compatLnSpc="1">
+                        <a:prstTxWarp prst="textNoShape">
+                          <a:avLst/>
+                        </a:prstTxWarp>
+                        <a:noAutofit/>
+                      </wps:bodyPr>
+                    </wps:wsp>
+                  </a:graphicData>
+                </a:graphic>
+                <wp14:sizeRelH relativeFrom="margin">
+                  <wp14:pctWidth>0</wp14:pctWidth>
+                </wp14:sizeRelH>
+                <wp14:sizeRelV relativeFrom="margin">
+                  <wp14:pctHeight>0</wp14:pctHeight>
+                </wp14:sizeRelV>
+              </wp:anchor>
+            </w:drawing>
+          </mc:Choice>
+          <mc:Fallback>
+            <w:pict>
+              <v:shape id="Text Box 31" o:spid="_x0000_s1027" type="#_x0000_t202" style="position:absolute;left:0;text-align:left;margin-left:309.75pt;margin-top:-39.65pt;width:20.25pt;height:19.5pt;z-index:251704320;visibility:visible;mso-wrap-style:square;mso-width-percent:0;mso-height-percent:0;mso-wrap-distance-left:9pt;mso-wrap-distance-top:0;mso-wrap-distance-right:9pt;mso-wrap-distance-bottom:0;mso-position-horizontal:absolute;mso-position-horizontal-relative:text;mso-position-vertical:absolute;mso-position-vertical-relative:text;mso-width-percent:0;mso-height-percent:0;mso-width-relative:margin;mso-height-relative:margin;v-text-anchor:top" o:gfxdata="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" fillcolor="white [3201]" stroked="f" strokeweight=".5pt">
+                <v:textbox>
+                  <w:txbxContent>
+                    <w:p>
+                      <w:pPr>
+                        <w:spacing w:before="0" w:line="240" w:lineRule="auto"/>
+                        <w:rPr>
+                          <w:sz w:val="18"/>
+                        </w:rPr>
+                      </w:pPr>
+                    </w:p>
+                  </w:txbxContent>
+                </v:textbox>
+              </v:shape>
+            </w:pict>
+          </mc:Fallback>
+        </mc:AlternateContent>
+      </w:r>
+      <w:r>
+        <w:rPr>
+          <w:noProof/>
+        </w:rPr>
+        <mc:AlternateContent>
+          <mc:Choice Requires="wps">
+            <w:drawing>
+              <wp:anchor distT="0" distB="0" distL="114300" distR="114300" simplePos="0" relativeHeight="251696128" behindDoc="0" locked="0" layoutInCell="1" allowOverlap="1" wp14:anchorId="09438FB3" wp14:editId="7FEC856A">
+                <wp:simplePos x="0" y="0"/>
+                <wp:positionH relativeFrom="column">
+                  <wp:posOffset>4980423</wp:posOffset>
+                </wp:positionH>
+                <wp:positionV relativeFrom="paragraph">
+                  <wp:posOffset>56219</wp:posOffset>
+                </wp:positionV>
+                <wp:extent cx="0" cy="1393145"/>
+                <wp:effectExtent l="0" t="0" r="19050" b="17145"/>
+                <wp:wrapNone/>
+                <wp:docPr id="28" name="Straight Connector 28"/>
+                <wp:cNvGraphicFramePr/>
+                <a:graphic xmlns:a="http://schemas.openxmlformats.org/drawingml/2006/main">
+                  <a:graphicData uri="http://schemas.microsoft.com/office/word/2010/wordprocessingShape">
+                    <wps:wsp>
+                      <wps:cNvCnPr/>
+                      <wps:spPr>
+                        <a:xfrm>
+                          <a:off x="0" y="0"/>
+                          <a:ext cx="0" cy="1393145"/>
+                        </a:xfrm>
+                        <a:prstGeom prst="line">
+                          <a:avLst/>
+                        </a:prstGeom>
+                      </wps:spPr>
+                      <wps:style>
+                        <a:lnRef idx="1">
+                          <a:schemeClr val="accent1"/>
+                        </a:lnRef>
+                        <a:fillRef idx="0">
+                          <a:schemeClr val="accent1"/>
+                        </a:fillRef>
+                        <a:effectRef idx="0">
+                          <a:schemeClr val="accent1"/>
+                        </a:effectRef>
+                        <a:fontRef idx="minor">
+                          <a:schemeClr val="tx1"/>
+                        </a:fontRef>
+                      </wps:style>
+                      <wps:bodyPr/>
+                    </wps:wsp>
+                  </a:graphicData>
+                </a:graphic>
+              </wp:anchor>
+            </w:drawing>
+          </mc:Choice>
+          <mc:Fallback>
+            <w:pict>
+              <v:line id="Straight Connector 28" o:spid="_x0000_s1026" style="position:absolute;z-index:251696128;visibility:visible;mso-wrap-style:square;mso-wrap-distance-left:9pt;mso-wrap-distance-top:0;mso-wrap-distance-right:9pt;mso-wrap-distance-bottom:0;mso-position-horizontal:absolute;mso-position-horizontal-relative:text;mso-position-vertical:absolute;mso-position-vertical-relative:text" from="392.15pt,4.45pt" to="392.15pt,114.15pt" o:gfxdata="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" strokecolor="#4579b8 [3044]"/>
+            </w:pict>
+          </mc:Fallback>
+        </mc:AlternateContent>
+      </w:r>
+      <w:r>
+        <w:rPr>
+          <w:noProof/>
+        </w:rPr>
+        <mc:AlternateContent>
+          <mc:Choice Requires="wps">
+            <w:drawing>
+              <wp:anchor distT="0" distB="0" distL="114300" distR="114300" simplePos="0" relativeHeight="251675648" behindDoc="0" locked="0" layoutInCell="1" allowOverlap="1" wp14:anchorId="5274133B" wp14:editId="4A129593">
+                <wp:simplePos x="0" y="0"/>
+                <wp:positionH relativeFrom="column">
+                  <wp:posOffset>2567305</wp:posOffset>
+                </wp:positionH>
+                <wp:positionV relativeFrom="paragraph">
+                  <wp:posOffset>-394970</wp:posOffset>
+                </wp:positionV>
+                <wp:extent cx="860425" cy="334010"/>
+                <wp:effectExtent l="0" t="0" r="15875" b="27940"/>
+                <wp:wrapNone/>
+                <wp:docPr id="14" name="Rectangle 14"/>
+                <wp:cNvGraphicFramePr/>
+                <a:graphic xmlns:a="http://schemas.openxmlformats.org/drawingml/2006/main">
+                  <a:graphicData uri="http://schemas.microsoft.com/office/word/2010/wordprocessingShape">
+                    <wps:wsp>
+                      <wps:cNvSpPr/>
+                      <wps:spPr>
+                        <a:xfrm>
+                          <a:off x="0" y="0"/>
+                          <a:ext cx="860425" cy="334010"/>
+                        </a:xfrm>
+                        <a:prstGeom prst="rect">
+                          <a:avLst/>
+                        </a:prstGeom>
+                        <a:solidFill>
+                          <a:schemeClr val="bg1">
+                            <a:lumMod val="95000"/>
+                          </a:schemeClr>
+                        </a:solidFill>
+                        <a:ln w="6350"/>
+                      </wps:spPr>
+                      <wps:style>
+                        <a:lnRef idx="2">
+                          <a:schemeClr val="accent1"/>
+                        </a:lnRef>
+                        <a:fillRef idx="1">
+                          <a:schemeClr val="lt1"/>
+                        </a:fillRef>
+                        <a:effectRef idx="0">
+                          <a:schemeClr val="accent1"/>
+                        </a:effectRef>
+                        <a:fontRef idx="minor">
+                          <a:schemeClr val="dk1"/>
+                        </a:fontRef>
+                      </wps:style>
+                      <wps:txbx>
+                        <w:txbxContent>
+                          <w:p>
+                            <w:pPr>
+                              <w:spacing w:before="0" w:line="240" w:lineRule="auto"/>
+                              <w:jc w:val="center"/>
+                              <w:rPr>
+                                <w:sz w:val="24"/>
+                                <w:szCs w:val="24"/>
+                              </w:rPr>
+                            </w:pPr>
+                            <w:r>
+                              <w:rPr>
+                                <w:sz w:val="24"/>
+                                <w:szCs w:val="24"/>
+                              </w:rPr>
+                              <w:t>Đề nghị</w:t>
+                            </w:r>
+                          </w:p>
+                          <w:p>
+                            <w:pPr>
+                              <w:spacing w:before="0" w:line="240" w:lineRule="auto"/>
+                              <w:jc w:val="center"/>
+                              <w:rPr>
+                                <w:sz w:val="24"/>
+                                <w:szCs w:val="24"/>
+                              </w:rPr>
+                            </w:pPr>
+                          </w:p>
+                        </w:txbxContent>
+                      </wps:txbx>
+                      <wps:bodyPr rot="0" spcFirstLastPara="0" vertOverflow="overflow" horzOverflow="overflow" vert="horz" wrap="square" lIns="91440" tIns="45720" rIns="91440" bIns="45720" numCol="1" spcCol="0" rtlCol="0" fromWordArt="0" anchor="ctr" anchorCtr="0" forceAA="0" compatLnSpc="1">
+                        <a:prstTxWarp prst="textNoShape">
+                          <a:avLst/>
+                        </a:prstTxWarp>
+                        <a:noAutofit/>
+                      </wps:bodyPr>
+                    </wps:wsp>
+                  </a:graphicData>
+                </a:graphic>
+                <wp14:sizeRelH relativeFrom="margin">
+                  <wp14:pctWidth>0</wp14:pctWidth>
+                </wp14:sizeRelH>
+                <wp14:sizeRelV relativeFrom="margin">
+                  <wp14:pctHeight>0</wp14:pctHeight>
+                </wp14:sizeRelV>
+              </wp:anchor>
+            </w:drawing>
+          </mc:Choice>
+          <mc:Fallback>
+            <w:pict>
+              <v:rect id="Rectangle 14" o:spid="_x0000_s1028" style="position:absolute;left:0;text-align:left;margin-left:202.15pt;margin-top:-31.1pt;width:67.75pt;height:26.3pt;z-index:251675648;visibility:visible;mso-wrap-style:square;mso-width-percent:0;mso-height-percent:0;mso-wrap-distance-left:9pt;mso-wrap-distance-top:0;mso-wrap-distance-right:9pt;mso-wrap-distance-bottom:0;mso-position-horizontal:absolute;mso-position-horizontal-relative:text;mso-position-vertical:absolute;mso-position-vertical-relative:text;mso-width-percent:0;mso-height-percent:0;mso-width-relative:margin;mso-height-relative:margin;v-text-anchor:middle" o:gfxdata="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" fillcolor="#f2f2f2 [3052]" strokecolor="#4f81bd [3204]" strokeweight=".5pt">
+                <v:textbox>
+                  <w:txbxContent>
+                    <w:p>
+                      <w:pPr>
+                        <w:spacing w:before="0" w:line="240" w:lineRule="auto"/>
+                        <w:jc w:val="center"/>
+                        <w:rPr>
+                          <w:sz w:val="24"/>
+                          <w:szCs w:val="24"/>
+                        </w:rPr>
+                      </w:pPr>
+                      <w:r>
+                        <w:rPr>
+                          <w:sz w:val="24"/>
+                          <w:szCs w:val="24"/>
+                        </w:rPr>
+                        <w:t>Đề nghị</w:t>
+                      </w:r>
+                    </w:p>
+                    <w:p>
+                      <w:pPr>
+                        <w:spacing w:before="0" w:line="240" w:lineRule="auto"/>
+                        <w:jc w:val="center"/>
+                        <w:rPr>
+                          <w:sz w:val="24"/>
+                          <w:szCs w:val="24"/>
+                        </w:rPr>
+                      </w:pPr>
+                    </w:p>
+                  </w:txbxContent>
+                </v:textbox>
+              </v:rect>
+            </w:pict>
+          </mc:Fallback>
+        </mc:AlternateContent>
+      </w:r>
+      <w:r>
+        <w:rPr>
+          <w:noProof/>
+        </w:rPr>
+        <mc:AlternateContent>
+          <mc:Choice Requires="wps">
+            <w:drawing>
+              <wp:anchor distT="0" distB="0" distL="114300" distR="114300" simplePos="0" relativeHeight="251687936" behindDoc="0" locked="0" layoutInCell="1" allowOverlap="1" wp14:anchorId="1FC560B4" wp14:editId="721BAAD6">
+                <wp:simplePos x="0" y="0"/>
+                <wp:positionH relativeFrom="column">
+                  <wp:posOffset>4593413</wp:posOffset>
+                </wp:positionH>
+                <wp:positionV relativeFrom="paragraph">
+                  <wp:posOffset>-505415</wp:posOffset>
+                </wp:positionV>
+                <wp:extent cx="721360" cy="563245"/>
+                <wp:effectExtent l="0" t="0" r="21590" b="27305"/>
+                <wp:wrapNone/>
+                <wp:docPr id="21" name="Diamond 21"/>
+                <wp:cNvGraphicFramePr/>
+                <a:graphic xmlns:a="http://schemas.openxmlformats.org/drawingml/2006/main">
+                  <a:graphicData uri="http://schemas.microsoft.com/office/word/2010/wordprocessingShape">
+                    <wps:wsp>
+                      <wps:cNvSpPr/>
+                      <wps:spPr>
+                        <a:xfrm>
+                          <a:off x="0" y="0"/>
+                          <a:ext cx="721360" cy="563245"/>
+                        </a:xfrm>
+                        <a:prstGeom prst="diamond">
+                          <a:avLst/>
+                        </a:prstGeom>
+                        <a:ln w="9525"/>
+                      </wps:spPr>
+                      <wps:style>
+                        <a:lnRef idx="2">
+                          <a:schemeClr val="accent1"/>
+                        </a:lnRef>
+                        <a:fillRef idx="1">
+                          <a:schemeClr val="lt1"/>
+                        </a:fillRef>
+                        <a:effectRef idx="0">
+                          <a:schemeClr val="accent1"/>
+                        </a:effectRef>
+                        <a:fontRef idx="minor">
+                          <a:schemeClr val="dk1"/>
+                        </a:fontRef>
+                      </wps:style>
+                      <wps:txbx>
+                        <w:txbxContent>
+                          <w:p>
+                            <w:pPr>
+                              <w:spacing w:before="0" w:line="240" w:lineRule="auto"/>
+                              <w:jc w:val="center"/>
+                              <w:rPr>
+                                <w:sz w:val="18"/>
+                                <w:szCs w:val="18"/>
+                              </w:rPr>
+                            </w:pPr>
+                            <w:r>
+                              <w:rPr>
+                                <w:sz w:val="18"/>
+                                <w:szCs w:val="18"/>
+                              </w:rPr>
+                              <w:t>Có</w:t>
+                            </w:r>
+                          </w:p>
+                        </w:txbxContent>
+                      </wps:txbx>
+                      <wps:bodyPr rot="0" spcFirstLastPara="0" vertOverflow="overflow" horzOverflow="overflow" vert="horz" wrap="square" lIns="91440" tIns="45720" rIns="91440" bIns="45720" numCol="1" spcCol="0" rtlCol="0" fromWordArt="0" anchor="t" anchorCtr="0" forceAA="0" compatLnSpc="1">
+                        <a:prstTxWarp prst="textNoShape">
+                          <a:avLst/>
+                        </a:prstTxWarp>
+                        <a:noAutofit/>
+                      </wps:bodyPr>
+                    </wps:wsp>
+                  </a:graphicData>
+                </a:graphic>
+                <wp14:sizeRelH relativeFrom="margin">
+                  <wp14:pctWidth>0</wp14:pctWidth>
+                </wp14:sizeRelH>
+                <wp14:sizeRelV relativeFrom="margin">
+                  <wp14:pctHeight>0</wp14:pctHeight>
+                </wp14:sizeRelV>
+              </wp:anchor>
+            </w:drawing>
+          </mc:Choice>
+          <mc:Fallback>
+            <w:pict>
+              <v:shapetype id="_x0000_t4" coordsize="21600,21600" o:spt="4" path="m10800,l,10800,10800,21600,21600,10800xe">
+                <v:stroke joinstyle="miter"/>
+                <v:path gradientshapeok="t" o:connecttype="rect" textboxrect="5400,5400,16200,16200"/>
+              </v:shapetype>
+              <v:shape id="Diamond 21" o:spid="_x0000_s1029" type="#_x0000_t4" style="position:absolute;left:0;text-align:left;margin-left:361.7pt;margin-top:-39.8pt;width:56.8pt;height:44.35pt;z-index:251687936;visibility:visible;mso-wrap-style:square;mso-width-percent:0;mso-height-percent:0;mso-wrap-distance-left:9pt;mso-wrap-distance-top:0;mso-wrap-distance-right:9pt;mso-wrap-distance-bottom:0;mso-position-horizontal:absolute;mso-position-horizontal-relative:text;mso-position-vertical:absolute;mso-position-vertical-relative:text;mso-width-percent:0;mso-height-percent:0;mso-width-relative:margin;mso-height-relative:margin;v-text-anchor:top" o:gfxdata="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" fillcolor="white [3201]" strokecolor="#4f81bd [3204]">
+                <v:textbox>
+                  <w:txbxContent>
+                    <w:p>
+                      <w:pPr>
+                        <w:spacing w:before="0" w:line="240" w:lineRule="auto"/>
+                        <w:jc w:val="center"/>
+                        <w:rPr>
+                          <w:sz w:val="18"/>
+                          <w:szCs w:val="18"/>
+                        </w:rPr>
+                      </w:pPr>
+                      <w:r>
+                        <w:rPr>
+                          <w:sz w:val="18"/>
+                          <w:szCs w:val="18"/>
+                        </w:rPr>
+                        <w:t>Có</w:t>
+                      </w:r>
+                    </w:p>
+                  </w:txbxContent>
+                </v:textbox>
+              </v:shape>
+            </w:pict>
+          </mc:Fallback>
+        </mc:AlternateContent>
+      </w:r>
+    </w:p>
+    <w:p>
+      <w:r>
+        <w:rPr>
+          <w:noProof/>
+        </w:rPr>
+        <mc:AlternateContent>
+          <mc:Choice Requires="wps">
+            <w:drawing>
+              <wp:anchor distT="0" distB="0" distL="114300" distR="114300" simplePos="0" relativeHeight="251706368" behindDoc="0" locked="0" layoutInCell="1" allowOverlap="1" wp14:anchorId="4C3EF765" wp14:editId="26A5A9D2">
+                <wp:simplePos x="0" y="0"/>
+                <wp:positionH relativeFrom="column">
+                  <wp:posOffset>5179060</wp:posOffset>
+                </wp:positionH>
+                <wp:positionV relativeFrom="paragraph">
+                  <wp:posOffset>289560</wp:posOffset>
+                </wp:positionV>
+                <wp:extent cx="257175" cy="247650"/>
+                <wp:effectExtent l="0" t="0" r="9525" b="0"/>
+                <wp:wrapNone/>
+                <wp:docPr id="229" name="Text Box 229"/>
+                <wp:cNvGraphicFramePr/>
+                <a:graphic xmlns:a="http://schemas.openxmlformats.org/drawingml/2006/main">
+                  <a:graphicData uri="http://schemas.microsoft.com/office/word/2010/wordprocessingShape">
+                    <wps:wsp>
+                      <wps:cNvSpPr txBox="1"/>
+                      <wps:spPr>
+                        <a:xfrm>
+                          <a:off x="0" y="0"/>
+                          <a:ext cx="257175" cy="247650"/>
+                        </a:xfrm>
+                        <a:prstGeom prst="rect">
+                          <a:avLst/>
+                        </a:prstGeom>
+                        <a:solidFill>
+                          <a:schemeClr val="lt1"/>
+                        </a:solidFill>
+                        <a:ln w="6350">
+                          <a:noFill/>
+                        </a:ln>
+                        <a:effectLst/>
+                      </wps:spPr>
+                      <wps:style>
+                        <a:lnRef idx="0">
+                          <a:schemeClr val="accent1"/>
+                        </a:lnRef>
+                        <a:fillRef idx="0">
+                          <a:schemeClr val="accent1"/>
+                        </a:fillRef>
+                        <a:effectRef idx="0">
+                          <a:schemeClr val="accent1"/>
+                        </a:effectRef>
+                        <a:fontRef idx="minor">
+                          <a:schemeClr val="dk1"/>
+                        </a:fontRef>
+                      </wps:style>
+                      <wps:txbx>
+                        <w:txbxContent>
+                          <w:p>
+                            <w:pPr>
+                              <w:spacing w:before="0" w:line="240" w:lineRule="auto"/>
+                              <w:rPr>
+                                <w:sz w:val="18"/>
+                              </w:rPr>
+                            </w:pPr>
+                          </w:p>
+                        </w:txbxContent>
+                      </wps:txbx>
+                      <wps:bodyPr rot="0" spcFirstLastPara="0" vertOverflow="overflow" horzOverflow="overflow" vert="horz" wrap="square" lIns="91440" tIns="45720" rIns="91440" bIns="45720" numCol="1" spcCol="0" rtlCol="0" fromWordArt="0" anchor="t" anchorCtr="0" forceAA="0" compatLnSpc="1">
+                        <a:prstTxWarp prst="textNoShape">
+                          <a:avLst/>
+                        </a:prstTxWarp>
+                        <a:noAutofit/>
+                      </wps:bodyPr>
+                    </wps:wsp>
+                  </a:graphicData>
+                </a:graphic>
+                <wp14:sizeRelH relativeFrom="margin">
+                  <wp14:pctWidth>0</wp14:pctWidth>
+                </wp14:sizeRelH>
+                <wp14:sizeRelV relativeFrom="margin">
+                  <wp14:pctHeight>0</wp14:pctHeight>
+                </wp14:sizeRelV>
+              </wp:anchor>
+            </w:drawing>
+          </mc:Choice>
+          <mc:Fallback>
+            <w:pict>
+              <v:shape id="Text Box 229" o:spid="_x0000_s1030" type="#_x0000_t202" style="position:absolute;left:0;text-align:left;margin-left:407.8pt;margin-top:22.8pt;width:20.25pt;height:19.5pt;z-index:251706368;visibility:visible;mso-wrap-style:square;mso-width-percent:0;mso-height-percent:0;mso-wrap-distance-left:9pt;mso-wrap-distance-top:0;mso-wrap-distance-right:9pt;mso-wrap-distance-bottom:0;mso-position-horizontal:absolute;mso-position-horizontal-relative:text;mso-position-vertical:absolute;mso-position-vertical-relative:text;mso-width-percent:0;mso-height-percent:0;mso-width-relative:margin;mso-height-relative:margin;v-text-anchor:top" o:gfxdata="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" fillcolor="white [3201]" stroked="f" strokeweight=".5pt">
+                <v:textbox>
+                  <w:txbxContent>
+                    <w:p>
+                      <w:pPr>
+                        <w:spacing w:before="0" w:line="240" w:lineRule="auto"/>
+                        <w:rPr>
+                          <w:sz w:val="18"/>
+                        </w:rPr>
+                      </w:pPr>
+                    </w:p>
+                  </w:txbxContent>
+                </v:textbox>
+              </v:shape>
+            </w:pict>
+          </mc:Fallback>
+        </mc:AlternateContent>
+      </w:r>
+      <w:r>
+        <w:rPr>
+          <w:noProof/>
+        </w:rPr>
+        <mc:AlternateContent>
+          <mc:Choice Requires="wps">
+            <w:drawing>
+              <wp:anchor distT="0" distB="0" distL="114300" distR="114300" simplePos="0" relativeHeight="251689984" behindDoc="0" locked="0" layoutInCell="1" allowOverlap="1" wp14:anchorId="6C498E13" wp14:editId="5CDC6A9C">
+                <wp:simplePos x="0" y="0"/>
+                <wp:positionH relativeFrom="column">
+                  <wp:posOffset>2583815</wp:posOffset>
+                </wp:positionH>
+                <wp:positionV relativeFrom="paragraph">
+                  <wp:posOffset>142240</wp:posOffset>
+                </wp:positionV>
+                <wp:extent cx="721360" cy="563245"/>
+                <wp:effectExtent l="0" t="0" r="21590" b="27305"/>
+                <wp:wrapNone/>
+                <wp:docPr id="22" name="Diamond 22"/>
+                <wp:cNvGraphicFramePr/>
+                <a:graphic xmlns:a="http://schemas.openxmlformats.org/drawingml/2006/main">
+                  <a:graphicData uri="http://schemas.microsoft.com/office/word/2010/wordprocessingShape">
+                    <wps:wsp>
+                      <wps:cNvSpPr/>
+                      <wps:spPr>
+                        <a:xfrm>
+                          <a:off x="0" y="0"/>
+                          <a:ext cx="721360" cy="563245"/>
+                        </a:xfrm>
+                        <a:prstGeom prst="diamond">
+                          <a:avLst/>
+                        </a:prstGeom>
+                        <a:ln w="9525"/>
+                      </wps:spPr>
+                      <wps:style>
+                        <a:lnRef idx="2">
+                          <a:schemeClr val="accent1"/>
+                        </a:lnRef>
+                        <a:fillRef idx="1">
+                          <a:schemeClr val="lt1"/>
+                        </a:fillRef>
+                        <a:effectRef idx="0">
+                          <a:schemeClr val="accent1"/>
+                        </a:effectRef>
+                        <a:fontRef idx="minor">
+                          <a:schemeClr val="dk1"/>
+                        </a:fontRef>
+                      </wps:style>
+                      <wps:txbx>
+                        <w:txbxContent>
+                          <w:p>
+                            <w:pPr>
+                              <w:spacing w:before="0" w:line="240" w:lineRule="auto"/>
+                              <w:jc w:val="center"/>
+                              <w:rPr>
+                                <w:sz w:val="18"/>
+                                <w:szCs w:val="18"/>
+                              </w:rPr>
+                            </w:pPr>
+                            <w:r>
+                              <w:rPr>
+                                <w:sz w:val="18"/>
+                                <w:szCs w:val="18"/>
+                              </w:rPr>
+                              <w:t>Có</w:t>
+                            </w:r>
+                          </w:p>
+                        </w:txbxContent>
+                      </wps:txbx>
+                      <wps:bodyPr rot="0" spcFirstLastPara="0" vertOverflow="overflow" horzOverflow="overflow" vert="horz" wrap="square" lIns="91440" tIns="45720" rIns="91440" bIns="45720" numCol="1" spcCol="0" rtlCol="0" fromWordArt="0" anchor="t" anchorCtr="0" forceAA="0" compatLnSpc="1">
+                        <a:prstTxWarp prst="textNoShape">
+                          <a:avLst/>
+                        </a:prstTxWarp>
+                        <a:noAutofit/>
+                      </wps:bodyPr>
+                    </wps:wsp>
+                  </a:graphicData>
+                </a:graphic>
+                <wp14:sizeRelH relativeFrom="margin">
+                  <wp14:pctWidth>0</wp14:pctWidth>
+                </wp14:sizeRelH>
+                <wp14:sizeRelV relativeFrom="margin">
+                  <wp14:pctHeight>0</wp14:pctHeight>
+                </wp14:sizeRelV>
+              </wp:anchor>
+            </w:drawing>
+          </mc:Choice>
+          <mc:Fallback>
+            <w:pict>
+              <v:shape id="Diamond 22" o:spid="_x0000_s1031" type="#_x0000_t4" style="position:absolute;left:0;text-align:left;margin-left:203.45pt;margin-top:11.2pt;width:56.8pt;height:44.35pt;z-index:251689984;visibility:visible;mso-wrap-style:square;mso-width-percent:0;mso-height-percent:0;mso-wrap-distance-left:9pt;mso-wrap-distance-top:0;mso-wrap-distance-right:9pt;mso-wrap-distance-bottom:0;mso-position-horizontal:absolute;mso-position-horizontal-relative:text;mso-position-vertical:absolute;mso-position-vertical-relative:text;mso-width-percent:0;mso-height-percent:0;mso-width-relative:margin;mso-height-relative:margin;v-text-anchor:top" o:gfxdata="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" fillcolor="white [3201]" strokecolor="#4f81bd [3204]">
+                <v:textbox>
+                  <w:txbxContent>
+                    <w:p>
+                      <w:pPr>
+                        <w:spacing w:before="0" w:line="240" w:lineRule="auto"/>
+                        <w:jc w:val="center"/>
+                        <w:rPr>
+                          <w:sz w:val="18"/>
+                          <w:szCs w:val="18"/>
+                        </w:rPr>
+                      </w:pPr>
+                      <w:r>
+                        <w:rPr>
+                          <w:sz w:val="18"/>
+                          <w:szCs w:val="18"/>
+                        </w:rPr>
+                        <w:t>Có</w:t>
+                      </w:r>
+                    </w:p>
+                  </w:txbxContent>
+                </v:textbox>
+              </v:shape>
+            </w:pict>
+          </mc:Fallback>
+        </mc:AlternateContent>
+      </w:r>
+    </w:p>
+    <w:p>
+      <w:r>
+        <w:rPr>
+          <w:noProof/>
+        </w:rPr>
+        <mc:AlternateContent>
+          <mc:Choice Requires="wps">
+            <w:drawing>
+              <wp:anchor distT="0" distB="0" distL="114300" distR="114300" simplePos="0" relativeHeight="251723776" behindDoc="0" locked="0" layoutInCell="1" allowOverlap="1">
+                <wp:simplePos x="0" y="0"/>
+                <wp:positionH relativeFrom="column">
+                  <wp:posOffset>2928339</wp:posOffset>
+                </wp:positionH>
+                <wp:positionV relativeFrom="paragraph">
+                  <wp:posOffset>306203</wp:posOffset>
+                </wp:positionV>
+                <wp:extent cx="0" cy="446567"/>
+                <wp:effectExtent l="95250" t="0" r="76200" b="48895"/>
+                <wp:wrapNone/>
+                <wp:docPr id="240" name="Straight Arrow Connector 240"/>
+                <wp:cNvGraphicFramePr/>
+                <a:graphic xmlns:a="http://schemas.openxmlformats.org/drawingml/2006/main">
+                  <a:graphicData uri="http://schemas.microsoft.com/office/word/2010/wordprocessingShape">
+                    <wps:wsp>
+                      <wps:cNvCnPr/>
+                      <wps:spPr>
+                        <a:xfrm>
+                          <a:off x="0" y="0"/>
+                          <a:ext cx="0" cy="446567"/>
+                        </a:xfrm>
+                        <a:prstGeom prst="straightConnector1">
+                          <a:avLst/>
+                        </a:prstGeom>
+                        <a:ln>
+                          <a:tailEnd type="arrow"/>
+                        </a:ln>
+                      </wps:spPr>
+                      <wps:style>
+                        <a:lnRef idx="1">
+                          <a:schemeClr val="accent1"/>
+                        </a:lnRef>
+                        <a:fillRef idx="0">
+                          <a:schemeClr val="accent1"/>
+                        </a:fillRef>
+                        <a:effectRef idx="0">
+                          <a:schemeClr val="accent1"/>
+                        </a:effectRef>
+                        <a:fontRef idx="minor">
+                          <a:schemeClr val="tx1"/>
+                        </a:fontRef>
+                      </wps:style>
+                      <wps:bodyPr/>
+                    </wps:wsp>
+                  </a:graphicData>
+                </a:graphic>
+              </wp:anchor>
+            </w:drawing>
+          </mc:Choice>
+          <mc:Fallback>
+            <w:pict>
+              <v:shape id="Straight Arrow Connector 240" o:spid="_x0000_s1026" type="#_x0000_t32" style="position:absolute;margin-left:230.6pt;margin-top:24.1pt;width:0;height:35.15pt;z-index:251723776;visibility:visible;mso-wrap-style:square;mso-wrap-distance-left:9pt;mso-wrap-distance-top:0;mso-wrap-distance-right:9pt;mso-wrap-distance-bottom:0;mso-position-horizontal:absolute;mso-position-horizontal-relative:text;mso-position-vertical:absolute;mso-position-vertical-relative:text" o:gfxdata="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" strokecolor="#4579b8 [3044]">
+                <v:stroke endarrow="open"/>
+              </v:shape>
+            </w:pict>
+          </mc:Fallback>
+        </mc:AlternateContent>
+      </w:r>
+      <w:r>
+        <w:rPr>
+          <w:noProof/>
+        </w:rPr>
+        <mc:AlternateContent>
+          <mc:Choice Requires="wps">
+            <w:drawing>
+              <wp:anchor distT="0" distB="0" distL="114300" distR="114300" simplePos="0" relativeHeight="251710464" behindDoc="0" locked="0" layoutInCell="1" allowOverlap="1" wp14:anchorId="38950450" wp14:editId="47D34668">
+                <wp:simplePos x="0" y="0"/>
+                <wp:positionH relativeFrom="column">
+                  <wp:posOffset>3208655</wp:posOffset>
+                </wp:positionH>
+                <wp:positionV relativeFrom="paragraph">
+                  <wp:posOffset>309880</wp:posOffset>
+                </wp:positionV>
+                <wp:extent cx="257175" cy="247650"/>
+                <wp:effectExtent l="0" t="0" r="9525" b="0"/>
+                <wp:wrapNone/>
+                <wp:docPr id="231" name="Text Box 231"/>
+                <wp:cNvGraphicFramePr/>
+                <a:graphic xmlns:a="http://schemas.openxmlformats.org/drawingml/2006/main">
+                  <a:graphicData uri="http://schemas.microsoft.com/office/word/2010/wordprocessingShape">
+                    <wps:wsp>
+                      <wps:cNvSpPr txBox="1"/>
+                      <wps:spPr>
+                        <a:xfrm>
+                          <a:off x="0" y="0"/>
+                          <a:ext cx="257175" cy="247650"/>
+                        </a:xfrm>
+                        <a:prstGeom prst="rect">
+                          <a:avLst/>
+                        </a:prstGeom>
+                        <a:solidFill>
+                          <a:schemeClr val="lt1"/>
+                        </a:solidFill>
+                        <a:ln w="6350">
+                          <a:noFill/>
+                        </a:ln>
+                        <a:effectLst/>
+                      </wps:spPr>
+                      <wps:style>
+                        <a:lnRef idx="0">
+                          <a:schemeClr val="accent1"/>
+                        </a:lnRef>
+                        <a:fillRef idx="0">
+                          <a:schemeClr val="accent1"/>
+                        </a:fillRef>
+                        <a:effectRef idx="0">
+                          <a:schemeClr val="accent1"/>
+                        </a:effectRef>
+                        <a:fontRef idx="minor">
+                          <a:schemeClr val="dk1"/>
+                        </a:fontRef>
+                      </wps:style>
+                      <wps:txbx>
+                        <w:txbxContent>
+                          <w:p>
+                            <w:pPr>
+                              <w:spacing w:before="0" w:line="240" w:lineRule="auto"/>
+                              <w:rPr>
+                                <w:sz w:val="18"/>
+                              </w:rPr>
+                            </w:pPr>
+                          </w:p>
+                        </w:txbxContent>
+                      </wps:txbx>
+                      <wps:bodyPr rot="0" spcFirstLastPara="0" vertOverflow="overflow" horzOverflow="overflow" vert="horz" wrap="square" lIns="91440" tIns="45720" rIns="91440" bIns="45720" numCol="1" spcCol="0" rtlCol="0" fromWordArt="0" anchor="t" anchorCtr="0" forceAA="0" compatLnSpc="1">
+                        <a:prstTxWarp prst="textNoShape">
+                          <a:avLst/>
+                        </a:prstTxWarp>
+                        <a:noAutofit/>
+                      </wps:bodyPr>
+                    </wps:wsp>
+                  </a:graphicData>
+                </a:graphic>
+                <wp14:sizeRelH relativeFrom="margin">
+                  <wp14:pctWidth>0</wp14:pctWidth>
+                </wp14:sizeRelH>
+                <wp14:sizeRelV relativeFrom="margin">
+                  <wp14:pctHeight>0</wp14:pctHeight>
+                </wp14:sizeRelV>
+              </wp:anchor>
+            </w:drawing>
+          </mc:Choice>
+          <mc:Fallback>
+            <w:pict>
+              <v:shape id="Text Box 231" o:spid="_x0000_s1032" type="#_x0000_t202" style="position:absolute;left:0;text-align:left;margin-left:252.65pt;margin-top:24.4pt;width:20.25pt;height:19.5pt;z-index:251710464;visibility:visible;mso-wrap-style:square;mso-width-percent:0;mso-height-percent:0;mso-wrap-distance-left:9pt;mso-wrap-distance-top:0;mso-wrap-distance-right:9pt;mso-wrap-distance-bottom:0;mso-position-horizontal:absolute;mso-position-horizontal-relative:text;mso-position-vertical:absolute;mso-position-vertical-relative:text;mso-width-percent:0;mso-height-percent:0;mso-width-relative:margin;mso-height-relative:margin;v-text-anchor:top" o:gfxdata="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" fillcolor="white [3201]" stroked="f" strokeweight=".5pt">
+                <v:textbox>
+                  <w:txbxContent>
+                    <w:p>
+                      <w:pPr>
+                        <w:spacing w:before="0" w:line="240" w:lineRule="auto"/>
+                        <w:rPr>
+                          <w:sz w:val="18"/>
+                        </w:rPr>
+                      </w:pPr>
+                    </w:p>
+                  </w:txbxContent>
+                </v:textbox>
+              </v:shape>
+            </w:pict>
+          </mc:Fallback>
+        </mc:AlternateContent>
+      </w:r>
+    </w:p>
+    <w:p>
+      <w:r>
+        <w:rPr>
+          <w:noProof/>
+        </w:rPr>
+        <mc:AlternateContent>
+          <mc:Choice Requires="wps">
+            <w:drawing>
+              <wp:anchor distT="0" distB="0" distL="114300" distR="114300" simplePos="0" relativeHeight="251685888" behindDoc="0" locked="0" layoutInCell="1" allowOverlap="1" wp14:anchorId="7CD494BB" wp14:editId="025AC7BE">
+                <wp:simplePos x="0" y="0"/>
+                <wp:positionH relativeFrom="column">
+                  <wp:posOffset>918786</wp:posOffset>
+                </wp:positionH>
+                <wp:positionV relativeFrom="paragraph">
+                  <wp:posOffset>149904</wp:posOffset>
+                </wp:positionV>
+                <wp:extent cx="721360" cy="627321"/>
+                <wp:effectExtent l="0" t="0" r="21590" b="20955"/>
+                <wp:wrapNone/>
+                <wp:docPr id="20" name="Diamond 20"/>
+                <wp:cNvGraphicFramePr/>
+                <a:graphic xmlns:a="http://schemas.openxmlformats.org/drawingml/2006/main">
+                  <a:graphicData uri="http://schemas.microsoft.com/office/word/2010/wordprocessingShape">
+                    <wps:wsp>
+                      <wps:cNvSpPr/>
+                      <wps:spPr>
+                        <a:xfrm>
+                          <a:off x="0" y="0"/>
+                          <a:ext cx="721360" cy="627321"/>
+                        </a:xfrm>
+                        <a:prstGeom prst="diamond">
+                          <a:avLst/>
+                        </a:prstGeom>
+                        <a:ln w="9525"/>
+                      </wps:spPr>
+                      <wps:style>
+                        <a:lnRef idx="2">
+                          <a:schemeClr val="accent1"/>
+                        </a:lnRef>
+                        <a:fillRef idx="1">
+                          <a:schemeClr val="lt1"/>
+                        </a:fillRef>
+                        <a:effectRef idx="0">
+                          <a:schemeClr val="accent1"/>
+                        </a:effectRef>
+                        <a:fontRef idx="minor">
+                          <a:schemeClr val="dk1"/>
+                        </a:fontRef>
+                      </wps:style>
+                      <wps:txbx>
+                        <w:txbxContent>
+                          <w:p>
+                            <w:pPr>
+                              <w:spacing w:before="0" w:line="240" w:lineRule="auto"/>
+                              <w:jc w:val="center"/>
+                              <w:rPr>
+                                <w:sz w:val="18"/>
+                                <w:szCs w:val="18"/>
+                              </w:rPr>
+                            </w:pPr>
+                            <w:r>
+                              <w:rPr>
+                                <w:sz w:val="18"/>
+                                <w:szCs w:val="18"/>
+                              </w:rPr>
+                              <w:t>Có</w:t>
+                            </w:r>
+                          </w:p>
+                        </w:txbxContent>
+                      </wps:txbx>
+                      <wps:bodyPr rot="0" spcFirstLastPara="0" vertOverflow="overflow" horzOverflow="overflow" vert="horz" wrap="square" lIns="91440" tIns="45720" rIns="91440" bIns="45720" numCol="1" spcCol="0" rtlCol="0" fromWordArt="0" anchor="t" anchorCtr="0" forceAA="0" compatLnSpc="1">
+                        <a:prstTxWarp prst="textNoShape">
+                          <a:avLst/>
+                        </a:prstTxWarp>
+                        <a:noAutofit/>
+                      </wps:bodyPr>
+                    </wps:wsp>
+                  </a:graphicData>
+                </a:graphic>
+                <wp14:sizeRelH relativeFrom="margin">
+                  <wp14:pctWidth>0</wp14:pctWidth>
+                </wp14:sizeRelH>
+                <wp14:sizeRelV relativeFrom="margin">
+                  <wp14:pctHeight>0</wp14:pctHeight>
+                </wp14:sizeRelV>
+              </wp:anchor>
+            </w:drawing>
+          </mc:Choice>
+          <mc:Fallback>
+            <w:pict>
+              <v:shape id="Diamond 20" o:spid="_x0000_s1033" type="#_x0000_t4" style="position:absolute;left:0;text-align:left;margin-left:72.35pt;margin-top:11.8pt;width:56.8pt;height:49.4pt;z-index:251685888;visibility:visible;mso-wrap-style:square;mso-width-percent:0;mso-height-percent:0;mso-wrap-distance-left:9pt;mso-wrap-distance-top:0;mso-wrap-distance-right:9pt;mso-wrap-distance-bottom:0;mso-position-horizontal:absolute;mso-position-horizontal-relative:text;mso-position-vertical:absolute;mso-position-vertical-relative:text;mso-width-percent:0;mso-height-percent:0;mso-width-relative:margin;mso-height-relative:margin;v-text-anchor:top" o:gfxdata="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" fillcolor="white [3201]" strokecolor="#4f81bd [3204]">
+                <v:textbox>
+                  <w:txbxContent>
+                    <w:p>
+                      <w:pPr>
+                        <w:spacing w:before="0" w:line="240" w:lineRule="auto"/>
+                        <w:jc w:val="center"/>
+                        <w:rPr>
+                          <w:sz w:val="18"/>
+                          <w:szCs w:val="18"/>
+                        </w:rPr>
+                      </w:pPr>
+                      <w:r>
+                        <w:rPr>
+                          <w:sz w:val="18"/>
+                          <w:szCs w:val="18"/>
+                        </w:rPr>
+                        <w:t>Có</w:t>
+                      </w:r>
+                    </w:p>
+                  </w:txbxContent>
+                </v:textbox>
+              </v:shape>
+            </w:pict>
+          </mc:Fallback>
+        </mc:AlternateContent>
+      </w:r>
+      <w:r>
+        <w:rPr>
+          <w:noProof/>
+        </w:rPr>
+        <mc:AlternateContent>
+          <mc:Choice Requires="wps">
+            <w:drawing>
+              <wp:anchor distT="0" distB="0" distL="114300" distR="114300" simplePos="0" relativeHeight="251712512" behindDoc="0" locked="0" layoutInCell="1" allowOverlap="1" wp14:anchorId="418E3189" wp14:editId="070F3F19">
+                <wp:simplePos x="0" y="0"/>
+                <wp:positionH relativeFrom="column">
+                  <wp:posOffset>1925822</wp:posOffset>
+                </wp:positionH>
+                <wp:positionV relativeFrom="paragraph">
+                  <wp:posOffset>217658</wp:posOffset>
+                </wp:positionV>
+                <wp:extent cx="257175" cy="247650"/>
+                <wp:effectExtent l="0" t="0" r="9525" b="0"/>
+                <wp:wrapNone/>
+                <wp:docPr id="232" name="Text Box 232"/>
+                <wp:cNvGraphicFramePr/>
+                <a:graphic xmlns:a="http://schemas.openxmlformats.org/drawingml/2006/main">
+                  <a:graphicData uri="http://schemas.microsoft.com/office/word/2010/wordprocessingShape">
+                    <wps:wsp>
+                      <wps:cNvSpPr txBox="1"/>
+                      <wps:spPr>
+                        <a:xfrm>
+                          <a:off x="0" y="0"/>
+                          <a:ext cx="257175" cy="247650"/>
+                        </a:xfrm>
+                        <a:prstGeom prst="rect">
+                          <a:avLst/>
+                        </a:prstGeom>
+                        <a:solidFill>
+                          <a:schemeClr val="lt1"/>
+                        </a:solidFill>
+                        <a:ln w="6350">
+                          <a:noFill/>
+                        </a:ln>
+                        <a:effectLst/>
+                      </wps:spPr>
+                      <wps:style>
+                        <a:lnRef idx="0">
+                          <a:schemeClr val="accent1"/>
+                        </a:lnRef>
+                        <a:fillRef idx="0">
+                          <a:schemeClr val="accent1"/>
+                        </a:fillRef>
+                        <a:effectRef idx="0">
+                          <a:schemeClr val="accent1"/>
+                        </a:effectRef>
+                        <a:fontRef idx="minor">
+                          <a:schemeClr val="dk1"/>
+                        </a:fontRef>
+                      </wps:style>
+                      <wps:txbx>
+                        <w:txbxContent>
+                          <w:p>
+                            <w:pPr>
+                              <w:spacing w:before="0" w:line="240" w:lineRule="auto"/>
+                              <w:rPr>
+                                <w:sz w:val="18"/>
+                              </w:rPr>
+                            </w:pPr>
+                          </w:p>
+                        </w:txbxContent>
+                      </wps:txbx>
+                      <wps:bodyPr rot="0" spcFirstLastPara="0" vertOverflow="overflow" horzOverflow="overflow" vert="horz" wrap="square" lIns="91440" tIns="45720" rIns="91440" bIns="45720" numCol="1" spcCol="0" rtlCol="0" fromWordArt="0" anchor="t" anchorCtr="0" forceAA="0" compatLnSpc="1">
+                        <a:prstTxWarp prst="textNoShape">
+                          <a:avLst/>
+                        </a:prstTxWarp>
+                        <a:noAutofit/>
+                      </wps:bodyPr>
+                    </wps:wsp>
+                  </a:graphicData>
+                </a:graphic>
+                <wp14:sizeRelH relativeFrom="margin">
+                  <wp14:pctWidth>0</wp14:pctWidth>
+                </wp14:sizeRelH>
+                <wp14:sizeRelV relativeFrom="margin">
+                  <wp14:pctHeight>0</wp14:pctHeight>
+                </wp14:sizeRelV>
+              </wp:anchor>
+            </w:drawing>
+          </mc:Choice>
+          <mc:Fallback>
+            <w:pict>
+              <v:shape id="Text Box 232" o:spid="_x0000_s1034" type="#_x0000_t202" style="position:absolute;left:0;text-align:left;margin-left:151.65pt;margin-top:17.15pt;width:20.25pt;height:19.5pt;z-index:251712512;visibility:visible;mso-wrap-style:square;mso-width-percent:0;mso-height-percent:0;mso-wrap-distance-left:9pt;mso-wrap-distance-top:0;mso-wrap-distance-right:9pt;mso-wrap-distance-bottom:0;mso-position-horizontal:absolute;mso-position-horizontal-relative:text;mso-position-vertical:absolute;mso-position-vertical-relative:text;mso-width-percent:0;mso-height-percent:0;mso-width-relative:margin;mso-height-relative:margin;v-text-anchor:top" o:gfxdata="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" fillcolor="white [3201]" stroked="f" strokeweight=".5pt">
+                <v:textbox>
+                  <w:txbxContent>
+                    <w:p>
+                      <w:pPr>
+                        <w:spacing w:before="0" w:line="240" w:lineRule="auto"/>
+                        <w:rPr>
+                          <w:sz w:val="18"/>
+                        </w:rPr>
+                      </w:pPr>
+                    </w:p>
+                  </w:txbxContent>
+                </v:textbox>
+              </v:shape>
+            </w:pict>
+          </mc:Fallback>
+        </mc:AlternateContent>
+      </w:r>
+      <w:r>
+        <w:rPr>
+          <w:noProof/>
+        </w:rPr>
+        <mc:AlternateContent>
+          <mc:Choice Requires="wps">
+            <w:drawing>
+              <wp:anchor distT="0" distB="0" distL="114300" distR="114300" simplePos="0" relativeHeight="251677696" behindDoc="0" locked="0" layoutInCell="1" allowOverlap="1" wp14:anchorId="6EF44BE4" wp14:editId="2D10514E">
+                <wp:simplePos x="0" y="0"/>
+                <wp:positionH relativeFrom="column">
+                  <wp:posOffset>4511040</wp:posOffset>
+                </wp:positionH>
+                <wp:positionV relativeFrom="paragraph">
+                  <wp:posOffset>320675</wp:posOffset>
+                </wp:positionV>
+                <wp:extent cx="871220" cy="334010"/>
+                <wp:effectExtent l="0" t="0" r="24130" b="27940"/>
+                <wp:wrapNone/>
+                <wp:docPr id="15" name="Rectangle 15"/>
+                <wp:cNvGraphicFramePr/>
+                <a:graphic xmlns:a="http://schemas.openxmlformats.org/drawingml/2006/main">
+                  <a:graphicData uri="http://schemas.microsoft.com/office/word/2010/wordprocessingShape">
+                    <wps:wsp>
+                      <wps:cNvSpPr/>
+                      <wps:spPr>
+                        <a:xfrm>
+                          <a:off x="0" y="0"/>
+                          <a:ext cx="871220" cy="334010"/>
+                        </a:xfrm>
+                        <a:prstGeom prst="rect">
+                          <a:avLst/>
+                        </a:prstGeom>
+                        <a:solidFill>
+                          <a:schemeClr val="bg1">
+                            <a:lumMod val="95000"/>
+                          </a:schemeClr>
+                        </a:solidFill>
+                        <a:ln w="6350"/>
+                      </wps:spPr>
+                      <wps:style>
+                        <a:lnRef idx="2">
+                          <a:schemeClr val="accent1"/>
+                        </a:lnRef>
+                        <a:fillRef idx="1">
+                          <a:schemeClr val="lt1"/>
+                        </a:fillRef>
+                        <a:effectRef idx="0">
+                          <a:schemeClr val="accent1"/>
+                        </a:effectRef>
+                        <a:fontRef idx="minor">
+                          <a:schemeClr val="dk1"/>
+                        </a:fontRef>
+                      </wps:style>
+                      <wps:txbx>
+                        <w:txbxContent>
+                          <w:p>
+                            <w:pPr>
+                              <w:spacing w:before="0" w:line="240" w:lineRule="auto"/>
+                              <w:jc w:val="center"/>
+                              <w:rPr>
+                                <w:sz w:val="24"/>
+                                <w:szCs w:val="24"/>
+                              </w:rPr>
+                            </w:pPr>
+                            <w:r>
+                              <w:rPr>
+                                <w:sz w:val="24"/>
+                                <w:szCs w:val="24"/>
+                              </w:rPr>
+                              <w:t>Vật tư</w:t>
+                            </w:r>
+                          </w:p>
+                          <w:p>
+                            <w:pPr>
+                              <w:spacing w:before="0" w:line="240" w:lineRule="auto"/>
+                              <w:jc w:val="center"/>
+                              <w:rPr>
+                                <w:sz w:val="24"/>
+                                <w:szCs w:val="24"/>
+                              </w:rPr>
+                            </w:pPr>
+                          </w:p>
+                        </w:txbxContent>
+                      </wps:txbx>
+                      <wps:bodyPr rot="0" spcFirstLastPara="0" vertOverflow="overflow" horzOverflow="overflow" vert="horz" wrap="square" lIns="91440" tIns="45720" rIns="91440" bIns="45720" numCol="1" spcCol="0" rtlCol="0" fromWordArt="0" anchor="ctr" anchorCtr="0" forceAA="0" compatLnSpc="1">
+                        <a:prstTxWarp prst="textNoShape">
+                          <a:avLst/>
+                        </a:prstTxWarp>
+                        <a:noAutofit/>
+                      </wps:bodyPr>
+                    </wps:wsp>
+                  </a:graphicData>
+                </a:graphic>
+                <wp14:sizeRelH relativeFrom="margin">
+                  <wp14:pctWidth>0</wp14:pctWidth>
+                </wp14:sizeRelH>
+                <wp14:sizeRelV relativeFrom="margin">
+                  <wp14:pctHeight>0</wp14:pctHeight>
+                </wp14:sizeRelV>
+              </wp:anchor>
+            </w:drawing>
+          </mc:Choice>
+          <mc:Fallback>
+            <w:pict>
+              <v:rect id="Rectangle 15" o:spid="_x0000_s1035" style="position:absolute;left:0;text-align:left;margin-left:355.2pt;margin-top:25.25pt;width:68.6pt;height:26.3pt;z-index:251677696;visibility:visible;mso-wrap-style:square;mso-width-percent:0;mso-height-percent:0;mso-wrap-distance-left:9pt;mso-wrap-distance-top:0;mso-wrap-distance-right:9pt;mso-wrap-distance-bottom:0;mso-position-horizontal:absolute;mso-position-horizontal-relative:text;mso-position-vertical:absolute;mso-position-vertical-relative:text;mso-width-percent:0;mso-height-percent:0;mso-width-relative:margin;mso-height-relative:margin;v-text-anchor:middle" o:gfxdata="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" fillcolor="#f2f2f2 [3052]" strokecolor="#4f81bd [3204]" strokeweight=".5pt">
+                <v:textbox>
+                  <w:txbxContent>
+                    <w:p>
+                      <w:pPr>
+                        <w:spacing w:before="0" w:line="240" w:lineRule="auto"/>
+                        <w:jc w:val="center"/>
+                        <w:rPr>
+                          <w:sz w:val="24"/>
+                          <w:szCs w:val="24"/>
+                        </w:rPr>
+                      </w:pPr>
+                      <w:r>
+                        <w:rPr>
+                          <w:sz w:val="24"/>
+                          <w:szCs w:val="24"/>
+                        </w:rPr>
+                        <w:t>Vật tư</w:t>
+                      </w:r>
+                    </w:p>
+                    <w:p>
+                      <w:pPr>
+                        <w:spacing w:before="0" w:line="240" w:lineRule="auto"/>
+                        <w:jc w:val="center"/>
+                        <w:rPr>
+                          <w:sz w:val="24"/>
+                          <w:szCs w:val="24"/>
+                        </w:rPr>
+                      </w:pPr>
+                    </w:p>
+                  </w:txbxContent>
+                </v:textbox>
+              </v:rect>
+            </w:pict>
+          </mc:Fallback>
+        </mc:AlternateContent>
+      </w:r>
+      <w:r>
+        <w:rPr>
+          <w:noProof/>
+        </w:rPr>
+        <mc:AlternateContent>
+          <mc:Choice Requires="wps">
+            <w:drawing>
+              <wp:anchor distT="0" distB="0" distL="114300" distR="114300" simplePos="0" relativeHeight="251661312" behindDoc="0" locked="0" layoutInCell="1" allowOverlap="1" wp14:anchorId="660BF154" wp14:editId="7336151B">
+                <wp:simplePos x="0" y="0"/>
+                <wp:positionH relativeFrom="column">
+                  <wp:posOffset>2492375</wp:posOffset>
+                </wp:positionH>
+                <wp:positionV relativeFrom="paragraph">
+                  <wp:posOffset>340995</wp:posOffset>
+                </wp:positionV>
+                <wp:extent cx="945515" cy="334010"/>
+                <wp:effectExtent l="0" t="0" r="26035" b="27940"/>
+                <wp:wrapNone/>
+                <wp:docPr id="200" name="Rectangle 200"/>
+                <wp:cNvGraphicFramePr/>
+                <a:graphic xmlns:a="http://schemas.openxmlformats.org/drawingml/2006/main">
+                  <a:graphicData uri="http://schemas.microsoft.com/office/word/2010/wordprocessingShape">
+                    <wps:wsp>
+                      <wps:cNvSpPr/>
+                      <wps:spPr>
+                        <a:xfrm>
+                          <a:off x="0" y="0"/>
+                          <a:ext cx="945515" cy="334010"/>
+                        </a:xfrm>
+                        <a:prstGeom prst="rect">
+                          <a:avLst/>
+                        </a:prstGeom>
+                        <a:solidFill>
+                          <a:schemeClr val="bg1">
+                            <a:lumMod val="95000"/>
+                          </a:schemeClr>
+                        </a:solidFill>
+                        <a:ln w="6350"/>
+                      </wps:spPr>
+                      <wps:style>
+                        <a:lnRef idx="2">
+                          <a:schemeClr val="accent1"/>
+                        </a:lnRef>
+                        <a:fillRef idx="1">
+                          <a:schemeClr val="lt1"/>
+                        </a:fillRef>
+                        <a:effectRef idx="0">
+                          <a:schemeClr val="accent1"/>
+                        </a:effectRef>
+                        <a:fontRef idx="minor">
+                          <a:schemeClr val="dk1"/>
+                        </a:fontRef>
+                      </wps:style>
+                      <wps:txbx>
+                        <w:txbxContent>
+                          <w:p>
+                            <w:pPr>
+                              <w:spacing w:before="0" w:line="240" w:lineRule="auto"/>
+                              <w:jc w:val="center"/>
+                              <w:rPr>
+                                <w:sz w:val="24"/>
+                                <w:szCs w:val="24"/>
+                              </w:rPr>
+                            </w:pPr>
+                            <w:r>
+                              <w:rPr>
+                                <w:sz w:val="24"/>
+                                <w:szCs w:val="24"/>
+                              </w:rPr>
+                              <w:t>Người dùng</w:t>
+                            </w:r>
+                          </w:p>
+                        </w:txbxContent>
+                      </wps:txbx>
+                      <wps:bodyPr rot="0" spcFirstLastPara="0" vertOverflow="overflow" horzOverflow="overflow" vert="horz" wrap="square" lIns="91440" tIns="45720" rIns="91440" bIns="45720" numCol="1" spcCol="0" rtlCol="0" fromWordArt="0" anchor="ctr" anchorCtr="0" forceAA="0" compatLnSpc="1">
+                        <a:prstTxWarp prst="textNoShape">
+                          <a:avLst/>
+                        </a:prstTxWarp>
+                        <a:noAutofit/>
+                      </wps:bodyPr>
+                    </wps:wsp>
+                  </a:graphicData>
+                </a:graphic>
+                <wp14:sizeRelH relativeFrom="margin">
+                  <wp14:pctWidth>0</wp14:pctWidth>
+                </wp14:sizeRelH>
+                <wp14:sizeRelV relativeFrom="margin">
+                  <wp14:pctHeight>0</wp14:pctHeight>
+                </wp14:sizeRelV>
+              </wp:anchor>
+            </w:drawing>
+          </mc:Choice>
+          <mc:Fallback>
+            <w:pict>
+              <v:rect id="Rectangle 200" o:spid="_x0000_s1036" style="position:absolute;left:0;text-align:left;margin-left:196.25pt;margin-top:26.85pt;width:74.45pt;height:26.3pt;z-index:251661312;visibility:visible;mso-wrap-style:square;mso-width-percent:0;mso-height-percent:0;mso-wrap-distance-left:9pt;mso-wrap-distance-top:0;mso-wrap-distance-right:9pt;mso-wrap-distance-bottom:0;mso-position-horizontal:absolute;mso-position-horizontal-relative:text;mso-position-vertical:absolute;mso-position-vertical-relative:text;mso-width-percent:0;mso-height-percent:0;mso-width-relative:margin;mso-height-relative:margin;v-text-anchor:middle" o:gfxdata="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" fillcolor="#f2f2f2 [3052]" strokecolor="#4f81bd [3204]" strokeweight=".5pt">
+                <v:textbox>
+                  <w:txbxContent>
+                    <w:p>
+                      <w:pPr>
+                        <w:spacing w:before="0" w:line="240" w:lineRule="auto"/>
+                        <w:jc w:val="center"/>
+                        <w:rPr>
+                          <w:sz w:val="24"/>
+                          <w:szCs w:val="24"/>
+                        </w:rPr>
+                      </w:pPr>
+                      <w:r>
+                        <w:rPr>
+                          <w:sz w:val="24"/>
+                          <w:szCs w:val="24"/>
+                        </w:rPr>
+                        <w:t>Người dùng</w:t>
+                      </w:r>
+                    </w:p>
+                  </w:txbxContent>
+                </v:textbox>
+              </v:rect>
+            </w:pict>
+          </mc:Fallback>
+        </mc:AlternateContent>
+      </w:r>
+    </w:p>
+    <w:p>
+      <w:r>
+        <w:rPr>
+          <w:noProof/>
+        </w:rPr>
+        <mc:AlternateContent>
+          <mc:Choice Requires="wps">
+            <w:drawing>
+              <wp:anchor distT="0" distB="0" distL="114300" distR="114300" simplePos="0" relativeHeight="251692032" behindDoc="0" locked="0" layoutInCell="1" allowOverlap="1" wp14:anchorId="42183679" wp14:editId="35EE91A1">
+                <wp:simplePos x="0" y="0"/>
+                <wp:positionH relativeFrom="column">
+                  <wp:posOffset>1301100</wp:posOffset>
+                </wp:positionH>
+                <wp:positionV relativeFrom="paragraph">
+                  <wp:posOffset>365110</wp:posOffset>
+                </wp:positionV>
+                <wp:extent cx="1" cy="701749"/>
+                <wp:effectExtent l="0" t="0" r="19050" b="22225"/>
+                <wp:wrapNone/>
+                <wp:docPr id="24" name="Straight Connector 24"/>
+                <wp:cNvGraphicFramePr/>
+                <a:graphic xmlns:a="http://schemas.openxmlformats.org/drawingml/2006/main">
+                  <a:graphicData uri="http://schemas.microsoft.com/office/word/2010/wordprocessingShape">
+                    <wps:wsp>
+                      <wps:cNvCnPr/>
+                      <wps:spPr>
+                        <a:xfrm flipH="1">
+                          <a:off x="0" y="0"/>
+                          <a:ext cx="1" cy="701749"/>
+                        </a:xfrm>
+                        <a:prstGeom prst="line">
+                          <a:avLst/>
+                        </a:prstGeom>
+                      </wps:spPr>
+                      <wps:style>
+                        <a:lnRef idx="1">
+                          <a:schemeClr val="accent1"/>
+                        </a:lnRef>
+                        <a:fillRef idx="0">
+                          <a:schemeClr val="accent1"/>
+                        </a:fillRef>
+                        <a:effectRef idx="0">
+                          <a:schemeClr val="accent1"/>
+                        </a:effectRef>
+                        <a:fontRef idx="minor">
+                          <a:schemeClr val="tx1"/>
+                        </a:fontRef>
+                      </wps:style>
+                      <wps:bodyPr/>
+                    </wps:wsp>
+                  </a:graphicData>
+                </a:graphic>
+                <wp14:sizeRelH relativeFrom="margin">
+                  <wp14:pctWidth>0</wp14:pctWidth>
+                </wp14:sizeRelH>
+                <wp14:sizeRelV relativeFrom="margin">
+                  <wp14:pctHeight>0</wp14:pctHeight>
+                </wp14:sizeRelV>
+              </wp:anchor>
+            </w:drawing>
+          </mc:Choice>
+          <mc:Fallback>
+            <w:pict>
+              <v:line id="Straight Connector 24" o:spid="_x0000_s1026" style="position:absolute;flip:x;z-index:251692032;visibility:visible;mso-wrap-style:square;mso-width-percent:0;mso-height-percent:0;mso-wrap-distance-left:9pt;mso-wrap-distance-top:0;mso-wrap-distance-right:9pt;mso-wrap-distance-bottom:0;mso-position-horizontal:absolute;mso-position-horizontal-relative:text;mso-position-vertical:absolute;mso-position-vertical-relative:text;mso-width-percent:0;mso-height-percent:0;mso-width-relative:margin;mso-height-relative:margin" from="102.45pt,28.75pt" to="102.45pt,84pt" o:gfxdata="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" strokecolor="#4579b8 [3044]"/>
+            </w:pict>
+          </mc:Fallback>
+        </mc:AlternateContent>
+      </w:r>
+      <w:r>
+        <w:rPr>
+          <w:noProof/>
+        </w:rPr>
+        <mc:AlternateContent>
+          <mc:Choice Requires="wps">
+            <w:drawing>
+              <wp:anchor distT="0" distB="0" distL="114300" distR="114300" simplePos="0" relativeHeight="251691008" behindDoc="0" locked="0" layoutInCell="1" allowOverlap="1" wp14:anchorId="1C55A6E1" wp14:editId="1CEFD3F7">
+                <wp:simplePos x="0" y="0"/>
+                <wp:positionH relativeFrom="column">
+                  <wp:posOffset>1641298</wp:posOffset>
+                </wp:positionH>
+                <wp:positionV relativeFrom="paragraph">
+                  <wp:posOffset>88664</wp:posOffset>
+                </wp:positionV>
+                <wp:extent cx="851107" cy="0"/>
+                <wp:effectExtent l="0" t="0" r="25400" b="19050"/>
+                <wp:wrapNone/>
+                <wp:docPr id="23" name="Straight Connector 23"/>
+                <wp:cNvGraphicFramePr/>
+                <a:graphic xmlns:a="http://schemas.openxmlformats.org/drawingml/2006/main">
+                  <a:graphicData uri="http://schemas.microsoft.com/office/word/2010/wordprocessingShape">
+                    <wps:wsp>
+                      <wps:cNvCnPr/>
+                      <wps:spPr>
+                        <a:xfrm>
+                          <a:off x="0" y="0"/>
+                          <a:ext cx="851107" cy="0"/>
+                        </a:xfrm>
+                        <a:prstGeom prst="line">
+                          <a:avLst/>
+                        </a:prstGeom>
+                      </wps:spPr>
+                      <wps:style>
+                        <a:lnRef idx="1">
+                          <a:schemeClr val="accent1"/>
+                        </a:lnRef>
+                        <a:fillRef idx="0">
+                          <a:schemeClr val="accent1"/>
+                        </a:fillRef>
+                        <a:effectRef idx="0">
+                          <a:schemeClr val="accent1"/>
+                        </a:effectRef>
+                        <a:fontRef idx="minor">
+                          <a:schemeClr val="tx1"/>
+                        </a:fontRef>
+                      </wps:style>
+                      <wps:bodyPr/>
+                    </wps:wsp>
+                  </a:graphicData>
+                </a:graphic>
+              </wp:anchor>
+            </w:drawing>
+          </mc:Choice>
+          <mc:Fallback>
+            <w:pict>
+              <v:line id="Straight Connector 23" o:spid="_x0000_s1026" style="position:absolute;z-index:251691008;visibility:visible;mso-wrap-style:square;mso-wrap-distance-left:9pt;mso-wrap-distance-top:0;mso-wrap-distance-right:9pt;mso-wrap-distance-bottom:0;mso-position-horizontal:absolute;mso-position-horizontal-relative:text;mso-position-vertical:absolute;mso-position-vertical-relative:text" from="129.25pt,7pt" to="196.25pt,7pt" o:gfxdata="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" strokecolor="#4579b8 [3044]"/>
+            </w:pict>
+          </mc:Fallback>
+        </mc:AlternateContent>
+      </w:r>
+      <w:r>
+        <w:rPr>
+          <w:noProof/>
+        </w:rPr>
+        <mc:AlternateContent>
+          <mc:Choice Requires="wps">
+            <w:drawing>
+              <wp:anchor distT="0" distB="0" distL="114300" distR="114300" simplePos="0" relativeHeight="251682816" behindDoc="0" locked="0" layoutInCell="1" allowOverlap="1" wp14:anchorId="6118A860" wp14:editId="0A005A5F">
+                <wp:simplePos x="0" y="0"/>
+                <wp:positionH relativeFrom="column">
+                  <wp:posOffset>2927985</wp:posOffset>
+                </wp:positionH>
+                <wp:positionV relativeFrom="paragraph">
+                  <wp:posOffset>267290</wp:posOffset>
+                </wp:positionV>
+                <wp:extent cx="0" cy="809670"/>
+                <wp:effectExtent l="0" t="0" r="19050" b="9525"/>
+                <wp:wrapNone/>
+                <wp:docPr id="18" name="Straight Connector 18"/>
+                <wp:cNvGraphicFramePr/>
+                <a:graphic xmlns:a="http://schemas.openxmlformats.org/drawingml/2006/main">
+                  <a:graphicData uri="http://schemas.microsoft.com/office/word/2010/wordprocessingShape">
+                    <wps:wsp>
+                      <wps:cNvCnPr/>
+                      <wps:spPr>
+                        <a:xfrm>
+                          <a:off x="0" y="0"/>
+                          <a:ext cx="0" cy="809670"/>
+                        </a:xfrm>
+                        <a:prstGeom prst="line">
+                          <a:avLst/>
+                        </a:prstGeom>
+                      </wps:spPr>
+                      <wps:style>
+                        <a:lnRef idx="1">
+                          <a:schemeClr val="accent1"/>
+                        </a:lnRef>
+                        <a:fillRef idx="0">
+                          <a:schemeClr val="accent1"/>
+                        </a:fillRef>
+                        <a:effectRef idx="0">
+                          <a:schemeClr val="accent1"/>
+                        </a:effectRef>
+                        <a:fontRef idx="minor">
+                          <a:schemeClr val="tx1"/>
+                        </a:fontRef>
+                      </wps:style>
+                      <wps:bodyPr/>
+                    </wps:wsp>
+                  </a:graphicData>
+                </a:graphic>
+                <wp14:sizeRelH relativeFrom="margin">
+                  <wp14:pctWidth>0</wp14:pctWidth>
+                </wp14:sizeRelH>
+              </wp:anchor>
+            </w:drawing>
+          </mc:Choice>
+          <mc:Fallback>
+            <w:pict>
+              <v:line id="Straight Connector 18" o:spid="_x0000_s1026" style="position:absolute;z-index:251682816;visibility:visible;mso-wrap-style:square;mso-width-percent:0;mso-wrap-distance-left:9pt;mso-wrap-distance-top:0;mso-wrap-distance-right:9pt;mso-wrap-distance-bottom:0;mso-position-horizontal:absolute;mso-position-horizontal-relative:text;mso-position-vertical:absolute;mso-position-vertical-relative:text;mso-width-percent:0;mso-width-relative:margin" from="230.55pt,21.05pt" to="230.55pt,84.8pt" o:gfxdata="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" strokecolor="#4579b8 [3044]"/>
+            </w:pict>
+          </mc:Fallback>
+        </mc:AlternateContent>
+      </w:r>
+    </w:p>
+    <w:p>
+      <w:r>
+        <w:rPr>
+          <w:noProof/>
+        </w:rPr>
+        <mc:AlternateContent>
+          <mc:Choice Requires="wps">
+            <w:drawing>
+              <wp:anchor distT="0" distB="0" distL="114300" distR="114300" simplePos="0" relativeHeight="251702272" behindDoc="0" locked="0" layoutInCell="1" allowOverlap="1" wp14:anchorId="7C5DD92A" wp14:editId="37612794">
+                <wp:simplePos x="0" y="0"/>
+                <wp:positionH relativeFrom="column">
+                  <wp:posOffset>1395730</wp:posOffset>
+                </wp:positionH>
+                <wp:positionV relativeFrom="paragraph">
+                  <wp:posOffset>153035</wp:posOffset>
+                </wp:positionV>
+                <wp:extent cx="257175" cy="247650"/>
+                <wp:effectExtent l="0" t="0" r="9525" b="0"/>
+                <wp:wrapNone/>
+                <wp:docPr id="30" name="Text Box 30"/>
+                <wp:cNvGraphicFramePr/>
+                <a:graphic xmlns:a="http://schemas.openxmlformats.org/drawingml/2006/main">
+                  <a:graphicData uri="http://schemas.microsoft.com/office/word/2010/wordprocessingShape">
+                    <wps:wsp>
+                      <wps:cNvSpPr txBox="1"/>
+                      <wps:spPr>
+                        <a:xfrm>
+                          <a:off x="0" y="0"/>
+                          <a:ext cx="257175" cy="247650"/>
+                        </a:xfrm>
+                        <a:prstGeom prst="rect">
+                          <a:avLst/>
+                        </a:prstGeom>
+                        <a:solidFill>
+                          <a:schemeClr val="lt1"/>
+                        </a:solidFill>
+                        <a:ln w="6350">
+                          <a:noFill/>
+                        </a:ln>
+                        <a:effectLst/>
+                      </wps:spPr>
+                      <wps:style>
+                        <a:lnRef idx="0">
+                          <a:schemeClr val="accent1"/>
+                        </a:lnRef>
+                        <a:fillRef idx="0">
+                          <a:schemeClr val="accent1"/>
+                        </a:fillRef>
+                        <a:effectRef idx="0">
+                          <a:schemeClr val="accent1"/>
+                        </a:effectRef>
+                        <a:fontRef idx="minor">
+                          <a:schemeClr val="dk1"/>
+                        </a:fontRef>
+                      </wps:style>
+                      <wps:txbx>
+                        <w:txbxContent>
+                          <w:p>
+                            <w:pPr>
+                              <w:spacing w:before="0" w:line="240" w:lineRule="auto"/>
+                              <w:rPr>
+                                <w:sz w:val="18"/>
+                              </w:rPr>
+                            </w:pPr>
+                          </w:p>
+                        </w:txbxContent>
+                      </wps:txbx>
+                      <wps:bodyPr rot="0" spcFirstLastPara="0" vertOverflow="overflow" horzOverflow="overflow" vert="horz" wrap="square" lIns="91440" tIns="45720" rIns="91440" bIns="45720" numCol="1" spcCol="0" rtlCol="0" fromWordArt="0" anchor="t" anchorCtr="0" forceAA="0" compatLnSpc="1">
+                        <a:prstTxWarp prst="textNoShape">
+                          <a:avLst/>
+                        </a:prstTxWarp>
+                        <a:noAutofit/>
+                      </wps:bodyPr>
+                    </wps:wsp>
+                  </a:graphicData>
+                </a:graphic>
+                <wp14:sizeRelH relativeFrom="margin">
+                  <wp14:pctWidth>0</wp14:pctWidth>
+                </wp14:sizeRelH>
+                <wp14:sizeRelV relativeFrom="margin">
+                  <wp14:pctHeight>0</wp14:pctHeight>
+                </wp14:sizeRelV>
+              </wp:anchor>
+            </w:drawing>
+          </mc:Choice>
+          <mc:Fallback>
+            <w:pict>
+              <v:shape id="Text Box 30" o:spid="_x0000_s1037" type="#_x0000_t202" style="position:absolute;left:0;text-align:left;margin-left:109.9pt;margin-top:12.05pt;width:20.25pt;height:19.5pt;z-index:251702272;visibility:visible;mso-wrap-style:square;mso-width-percent:0;mso-height-percent:0;mso-wrap-distance-left:9pt;mso-wrap-distance-top:0;mso-wrap-distance-right:9pt;mso-wrap-distance-bottom:0;mso-position-horizontal:absolute;mso-position-horizontal-relative:text;mso-position-vertical:absolute;mso-position-vertical-relative:text;mso-width-percent:0;mso-height-percent:0;mso-width-relative:margin;mso-height-relative:margin;v-text-anchor:top" o:gfxdata="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" fillcolor="white [3201]" stroked="f" strokeweight=".5pt">
+                <v:textbox>
+                  <w:txbxContent>
+                    <w:p>
+                      <w:pPr>
+                        <w:spacing w:before="0" w:line="240" w:lineRule="auto"/>
+                        <w:rPr>
+                          <w:sz w:val="18"/>
+                        </w:rPr>
+                      </w:pPr>
+                    </w:p>
+                  </w:txbxContent>
+                </v:textbox>
+              </v:shape>
+            </w:pict>
+          </mc:Fallback>
+        </mc:AlternateContent>
+      </w:r>
+      <w:r>
+        <w:rPr>
+          <w:noProof/>
+        </w:rPr>
+        <mc:AlternateContent>
+          <mc:Choice Requires="wps">
+            <w:drawing>
+              <wp:anchor distT="0" distB="0" distL="114300" distR="114300" simplePos="0" relativeHeight="251698176" behindDoc="0" locked="0" layoutInCell="1" allowOverlap="1" wp14:anchorId="271058EA" wp14:editId="392FDDD4">
+                <wp:simplePos x="0" y="0"/>
+                <wp:positionH relativeFrom="column">
+                  <wp:posOffset>3053080</wp:posOffset>
+                </wp:positionH>
+                <wp:positionV relativeFrom="paragraph">
+                  <wp:posOffset>248285</wp:posOffset>
+                </wp:positionV>
+                <wp:extent cx="257175" cy="247650"/>
+                <wp:effectExtent l="0" t="0" r="9525" b="0"/>
+                <wp:wrapNone/>
+                <wp:docPr id="131" name="Text Box 131"/>
+                <wp:cNvGraphicFramePr/>
+                <a:graphic xmlns:a="http://schemas.openxmlformats.org/drawingml/2006/main">
+                  <a:graphicData uri="http://schemas.microsoft.com/office/word/2010/wordprocessingShape">
+                    <wps:wsp>
+                      <wps:cNvSpPr txBox="1"/>
+                      <wps:spPr>
+                        <a:xfrm>
+                          <a:off x="0" y="0"/>
+                          <a:ext cx="257175" cy="247650"/>
+                        </a:xfrm>
+                        <a:prstGeom prst="rect">
+                          <a:avLst/>
+                        </a:prstGeom>
+                        <a:solidFill>
+                          <a:schemeClr val="lt1"/>
+                        </a:solidFill>
+                        <a:ln w="6350">
+                          <a:noFill/>
+                        </a:ln>
+                        <a:effectLst/>
+                      </wps:spPr>
+                      <wps:style>
+                        <a:lnRef idx="0">
+                          <a:schemeClr val="accent1"/>
+                        </a:lnRef>
+                        <a:fillRef idx="0">
+                          <a:schemeClr val="accent1"/>
+                        </a:fillRef>
+                        <a:effectRef idx="0">
+                          <a:schemeClr val="accent1"/>
+                        </a:effectRef>
+                        <a:fontRef idx="minor">
+                          <a:schemeClr val="dk1"/>
+                        </a:fontRef>
+                      </wps:style>
+                      <wps:txbx>
+                        <w:txbxContent>
+                          <w:p>
+                            <w:pPr>
+                              <w:spacing w:before="0" w:line="240" w:lineRule="auto"/>
+                              <w:rPr>
+                                <w:sz w:val="18"/>
+                              </w:rPr>
+                            </w:pPr>
+                          </w:p>
+                        </w:txbxContent>
+                      </wps:txbx>
+                      <wps:bodyPr rot="0" spcFirstLastPara="0" vertOverflow="overflow" horzOverflow="overflow" vert="horz" wrap="square" lIns="91440" tIns="45720" rIns="91440" bIns="45720" numCol="1" spcCol="0" rtlCol="0" fromWordArt="0" anchor="t" anchorCtr="0" forceAA="0" compatLnSpc="1">
+                        <a:prstTxWarp prst="textNoShape">
+                          <a:avLst/>
+                        </a:prstTxWarp>
+                        <a:noAutofit/>
+                      </wps:bodyPr>
+                    </wps:wsp>
+                  </a:graphicData>
+                </a:graphic>
+                <wp14:sizeRelH relativeFrom="margin">
+                  <wp14:pctWidth>0</wp14:pctWidth>
+                </wp14:sizeRelH>
+                <wp14:sizeRelV relativeFrom="margin">
+                  <wp14:pctHeight>0</wp14:pctHeight>
+                </wp14:sizeRelV>
+              </wp:anchor>
+            </w:drawing>
+          </mc:Choice>
+          <mc:Fallback>
+            <w:pict>
+              <v:shape id="Text Box 131" o:spid="_x0000_s1038" type="#_x0000_t202" style="position:absolute;left:0;text-align:left;margin-left:240.4pt;margin-top:19.55pt;width:20.25pt;height:19.5pt;z-index:251698176;visibility:visible;mso-wrap-style:square;mso-width-percent:0;mso-height-percent:0;mso-wrap-distance-left:9pt;mso-wrap-distance-top:0;mso-wrap-distance-right:9pt;mso-wrap-distance-bottom:0;mso-position-horizontal:absolute;mso-position-horizontal-relative:text;mso-position-vertical:absolute;mso-position-vertical-relative:text;mso-width-percent:0;mso-height-percent:0;mso-width-relative:margin;mso-height-relative:margin;v-text-anchor:top" o:gfxdata="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" fillcolor="white [3201]" stroked="f" strokeweight=".5pt">
+                <v:textbox>
+                  <w:txbxContent>
+                    <w:p>
+                      <w:pPr>
+                        <w:spacing w:before="0" w:line="240" w:lineRule="auto"/>
+                        <w:rPr>
+                          <w:sz w:val="18"/>
+                        </w:rPr>
+                      </w:pPr>
+                    </w:p>
+                  </w:txbxContent>
+                </v:textbox>
+              </v:shape>
+            </w:pict>
+          </mc:Fallback>
+        </mc:AlternateContent>
+      </w:r>
+    </w:p>
+    <w:p>
+      <w:r>
+        <w:rPr>
+          <w:noProof/>
+        </w:rPr>
+        <mc:AlternateContent>
+          <mc:Choice Requires="wps">
+            <w:drawing>
+              <wp:anchor distT="0" distB="0" distL="114300" distR="114300" simplePos="0" relativeHeight="251673600" behindDoc="0" locked="0" layoutInCell="1" allowOverlap="1" wp14:anchorId="06FC40B8" wp14:editId="164B7ED4">
+                <wp:simplePos x="0" y="0"/>
+                <wp:positionH relativeFrom="column">
+                  <wp:posOffset>799465</wp:posOffset>
+                </wp:positionH>
+                <wp:positionV relativeFrom="paragraph">
+                  <wp:posOffset>231775</wp:posOffset>
+                </wp:positionV>
+                <wp:extent cx="839470" cy="334010"/>
+                <wp:effectExtent l="0" t="0" r="17780" b="27940"/>
+                <wp:wrapNone/>
+                <wp:docPr id="13" name="Rectangle 13"/>
+                <wp:cNvGraphicFramePr/>
+                <a:graphic xmlns:a="http://schemas.openxmlformats.org/drawingml/2006/main">
+                  <a:graphicData uri="http://schemas.microsoft.com/office/word/2010/wordprocessingShape">
+                    <wps:wsp>
+                      <wps:cNvSpPr/>
+                      <wps:spPr>
+                        <a:xfrm>
+                          <a:off x="0" y="0"/>
+                          <a:ext cx="839470" cy="334010"/>
+                        </a:xfrm>
+                        <a:prstGeom prst="rect">
+                          <a:avLst/>
+                        </a:prstGeom>
+                        <a:solidFill>
+                          <a:schemeClr val="bg1">
+                            <a:lumMod val="95000"/>
+                          </a:schemeClr>
+                        </a:solidFill>
+                        <a:ln w="6350"/>
+                      </wps:spPr>
+                      <wps:style>
+                        <a:lnRef idx="2">
+                          <a:schemeClr val="accent1"/>
+                        </a:lnRef>
+                        <a:fillRef idx="1">
+                          <a:schemeClr val="lt1"/>
+                        </a:fillRef>
+                        <a:effectRef idx="0">
+                          <a:schemeClr val="accent1"/>
+                        </a:effectRef>
+                        <a:fontRef idx="minor">
+                          <a:schemeClr val="dk1"/>
+                        </a:fontRef>
+                      </wps:style>
+                      <wps:txbx>
+                        <w:txbxContent>
+                          <w:p>
+                            <w:pPr>
+                              <w:spacing w:before="0" w:line="240" w:lineRule="auto"/>
+                              <w:jc w:val="center"/>
+                              <w:rPr>
+                                <w:sz w:val="24"/>
+                                <w:szCs w:val="24"/>
+                              </w:rPr>
+                            </w:pPr>
+                            <w:r>
+                              <w:rPr>
+                                <w:sz w:val="24"/>
+                                <w:szCs w:val="24"/>
+                              </w:rPr>
+                              <w:t>Quyền</w:t>
+                            </w:r>
+                          </w:p>
+                          <w:p>
+                            <w:pPr>
+                              <w:spacing w:before="0" w:line="240" w:lineRule="auto"/>
+                              <w:jc w:val="center"/>
+                              <w:rPr>
+                                <w:sz w:val="24"/>
+                                <w:szCs w:val="24"/>
+                              </w:rPr>
+                            </w:pPr>
+                          </w:p>
+                        </w:txbxContent>
+                      </wps:txbx>
+                      <wps:bodyPr rot="0" spcFirstLastPara="0" vertOverflow="overflow" horzOverflow="overflow" vert="horz" wrap="square" lIns="91440" tIns="45720" rIns="91440" bIns="45720" numCol="1" spcCol="0" rtlCol="0" fromWordArt="0" anchor="ctr" anchorCtr="0" forceAA="0" compatLnSpc="1">
+                        <a:prstTxWarp prst="textNoShape">
+                          <a:avLst/>
+                        </a:prstTxWarp>
+                        <a:noAutofit/>
+                      </wps:bodyPr>
+                    </wps:wsp>
+                  </a:graphicData>
+                </a:graphic>
+                <wp14:sizeRelH relativeFrom="margin">
+                  <wp14:pctWidth>0</wp14:pctWidth>
+                </wp14:sizeRelH>
+                <wp14:sizeRelV relativeFrom="margin">
+                  <wp14:pctHeight>0</wp14:pctHeight>
+                </wp14:sizeRelV>
+              </wp:anchor>
+            </w:drawing>
+          </mc:Choice>
+          <mc:Fallback>
+            <w:pict>
+              <v:rect id="Rectangle 13" o:spid="_x0000_s1039" style="position:absolute;left:0;text-align:left;margin-left:62.95pt;margin-top:18.25pt;width:66.1pt;height:26.3pt;z-index:251673600;visibility:visible;mso-wrap-style:square;mso-width-percent:0;mso-height-percent:0;mso-wrap-distance-left:9pt;mso-wrap-distance-top:0;mso-wrap-distance-right:9pt;mso-wrap-distance-bottom:0;mso-position-horizontal:absolute;mso-position-horizontal-relative:text;mso-position-vertical:absolute;mso-position-vertical-relative:text;mso-width-percent:0;mso-height-percent:0;mso-width-relative:margin;mso-height-relative:margin;v-text-anchor:middle" o:gfxdata="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" fillcolor="#f2f2f2 [3052]" strokecolor="#4f81bd [3204]" strokeweight=".5pt">
+                <v:textbox>
+                  <w:txbxContent>
+                    <w:p>
+                      <w:pPr>
+                        <w:spacing w:before="0" w:line="240" w:lineRule="auto"/>
+                        <w:jc w:val="center"/>
+                        <w:rPr>
+                          <w:sz w:val="24"/>
+                          <w:szCs w:val="24"/>
+                        </w:rPr>
+                      </w:pPr>
+                      <w:r>
+                        <w:rPr>
+                          <w:sz w:val="24"/>
+                          <w:szCs w:val="24"/>
+                        </w:rPr>
+                        <w:t>Quyền</w:t>
+                      </w:r>
+                    </w:p>
+                    <w:p>
+                      <w:pPr>
+                        <w:spacing w:before="0" w:line="240" w:lineRule="auto"/>
+                        <w:jc w:val="center"/>
+                        <w:rPr>
+                          <w:sz w:val="24"/>
+                          <w:szCs w:val="24"/>
+                        </w:rPr>
+                      </w:pPr>
+                    </w:p>
+                  </w:txbxContent>
+                </v:textbox>
+              </v:rect>
+            </w:pict>
+          </mc:Fallback>
+        </mc:AlternateContent>
+      </w:r>
+      <w:r>
+        <w:rPr>
+          <w:noProof/>
+        </w:rPr>
+        <mc:AlternateContent>
+          <mc:Choice Requires="wps">
+            <w:drawing>
+              <wp:anchor distT="0" distB="0" distL="114300" distR="114300" simplePos="0" relativeHeight="251681792" behindDoc="0" locked="0" layoutInCell="1" allowOverlap="1" wp14:anchorId="694D5664" wp14:editId="56F83030">
+                <wp:simplePos x="0" y="0"/>
+                <wp:positionH relativeFrom="column">
+                  <wp:posOffset>2588910</wp:posOffset>
+                </wp:positionH>
+                <wp:positionV relativeFrom="paragraph">
+                  <wp:posOffset>247296</wp:posOffset>
+                </wp:positionV>
+                <wp:extent cx="721360" cy="563245"/>
+                <wp:effectExtent l="0" t="0" r="21590" b="27305"/>
+                <wp:wrapNone/>
+                <wp:docPr id="156" name="Diamond 156"/>
+                <wp:cNvGraphicFramePr/>
+                <a:graphic xmlns:a="http://schemas.openxmlformats.org/drawingml/2006/main">
+                  <a:graphicData uri="http://schemas.microsoft.com/office/word/2010/wordprocessingShape">
+                    <wps:wsp>
+                      <wps:cNvSpPr/>
+                      <wps:spPr>
+                        <a:xfrm>
+                          <a:off x="0" y="0"/>
+                          <a:ext cx="721360" cy="563245"/>
+                        </a:xfrm>
+                        <a:prstGeom prst="diamond">
+                          <a:avLst/>
+                        </a:prstGeom>
+                        <a:ln w="9525"/>
+                      </wps:spPr>
+                      <wps:style>
+                        <a:lnRef idx="2">
+                          <a:schemeClr val="accent1"/>
+                        </a:lnRef>
+                        <a:fillRef idx="1">
+                          <a:schemeClr val="lt1"/>
+                        </a:fillRef>
+                        <a:effectRef idx="0">
+                          <a:schemeClr val="accent1"/>
+                        </a:effectRef>
+                        <a:fontRef idx="minor">
+                          <a:schemeClr val="dk1"/>
+                        </a:fontRef>
+                      </wps:style>
+                      <wps:txbx>
+                        <w:txbxContent>
+                          <w:p>
+                            <w:pPr>
+                              <w:spacing w:before="0" w:line="240" w:lineRule="auto"/>
+                              <w:jc w:val="center"/>
+                              <w:rPr>
+                                <w:sz w:val="18"/>
+                                <w:szCs w:val="18"/>
+                              </w:rPr>
+                            </w:pPr>
+                            <w:r>
+                              <w:rPr>
+                                <w:sz w:val="18"/>
+                                <w:szCs w:val="18"/>
+                              </w:rPr>
+                              <w:t>Có</w:t>
+                            </w:r>
+                          </w:p>
+                        </w:txbxContent>
+                      </wps:txbx>
+                      <wps:bodyPr rot="0" spcFirstLastPara="0" vertOverflow="overflow" horzOverflow="overflow" vert="horz" wrap="square" lIns="91440" tIns="45720" rIns="91440" bIns="45720" numCol="1" spcCol="0" rtlCol="0" fromWordArt="0" anchor="t" anchorCtr="0" forceAA="0" compatLnSpc="1">
+                        <a:prstTxWarp prst="textNoShape">
+                          <a:avLst/>
+                        </a:prstTxWarp>
+                        <a:noAutofit/>
+                      </wps:bodyPr>
+                    </wps:wsp>
+                  </a:graphicData>
+                </a:graphic>
+                <wp14:sizeRelH relativeFrom="margin">
+                  <wp14:pctWidth>0</wp14:pctWidth>
+                </wp14:sizeRelH>
+                <wp14:sizeRelV relativeFrom="margin">
+                  <wp14:pctHeight>0</wp14:pctHeight>
+                </wp14:sizeRelV>
+              </wp:anchor>
+            </w:drawing>
+          </mc:Choice>
+          <mc:Fallback>
+            <w:pict>
+              <v:shape id="Diamond 156" o:spid="_x0000_s1040" type="#_x0000_t4" style="position:absolute;left:0;text-align:left;margin-left:203.85pt;margin-top:19.45pt;width:56.8pt;height:44.35pt;z-index:251681792;visibility:visible;mso-wrap-style:square;mso-width-percent:0;mso-height-percent:0;mso-wrap-distance-left:9pt;mso-wrap-distance-top:0;mso-wrap-distance-right:9pt;mso-wrap-distance-bottom:0;mso-position-horizontal:absolute;mso-position-horizontal-relative:text;mso-position-vertical:absolute;mso-position-vertical-relative:text;mso-width-percent:0;mso-height-percent:0;mso-width-relative:margin;mso-height-relative:margin;v-text-anchor:top" o:gfxdata="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" fillcolor="white [3201]" strokecolor="#4f81bd [3204]">
+                <v:textbox>
+                  <w:txbxContent>
+                    <w:p>
+                      <w:pPr>
+                        <w:spacing w:before="0" w:line="240" w:lineRule="auto"/>
+                        <w:jc w:val="center"/>
+                        <w:rPr>
+                          <w:sz w:val="18"/>
+                          <w:szCs w:val="18"/>
+                        </w:rPr>
+                      </w:pPr>
+                      <w:r>
+                        <w:rPr>
+                          <w:sz w:val="18"/>
+                          <w:szCs w:val="18"/>
+                        </w:rPr>
+                        <w:t>Có</w:t>
+                      </w:r>
+                    </w:p>
+                  </w:txbxContent>
+                </v:textbox>
+              </v:shape>
+            </w:pict>
+          </mc:Fallback>
+        </mc:AlternateContent>
+      </w:r>
+    </w:p>
+    <w:p>
+      <w:r>
+        <w:rPr>
+          <w:noProof/>
+        </w:rPr>
+        <mc:AlternateContent>
+          <mc:Choice Requires="wps">
+            <w:drawing>
+              <wp:anchor distT="0" distB="0" distL="114300" distR="114300" simplePos="0" relativeHeight="251724800" behindDoc="0" locked="0" layoutInCell="1" allowOverlap="1">
+                <wp:simplePos x="0" y="0"/>
+                <wp:positionH relativeFrom="column">
+                  <wp:posOffset>2928339</wp:posOffset>
+                </wp:positionH>
+                <wp:positionV relativeFrom="paragraph">
+                  <wp:posOffset>395029</wp:posOffset>
+                </wp:positionV>
+                <wp:extent cx="0" cy="829620"/>
+                <wp:effectExtent l="95250" t="0" r="57150" b="66040"/>
+                <wp:wrapNone/>
+                <wp:docPr id="241" name="Straight Arrow Connector 241"/>
+                <wp:cNvGraphicFramePr/>
+                <a:graphic xmlns:a="http://schemas.openxmlformats.org/drawingml/2006/main">
+                  <a:graphicData uri="http://schemas.microsoft.com/office/word/2010/wordprocessingShape">
+                    <wps:wsp>
+                      <wps:cNvCnPr/>
+                      <wps:spPr>
+                        <a:xfrm>
+                          <a:off x="0" y="0"/>
+                          <a:ext cx="0" cy="829620"/>
+                        </a:xfrm>
+                        <a:prstGeom prst="straightConnector1">
+                          <a:avLst/>
+                        </a:prstGeom>
+                        <a:ln>
+                          <a:tailEnd type="arrow"/>
+                        </a:ln>
+                      </wps:spPr>
+                      <wps:style>
+                        <a:lnRef idx="1">
+                          <a:schemeClr val="accent1"/>
+                        </a:lnRef>
+                        <a:fillRef idx="0">
+                          <a:schemeClr val="accent1"/>
+                        </a:fillRef>
+                        <a:effectRef idx="0">
+                          <a:schemeClr val="accent1"/>
+                        </a:effectRef>
+                        <a:fontRef idx="minor">
+                          <a:schemeClr val="tx1"/>
+                        </a:fontRef>
+                      </wps:style>
+                      <wps:bodyPr/>
+                    </wps:wsp>
+                  </a:graphicData>
+                </a:graphic>
+              </wp:anchor>
+            </w:drawing>
+          </mc:Choice>
+          <mc:Fallback>
+            <w:pict>
+              <v:shape id="Straight Arrow Connector 241" o:spid="_x0000_s1026" type="#_x0000_t32" style="position:absolute;margin-left:230.6pt;margin-top:31.1pt;width:0;height:65.3pt;z-index:251724800;visibility:visible;mso-wrap-style:square;mso-wrap-distance-left:9pt;mso-wrap-distance-top:0;mso-wrap-distance-right:9pt;mso-wrap-distance-bottom:0;mso-position-horizontal:absolute;mso-position-horizontal-relative:text;mso-position-vertical:absolute;mso-position-vertical-relative:text" o:gfxdata="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" strokecolor="#4579b8 [3044]">
+                <v:stroke endarrow="open"/>
+              </v:shape>
+            </w:pict>
+          </mc:Fallback>
+        </mc:AlternateContent>
+      </w:r>
+    </w:p>
+    <w:p>
+      <w:r>
+        <w:rPr>
+          <w:noProof/>
+        </w:rPr>
+        <mc:AlternateContent>
+          <mc:Choice Requires="wps">
+            <w:drawing>
+              <wp:anchor distT="0" distB="0" distL="114300" distR="114300" simplePos="0" relativeHeight="251700224" behindDoc="0" locked="0" layoutInCell="1" allowOverlap="1" wp14:anchorId="3ABC683D" wp14:editId="68F7AEFE">
+                <wp:simplePos x="0" y="0"/>
+                <wp:positionH relativeFrom="column">
+                  <wp:posOffset>3063432</wp:posOffset>
+                </wp:positionH>
+                <wp:positionV relativeFrom="paragraph">
+                  <wp:posOffset>323850</wp:posOffset>
+                </wp:positionV>
+                <wp:extent cx="257175" cy="247650"/>
+                <wp:effectExtent l="0" t="0" r="9525" b="0"/>
+                <wp:wrapNone/>
+                <wp:docPr id="29" name="Text Box 29"/>
+                <wp:cNvGraphicFramePr/>
+                <a:graphic xmlns:a="http://schemas.openxmlformats.org/drawingml/2006/main">
+                  <a:graphicData uri="http://schemas.microsoft.com/office/word/2010/wordprocessingShape">
+                    <wps:wsp>
+                      <wps:cNvSpPr txBox="1"/>
+                      <wps:spPr>
+                        <a:xfrm>
+                          <a:off x="0" y="0"/>
+                          <a:ext cx="257175" cy="247650"/>
+                        </a:xfrm>
+                        <a:prstGeom prst="rect">
+                          <a:avLst/>
+                        </a:prstGeom>
+                        <a:solidFill>
+                          <a:schemeClr val="lt1"/>
+                        </a:solidFill>
+                        <a:ln w="6350">
+                          <a:noFill/>
+                        </a:ln>
+                        <a:effectLst/>
+                      </wps:spPr>
+                      <wps:style>
+                        <a:lnRef idx="0">
+                          <a:schemeClr val="accent1"/>
+                        </a:lnRef>
+                        <a:fillRef idx="0">
+                          <a:schemeClr val="accent1"/>
+                        </a:fillRef>
+                        <a:effectRef idx="0">
+                          <a:schemeClr val="accent1"/>
+                        </a:effectRef>
+                        <a:fontRef idx="minor">
+                          <a:schemeClr val="dk1"/>
+                        </a:fontRef>
+                      </wps:style>
+                      <wps:txbx>
+                        <w:txbxContent>
+                          <w:p>
+                            <w:pPr>
+                              <w:spacing w:before="0" w:line="240" w:lineRule="auto"/>
+                              <w:rPr>
+                                <w:sz w:val="18"/>
+                              </w:rPr>
+                            </w:pPr>
+                          </w:p>
+                        </w:txbxContent>
+                      </wps:txbx>
+                      <wps:bodyPr rot="0" spcFirstLastPara="0" vertOverflow="overflow" horzOverflow="overflow" vert="horz" wrap="square" lIns="91440" tIns="45720" rIns="91440" bIns="45720" numCol="1" spcCol="0" rtlCol="0" fromWordArt="0" anchor="t" anchorCtr="0" forceAA="0" compatLnSpc="1">
+                        <a:prstTxWarp prst="textNoShape">
+                          <a:avLst/>
+                        </a:prstTxWarp>
+                        <a:noAutofit/>
+                      </wps:bodyPr>
+                    </wps:wsp>
+                  </a:graphicData>
+                </a:graphic>
+                <wp14:sizeRelH relativeFrom="margin">
+                  <wp14:pctWidth>0</wp14:pctWidth>
+                </wp14:sizeRelH>
+                <wp14:sizeRelV relativeFrom="margin">
+                  <wp14:pctHeight>0</wp14:pctHeight>
+                </wp14:sizeRelV>
+              </wp:anchor>
+            </w:drawing>
+          </mc:Choice>
+          <mc:Fallback>
+            <w:pict>
+              <v:shape id="Text Box 29" o:spid="_x0000_s1041" type="#_x0000_t202" style="position:absolute;left:0;text-align:left;margin-left:241.2pt;margin-top:25.5pt;width:20.25pt;height:19.5pt;z-index:251700224;visibility:visible;mso-wrap-style:square;mso-width-percent:0;mso-height-percent:0;mso-wrap-distance-left:9pt;mso-wrap-distance-top:0;mso-wrap-distance-right:9pt;mso-wrap-distance-bottom:0;mso-position-horizontal:absolute;mso-position-horizontal-relative:text;mso-position-vertical:absolute;mso-position-vertical-relative:text;mso-width-percent:0;mso-height-percent:0;mso-width-relative:margin;mso-height-relative:margin;v-text-anchor:top" o:gfxdata="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" fillcolor="white [3201]" stroked="f" strokeweight=".5pt">
+                <v:textbox>
+                  <w:txbxContent>
+                    <w:p>
+                      <w:pPr>
+                        <w:spacing w:before="0" w:line="240" w:lineRule="auto"/>
+                        <w:rPr>
+                          <w:sz w:val="18"/>
+                        </w:rPr>
+                      </w:pPr>
+                    </w:p>
+                  </w:txbxContent>
+                </v:textbox>
+              </v:shape>
+            </w:pict>
+          </mc:Fallback>
+        </mc:AlternateContent>
+      </w:r>
+    </w:p>
+    <w:p>
+      <w:r>
+        <w:rPr>
+          <w:noProof/>
+        </w:rPr>
+        <mc:AlternateContent>
+          <mc:Choice Requires="wps">
+            <w:drawing>
+              <wp:anchor distT="0" distB="0" distL="114300" distR="114300" simplePos="0" relativeHeight="251679744" behindDoc="0" locked="0" layoutInCell="1" allowOverlap="1" wp14:anchorId="2135C4A3" wp14:editId="26C55DD5">
+                <wp:simplePos x="0" y="0"/>
+                <wp:positionH relativeFrom="column">
+                  <wp:posOffset>2406118</wp:posOffset>
+                </wp:positionH>
+                <wp:positionV relativeFrom="paragraph">
+                  <wp:posOffset>400685</wp:posOffset>
+                </wp:positionV>
+                <wp:extent cx="1020726" cy="334010"/>
+                <wp:effectExtent l="0" t="0" r="27305" b="27940"/>
+                <wp:wrapNone/>
+                <wp:docPr id="16" name="Rectangle 16"/>
+                <wp:cNvGraphicFramePr/>
+                <a:graphic xmlns:a="http://schemas.openxmlformats.org/drawingml/2006/main">
+                  <a:graphicData uri="http://schemas.microsoft.com/office/word/2010/wordprocessingShape">
+                    <wps:wsp>
+                      <wps:cNvSpPr/>
+                      <wps:spPr>
+                        <a:xfrm>
+                          <a:off x="0" y="0"/>
+                          <a:ext cx="1020726" cy="334010"/>
+                        </a:xfrm>
+                        <a:prstGeom prst="rect">
+                          <a:avLst/>
+                        </a:prstGeom>
+                        <a:solidFill>
+                          <a:schemeClr val="bg1">
+                            <a:lumMod val="95000"/>
+                          </a:schemeClr>
+                        </a:solidFill>
+                        <a:ln w="6350"/>
+                      </wps:spPr>
+                      <wps:style>
+                        <a:lnRef idx="2">
+                          <a:schemeClr val="accent1"/>
+                        </a:lnRef>
+                        <a:fillRef idx="1">
+                          <a:schemeClr val="lt1"/>
+                        </a:fillRef>
+                        <a:effectRef idx="0">
+                          <a:schemeClr val="accent1"/>
+                        </a:effectRef>
+                        <a:fontRef idx="minor">
+                          <a:schemeClr val="dk1"/>
+                        </a:fontRef>
+                      </wps:style>
+                      <wps:txbx>
+                        <w:txbxContent>
+                          <w:p>
+                            <w:pPr>
+                              <w:spacing w:before="0" w:line="240" w:lineRule="auto"/>
+                              <w:jc w:val="center"/>
+                              <w:rPr>
+                                <w:sz w:val="24"/>
+                                <w:szCs w:val="24"/>
+                              </w:rPr>
+                            </w:pPr>
+                            <w:r>
+                              <w:rPr>
+                                <w:sz w:val="24"/>
+                                <w:szCs w:val="24"/>
+                              </w:rPr>
+                              <w:t>Phòng ban</w:t>
+                            </w:r>
+                          </w:p>
+                          <w:p>
+                            <w:pPr>
+                              <w:spacing w:before="0" w:line="240" w:lineRule="auto"/>
+                              <w:jc w:val="center"/>
+                              <w:rPr>
+                                <w:sz w:val="24"/>
+                                <w:szCs w:val="24"/>
+                              </w:rPr>
+                            </w:pPr>
+                          </w:p>
+                        </w:txbxContent>
+                      </wps:txbx>
+                      <wps:bodyPr rot="0" spcFirstLastPara="0" vertOverflow="overflow" horzOverflow="overflow" vert="horz" wrap="square" lIns="91440" tIns="45720" rIns="91440" bIns="45720" numCol="1" spcCol="0" rtlCol="0" fromWordArt="0" anchor="ctr" anchorCtr="0" forceAA="0" compatLnSpc="1">
+                        <a:prstTxWarp prst="textNoShape">
+                          <a:avLst/>
+                        </a:prstTxWarp>
+                        <a:noAutofit/>
+                      </wps:bodyPr>
+                    </wps:wsp>
+                  </a:graphicData>
+                </a:graphic>
+                <wp14:sizeRelH relativeFrom="margin">
+                  <wp14:pctWidth>0</wp14:pctWidth>
+                </wp14:sizeRelH>
+                <wp14:sizeRelV relativeFrom="margin">
+                  <wp14:pctHeight>0</wp14:pctHeight>
+                </wp14:sizeRelV>
+              </wp:anchor>
+            </w:drawing>
+          </mc:Choice>
+          <mc:Fallback>
+            <w:pict>
+              <v:rect id="Rectangle 16" o:spid="_x0000_s1042" style="position:absolute;left:0;text-align:left;margin-left:189.45pt;margin-top:31.55pt;width:80.35pt;height:26.3pt;z-index:251679744;visibility:visible;mso-wrap-style:square;mso-width-percent:0;mso-height-percent:0;mso-wrap-distance-left:9pt;mso-wrap-distance-top:0;mso-wrap-distance-right:9pt;mso-wrap-distance-bottom:0;mso-position-horizontal:absolute;mso-position-horizontal-relative:text;mso-position-vertical:absolute;mso-position-vertical-relative:text;mso-width-percent:0;mso-height-percent:0;mso-width-relative:margin;mso-height-relative:margin;v-text-anchor:middle" o:gfxdata="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" fillcolor="#f2f2f2 [3052]" strokecolor="#4f81bd [3204]" strokeweight=".5pt">
+                <v:textbox>
+                  <w:txbxContent>
+                    <w:p>
+                      <w:pPr>
+                        <w:spacing w:before="0" w:line="240" w:lineRule="auto"/>
+                        <w:jc w:val="center"/>
+                        <w:rPr>
+                          <w:sz w:val="24"/>
+                          <w:szCs w:val="24"/>
+                        </w:rPr>
+                      </w:pPr>
+                      <w:r>
+                        <w:rPr>
+                          <w:sz w:val="24"/>
+                          <w:szCs w:val="24"/>
+                        </w:rPr>
+                        <w:t>Phòng ban</w:t>
+                      </w:r>
+                    </w:p>
+                    <w:p>
+                      <w:pPr>
+                        <w:spacing w:before="0" w:line="240" w:lineRule="auto"/>
+                        <w:jc w:val="center"/>
+                        <w:rPr>
+                          <w:sz w:val="24"/>
+                          <w:szCs w:val="24"/>
+                        </w:rPr>
+                      </w:pPr>
+                    </w:p>
+                  </w:txbxContent>
+                </v:textbox>
+              </v:rect>
+            </w:pict>
+          </mc:Fallback>
+        </mc:AlternateContent>
+      </w:r>
+    </w:p>
+    <w:p/>
+    <w:p/>
+    <w:p/>
+    <w:p>
+      <w:pPr>
+        <w:pStyle w:val="Caption"/>
+        <w:spacing w:before="0"/>
+      </w:pPr>
+      <w:r>
+        <w:t>Biểu đồ 2.</w:t>
+      </w:r>
+      <w:r>
+        <w:t>7</w:t>
+      </w:r>
+      <w:bookmarkStart w:id="29" w:name="_GoBack"/>
+      <w:bookmarkEnd w:id="29"/>
+      <w:r>
+        <w:t xml:space="preserve"> </w:t>
+      </w:r>
+      <w:r>
+        <w:t>Mô hình thực thể liên kết</w:t>
+      </w:r>
+    </w:p>
+    <w:p/>
+    <w:p>
+      <w:pPr>
+        <w:pStyle w:val="Heading3"/>
+        <w:numPr>
+          <w:ilvl w:val="2"/>
+          <w:numId w:val="5"/>
+        </w:numPr>
+      </w:pPr>
       <w:bookmarkStart w:id="30" w:name="_Toc58055905"/>
       <w:r>
         <w:t>Thiết kế cơ sở dữ liệu</w:t>
       </w:r>
       <w:bookmarkEnd w:id="30"/>
     </w:p>
+    <w:p>
+      <w:r>
+        <w:t>Từ mô hình thực thể hiện hệ sau khi thực hiện quá trình chuyển các mô hình TTLH thành mô hình quan hệ, ta có được các LĐQH để ở dạng chuẩn 3NF. Do đó, đảm bảo việc bảo toàn dữ liệu, không mất mát thông tin. Từ đó, ta có các bảng đây:</w:t>
+      </w:r>
+    </w:p>
+    <w:p/>
     <w:p>
       <w:pPr>
         <w:pStyle w:val="ListParagraph"/>
@@ -6224,6 +8430,7 @@
                 <w:sz w:val="20"/>
                 <w:szCs w:val="20"/>
               </w:rPr>
+              <w:lastRenderedPageBreak/>
               <w:t>2</w:t>
             </w:r>
           </w:p>
@@ -7181,7 +9388,6 @@
                 <w:sz w:val="20"/>
                 <w:szCs w:val="20"/>
               </w:rPr>
-              <w:lastRenderedPageBreak/>
               <w:t>4</w:t>
             </w:r>
           </w:p>
@@ -8445,7 +10651,7 @@
       <w:tr>
         <w:trPr>
           <w:cnfStyle w:val="000000010000" w:firstRow="0" w:lastRow="0" w:firstColumn="0" w:lastColumn="0" w:oddVBand="0" w:evenVBand="0" w:oddHBand="0" w:evenHBand="1" w:firstRowFirstColumn="0" w:firstRowLastColumn="0" w:lastRowFirstColumn="0" w:lastRowLastColumn="0"/>
-          <w:trHeight w:hRule="exact" w:val="454"/>
+          <w:trHeight w:hRule="exact" w:val="638"/>
         </w:trPr>
         <w:tc>
           <w:tcPr>
@@ -8570,6 +10776,13 @@
                 <w:szCs w:val="20"/>
               </w:rPr>
               <w:t>Trạng thái đề nghị</w:t>
+            </w:r>
+            <w:r>
+              <w:rPr>
+                <w:sz w:val="20"/>
+                <w:szCs w:val="20"/>
+              </w:rPr>
+              <w:t xml:space="preserve"> (1: dự thảo/2: đã duyệt/3: đã xử lý/4: từ chối)</w:t>
             </w:r>
           </w:p>
         </w:tc>
@@ -8577,7 +10790,7 @@
       <w:tr>
         <w:trPr>
           <w:cnfStyle w:val="000000100000" w:firstRow="0" w:lastRow="0" w:firstColumn="0" w:lastColumn="0" w:oddVBand="0" w:evenVBand="0" w:oddHBand="1" w:evenHBand="0" w:firstRowFirstColumn="0" w:firstRowLastColumn="0" w:lastRowFirstColumn="0" w:lastRowLastColumn="0"/>
-          <w:trHeight w:hRule="exact" w:val="473"/>
+          <w:trHeight w:hRule="exact" w:val="576"/>
         </w:trPr>
         <w:tc>
           <w:tcPr>
@@ -8715,6 +10928,13 @@
                 <w:szCs w:val="20"/>
               </w:rPr>
               <w:t>đề nghị</w:t>
+            </w:r>
+            <w:r>
+              <w:rPr>
+                <w:sz w:val="20"/>
+                <w:szCs w:val="20"/>
+              </w:rPr>
+              <w:t>(1: đề nghị xin nghỉ phép/ 2: đề nghị vật tư)</w:t>
             </w:r>
           </w:p>
         </w:tc>
@@ -9508,6 +11728,7 @@
                 <w:sz w:val="20"/>
                 <w:szCs w:val="20"/>
               </w:rPr>
+              <w:lastRenderedPageBreak/>
               <w:t>STT</w:t>
             </w:r>
           </w:p>
@@ -10305,7 +12526,6 @@
                 <w:sz w:val="20"/>
                 <w:szCs w:val="20"/>
               </w:rPr>
-              <w:lastRenderedPageBreak/>
               <w:t>1</w:t>
             </w:r>
           </w:p>
@@ -11434,7 +13654,7 @@
                     <pic:cNvPicPr/>
                   </pic:nvPicPr>
                   <pic:blipFill>
-                    <a:blip r:embed="rId27">
+                    <a:blip r:embed="rId26">
                       <a:extLst>
                         <a:ext uri="{28A0092B-C50C-407E-A947-70E740481C1C}">
                           <a14:useLocalDpi xmlns:a14="http://schemas.microsoft.com/office/drawing/2010/main" val="0"/>
@@ -11507,7 +13727,7 @@
                     <pic:cNvPicPr/>
                   </pic:nvPicPr>
                   <pic:blipFill>
-                    <a:blip r:embed="rId28">
+                    <a:blip r:embed="rId27">
                       <a:extLst>
                         <a:ext uri="{28A0092B-C50C-407E-A947-70E740481C1C}">
                           <a14:useLocalDpi xmlns:a14="http://schemas.microsoft.com/office/drawing/2010/main" val="0"/>
@@ -11581,7 +13801,7 @@
                     <pic:cNvPicPr/>
                   </pic:nvPicPr>
                   <pic:blipFill>
-                    <a:blip r:embed="rId29">
+                    <a:blip r:embed="rId28">
                       <a:extLst>
                         <a:ext uri="{28A0092B-C50C-407E-A947-70E740481C1C}">
                           <a14:useLocalDpi xmlns:a14="http://schemas.microsoft.com/office/drawing/2010/main" val="0"/>
@@ -11679,13 +13899,8 @@
         <w:t xml:space="preserve">Hiện tại phần mềm đang được chạy </w:t>
       </w:r>
       <w:r>
-        <w:t xml:space="preserve">bình thường và mượt mà trên máy tính cá nhân với cấu </w:t>
-      </w:r>
-      <w:proofErr w:type="gramStart"/>
-      <w:r>
-        <w:t>hình :</w:t>
-      </w:r>
-      <w:proofErr w:type="gramEnd"/>
+        <w:t>bình thường và mượt mà trên máy tính cá nhân với cấu hình :</w:t>
+      </w:r>
     </w:p>
     <w:p>
       <w:pPr>
@@ -11776,14 +13991,12 @@
           <w:docPartUnique/>
         </w:docPartObj>
       </w:sdtPr>
-      <w:sdtEndPr/>
       <w:sdtContent>
         <w:sdt>
           <w:sdtPr>
             <w:id w:val="111145805"/>
             <w:bibliography/>
           </w:sdtPr>
-          <w:sdtEndPr/>
           <w:sdtContent>
             <w:p>
               <w:pPr>
@@ -11871,7 +14084,7 @@
                       </w:rPr>
                       <w:t xml:space="preserve">[Online]. </w:t>
                     </w:r>
-                    <w:hyperlink r:id="rId30" w:history="1">
+                    <w:hyperlink r:id="rId29" w:history="1">
                       <w:r>
                         <w:rPr>
                           <w:rStyle w:val="Hyperlink"/>
@@ -11938,7 +14151,7 @@
                       </w:rPr>
                       <w:t xml:space="preserve">[Online]. </w:t>
                     </w:r>
-                    <w:hyperlink r:id="rId31" w:history="1">
+                    <w:hyperlink r:id="rId30" w:history="1">
                       <w:r>
                         <w:rPr>
                           <w:rStyle w:val="Hyperlink"/>
@@ -12005,7 +14218,7 @@
                       </w:rPr>
                       <w:t xml:space="preserve">[Online]. </w:t>
                     </w:r>
-                    <w:hyperlink r:id="rId32" w:history="1">
+                    <w:hyperlink r:id="rId31" w:history="1">
                       <w:r>
                         <w:rPr>
                           <w:rStyle w:val="Hyperlink"/>
@@ -12072,7 +14285,7 @@
                       </w:rPr>
                       <w:t xml:space="preserve">[Online]. </w:t>
                     </w:r>
-                    <w:hyperlink r:id="rId33" w:history="1">
+                    <w:hyperlink r:id="rId32" w:history="1">
                       <w:r>
                         <w:rPr>
                           <w:rStyle w:val="Hyperlink"/>
@@ -12134,7 +14347,7 @@
       </w:pPr>
     </w:p>
     <w:sectPr>
-      <w:footerReference w:type="default" r:id="rId34"/>
+      <w:footerReference w:type="default" r:id="rId33"/>
       <w:pgSz w:w="11907" w:h="16840" w:code="9"/>
       <w:pgMar w:top="1418" w:right="1134" w:bottom="1418" w:left="1701" w:header="720" w:footer="284" w:gutter="0"/>
       <w:pgNumType w:start="1"/>
@@ -12272,7 +14485,7 @@
           <w:rPr>
             <w:noProof/>
           </w:rPr>
-          <w:t>16</w:t>
+          <w:t>11</w:t>
         </w:r>
         <w:r>
           <w:rPr>
@@ -12349,7 +14562,7 @@
         <v:path o:extrusionok="f" gradientshapeok="t" o:connecttype="rect"/>
         <o:lock v:ext="edit" aspectratio="t"/>
       </v:shapetype>
-      <v:shape id="_x0000_i1126" type="#_x0000_t75" style="width:20.1pt;height:20.1pt;visibility:visible;mso-wrap-style:square" o:bullet="t">
+      <v:shape id="_x0000_i1066" type="#_x0000_t75" style="width:20.1pt;height:20.1pt;visibility:visible;mso-wrap-style:square" o:bullet="t">
         <v:imagedata r:id="rId1" o:title=""/>
       </v:shape>
     </w:pict>
@@ -12488,6 +14701,119 @@
     </w:lvl>
   </w:abstractNum>
   <w:abstractNum w:abstractNumId="2">
+    <w:nsid w:val="038079FD"/>
+    <w:multiLevelType w:val="hybridMultilevel"/>
+    <w:tmpl w:val="41CEC948"/>
+    <w:lvl w:ilvl="0" w:tplc="04090001">
+      <w:start w:val="1"/>
+      <w:numFmt w:val="bullet"/>
+      <w:lvlText w:val=""/>
+      <w:lvlJc w:val="left"/>
+      <w:pPr>
+        <w:ind w:left="720" w:hanging="360"/>
+      </w:pPr>
+      <w:rPr>
+        <w:rFonts w:ascii="Symbol" w:hAnsi="Symbol" w:hint="default"/>
+      </w:rPr>
+    </w:lvl>
+    <w:lvl w:ilvl="1" w:tplc="04090003" w:tentative="1">
+      <w:start w:val="1"/>
+      <w:numFmt w:val="bullet"/>
+      <w:lvlText w:val="o"/>
+      <w:lvlJc w:val="left"/>
+      <w:pPr>
+        <w:ind w:left="1440" w:hanging="360"/>
+      </w:pPr>
+      <w:rPr>
+        <w:rFonts w:ascii="Courier New" w:hAnsi="Courier New" w:cs="Courier New" w:hint="default"/>
+      </w:rPr>
+    </w:lvl>
+    <w:lvl w:ilvl="2" w:tplc="04090005" w:tentative="1">
+      <w:start w:val="1"/>
+      <w:numFmt w:val="bullet"/>
+      <w:lvlText w:val=""/>
+      <w:lvlJc w:val="left"/>
+      <w:pPr>
+        <w:ind w:left="2160" w:hanging="360"/>
+      </w:pPr>
+      <w:rPr>
+        <w:rFonts w:ascii="Wingdings" w:hAnsi="Wingdings" w:hint="default"/>
+      </w:rPr>
+    </w:lvl>
+    <w:lvl w:ilvl="3" w:tplc="04090001" w:tentative="1">
+      <w:start w:val="1"/>
+      <w:numFmt w:val="bullet"/>
+      <w:lvlText w:val=""/>
+      <w:lvlJc w:val="left"/>
+      <w:pPr>
+        <w:ind w:left="2880" w:hanging="360"/>
+      </w:pPr>
+      <w:rPr>
+        <w:rFonts w:ascii="Symbol" w:hAnsi="Symbol" w:hint="default"/>
+      </w:rPr>
+    </w:lvl>
+    <w:lvl w:ilvl="4" w:tplc="04090003" w:tentative="1">
+      <w:start w:val="1"/>
+      <w:numFmt w:val="bullet"/>
+      <w:lvlText w:val="o"/>
+      <w:lvlJc w:val="left"/>
+      <w:pPr>
+        <w:ind w:left="3600" w:hanging="360"/>
+      </w:pPr>
+      <w:rPr>
+        <w:rFonts w:ascii="Courier New" w:hAnsi="Courier New" w:cs="Courier New" w:hint="default"/>
+      </w:rPr>
+    </w:lvl>
+    <w:lvl w:ilvl="5" w:tplc="04090005" w:tentative="1">
+      <w:start w:val="1"/>
+      <w:numFmt w:val="bullet"/>
+      <w:lvlText w:val=""/>
+      <w:lvlJc w:val="left"/>
+      <w:pPr>
+        <w:ind w:left="4320" w:hanging="360"/>
+      </w:pPr>
+      <w:rPr>
+        <w:rFonts w:ascii="Wingdings" w:hAnsi="Wingdings" w:hint="default"/>
+      </w:rPr>
+    </w:lvl>
+    <w:lvl w:ilvl="6" w:tplc="04090001" w:tentative="1">
+      <w:start w:val="1"/>
+      <w:numFmt w:val="bullet"/>
+      <w:lvlText w:val=""/>
+      <w:lvlJc w:val="left"/>
+      <w:pPr>
+        <w:ind w:left="5040" w:hanging="360"/>
+      </w:pPr>
+      <w:rPr>
+        <w:rFonts w:ascii="Symbol" w:hAnsi="Symbol" w:hint="default"/>
+      </w:rPr>
+    </w:lvl>
+    <w:lvl w:ilvl="7" w:tplc="04090003" w:tentative="1">
+      <w:start w:val="1"/>
+      <w:numFmt w:val="bullet"/>
+      <w:lvlText w:val="o"/>
+      <w:lvlJc w:val="left"/>
+      <w:pPr>
+        <w:ind w:left="5760" w:hanging="360"/>
+      </w:pPr>
+      <w:rPr>
+        <w:rFonts w:ascii="Courier New" w:hAnsi="Courier New" w:cs="Courier New" w:hint="default"/>
+      </w:rPr>
+    </w:lvl>
+    <w:lvl w:ilvl="8" w:tplc="04090005" w:tentative="1">
+      <w:start w:val="1"/>
+      <w:numFmt w:val="bullet"/>
+      <w:lvlText w:val=""/>
+      <w:lvlJc w:val="left"/>
+      <w:pPr>
+        <w:ind w:left="6480" w:hanging="360"/>
+      </w:pPr>
+      <w:rPr>
+        <w:rFonts w:ascii="Wingdings" w:hAnsi="Wingdings" w:hint="default"/>
+      </w:rPr>
+    </w:lvl>
+  </w:abstractNum>
+  <w:abstractNum w:abstractNumId="3">
     <w:nsid w:val="08251F0E"/>
     <w:multiLevelType w:val="hybridMultilevel"/>
     <w:tmpl w:val="24A41782"/>
@@ -12599,7 +14925,7 @@
       </w:rPr>
     </w:lvl>
   </w:abstractNum>
-  <w:abstractNum w:abstractNumId="3">
+  <w:abstractNum w:abstractNumId="4">
     <w:nsid w:val="09C7479D"/>
     <w:multiLevelType w:val="multilevel"/>
     <w:tmpl w:val="154C68E4"/>
@@ -12712,7 +15038,7 @@
       </w:rPr>
     </w:lvl>
   </w:abstractNum>
-  <w:abstractNum w:abstractNumId="4">
+  <w:abstractNum w:abstractNumId="5">
     <w:nsid w:val="0A132D29"/>
     <w:multiLevelType w:val="multilevel"/>
     <w:tmpl w:val="D660D34E"/>
@@ -12827,7 +15153,7 @@
       </w:rPr>
     </w:lvl>
   </w:abstractNum>
-  <w:abstractNum w:abstractNumId="5">
+  <w:abstractNum w:abstractNumId="6">
     <w:nsid w:val="110A52C8"/>
     <w:multiLevelType w:val="hybridMultilevel"/>
     <w:tmpl w:val="6F5EDCBA"/>
@@ -12941,7 +15267,7 @@
       </w:rPr>
     </w:lvl>
   </w:abstractNum>
-  <w:abstractNum w:abstractNumId="6">
+  <w:abstractNum w:abstractNumId="7">
     <w:nsid w:val="119D5CAB"/>
     <w:multiLevelType w:val="multilevel"/>
     <w:tmpl w:val="B6A2DC9E"/>
@@ -13090,7 +15416,7 @@
       </w:rPr>
     </w:lvl>
   </w:abstractNum>
-  <w:abstractNum w:abstractNumId="7">
+  <w:abstractNum w:abstractNumId="8">
     <w:nsid w:val="11B62DAA"/>
     <w:multiLevelType w:val="multilevel"/>
     <w:tmpl w:val="3514CE98"/>
@@ -13239,7 +15565,7 @@
       </w:rPr>
     </w:lvl>
   </w:abstractNum>
-  <w:abstractNum w:abstractNumId="8">
+  <w:abstractNum w:abstractNumId="9">
     <w:nsid w:val="15C26EF5"/>
     <w:multiLevelType w:val="multilevel"/>
     <w:tmpl w:val="F50A0AAA"/>
@@ -13354,7 +15680,7 @@
       </w:rPr>
     </w:lvl>
   </w:abstractNum>
-  <w:abstractNum w:abstractNumId="9">
+  <w:abstractNum w:abstractNumId="10">
     <w:nsid w:val="183144B6"/>
     <w:multiLevelType w:val="hybridMultilevel"/>
     <w:tmpl w:val="828CBAB4"/>
@@ -13467,7 +15793,7 @@
       </w:rPr>
     </w:lvl>
   </w:abstractNum>
-  <w:abstractNum w:abstractNumId="10">
+  <w:abstractNum w:abstractNumId="11">
     <w:nsid w:val="1A795082"/>
     <w:multiLevelType w:val="multilevel"/>
     <w:tmpl w:val="F6780A36"/>
@@ -13580,7 +15906,7 @@
       </w:rPr>
     </w:lvl>
   </w:abstractNum>
-  <w:abstractNum w:abstractNumId="11">
+  <w:abstractNum w:abstractNumId="12">
     <w:nsid w:val="2E133B55"/>
     <w:multiLevelType w:val="hybridMultilevel"/>
     <w:tmpl w:val="A48873BE"/>
@@ -13692,7 +16018,7 @@
       </w:rPr>
     </w:lvl>
   </w:abstractNum>
-  <w:abstractNum w:abstractNumId="12">
+  <w:abstractNum w:abstractNumId="13">
     <w:nsid w:val="36BD3609"/>
     <w:multiLevelType w:val="hybridMultilevel"/>
     <w:tmpl w:val="458EC564"/>
@@ -13805,7 +16131,7 @@
       </w:rPr>
     </w:lvl>
   </w:abstractNum>
-  <w:abstractNum w:abstractNumId="13">
+  <w:abstractNum w:abstractNumId="14">
     <w:nsid w:val="38351002"/>
     <w:multiLevelType w:val="multilevel"/>
     <w:tmpl w:val="A48620CE"/>
@@ -13954,7 +16280,7 @@
       </w:rPr>
     </w:lvl>
   </w:abstractNum>
-  <w:abstractNum w:abstractNumId="14">
+  <w:abstractNum w:abstractNumId="15">
     <w:nsid w:val="3C001975"/>
     <w:multiLevelType w:val="hybridMultilevel"/>
     <w:tmpl w:val="2BAE10C4"/>
@@ -14066,7 +16392,7 @@
       </w:rPr>
     </w:lvl>
   </w:abstractNum>
-  <w:abstractNum w:abstractNumId="15">
+  <w:abstractNum w:abstractNumId="16">
     <w:nsid w:val="3C874959"/>
     <w:multiLevelType w:val="hybridMultilevel"/>
     <w:tmpl w:val="448E6182"/>
@@ -14179,7 +16505,7 @@
       </w:rPr>
     </w:lvl>
   </w:abstractNum>
-  <w:abstractNum w:abstractNumId="16">
+  <w:abstractNum w:abstractNumId="17">
     <w:nsid w:val="3D8D11D0"/>
     <w:multiLevelType w:val="hybridMultilevel"/>
     <w:tmpl w:val="11E0FE72"/>
@@ -14268,7 +16594,7 @@
       </w:pPr>
     </w:lvl>
   </w:abstractNum>
-  <w:abstractNum w:abstractNumId="17">
+  <w:abstractNum w:abstractNumId="18">
     <w:nsid w:val="3ED83369"/>
     <w:multiLevelType w:val="hybridMultilevel"/>
     <w:tmpl w:val="4620BA96"/>
@@ -14357,7 +16683,7 @@
       </w:pPr>
     </w:lvl>
   </w:abstractNum>
-  <w:abstractNum w:abstractNumId="18">
+  <w:abstractNum w:abstractNumId="19">
     <w:nsid w:val="42947355"/>
     <w:multiLevelType w:val="hybridMultilevel"/>
     <w:tmpl w:val="ADF4F978"/>
@@ -14469,7 +16795,7 @@
       </w:rPr>
     </w:lvl>
   </w:abstractNum>
-  <w:abstractNum w:abstractNumId="19">
+  <w:abstractNum w:abstractNumId="20">
     <w:nsid w:val="44FE16F7"/>
     <w:multiLevelType w:val="hybridMultilevel"/>
     <w:tmpl w:val="635A1104"/>
@@ -14582,7 +16908,7 @@
       </w:rPr>
     </w:lvl>
   </w:abstractNum>
-  <w:abstractNum w:abstractNumId="20">
+  <w:abstractNum w:abstractNumId="21">
     <w:nsid w:val="4A9E4367"/>
     <w:multiLevelType w:val="multilevel"/>
     <w:tmpl w:val="154C68E4"/>
@@ -14695,7 +17021,7 @@
       </w:rPr>
     </w:lvl>
   </w:abstractNum>
-  <w:abstractNum w:abstractNumId="21">
+  <w:abstractNum w:abstractNumId="22">
     <w:nsid w:val="4E1C3CE6"/>
     <w:multiLevelType w:val="multilevel"/>
     <w:tmpl w:val="2410F4AE"/>
@@ -14810,7 +17136,7 @@
       </w:rPr>
     </w:lvl>
   </w:abstractNum>
-  <w:abstractNum w:abstractNumId="22">
+  <w:abstractNum w:abstractNumId="23">
     <w:nsid w:val="54213332"/>
     <w:multiLevelType w:val="multilevel"/>
     <w:tmpl w:val="F6780A36"/>
@@ -14923,7 +17249,7 @@
       </w:rPr>
     </w:lvl>
   </w:abstractNum>
-  <w:abstractNum w:abstractNumId="23">
+  <w:abstractNum w:abstractNumId="24">
     <w:nsid w:val="57C73A72"/>
     <w:multiLevelType w:val="hybridMultilevel"/>
     <w:tmpl w:val="DC9C0868"/>
@@ -15035,7 +17361,7 @@
       </w:rPr>
     </w:lvl>
   </w:abstractNum>
-  <w:abstractNum w:abstractNumId="24">
+  <w:abstractNum w:abstractNumId="25">
     <w:nsid w:val="5A1C1B0C"/>
     <w:multiLevelType w:val="hybridMultilevel"/>
     <w:tmpl w:val="7D42B51E"/>
@@ -15148,7 +17474,7 @@
       </w:rPr>
     </w:lvl>
   </w:abstractNum>
-  <w:abstractNum w:abstractNumId="25">
+  <w:abstractNum w:abstractNumId="26">
     <w:nsid w:val="62E1170D"/>
     <w:multiLevelType w:val="multilevel"/>
     <w:tmpl w:val="ED8EDEC0"/>
@@ -15297,7 +17623,7 @@
       </w:rPr>
     </w:lvl>
   </w:abstractNum>
-  <w:abstractNum w:abstractNumId="26">
+  <w:abstractNum w:abstractNumId="27">
     <w:nsid w:val="69DC6A57"/>
     <w:multiLevelType w:val="hybridMultilevel"/>
     <w:tmpl w:val="D3528F94"/>
@@ -15410,7 +17736,7 @@
       </w:rPr>
     </w:lvl>
   </w:abstractNum>
-  <w:abstractNum w:abstractNumId="27">
+  <w:abstractNum w:abstractNumId="28">
     <w:nsid w:val="704A0787"/>
     <w:multiLevelType w:val="hybridMultilevel"/>
     <w:tmpl w:val="040CA886"/>
@@ -15523,7 +17849,7 @@
       </w:rPr>
     </w:lvl>
   </w:abstractNum>
-  <w:abstractNum w:abstractNumId="28">
+  <w:abstractNum w:abstractNumId="29">
     <w:nsid w:val="720756FE"/>
     <w:multiLevelType w:val="hybridMultilevel"/>
     <w:tmpl w:val="CDE2E2E8"/>
@@ -15635,7 +17961,7 @@
       </w:rPr>
     </w:lvl>
   </w:abstractNum>
-  <w:abstractNum w:abstractNumId="29">
+  <w:abstractNum w:abstractNumId="30">
     <w:nsid w:val="789A7B50"/>
     <w:multiLevelType w:val="hybridMultilevel"/>
     <w:tmpl w:val="26668C9A"/>
@@ -15724,7 +18050,7 @@
       </w:pPr>
     </w:lvl>
   </w:abstractNum>
-  <w:abstractNum w:abstractNumId="30">
+  <w:abstractNum w:abstractNumId="31">
     <w:nsid w:val="791E340F"/>
     <w:multiLevelType w:val="multilevel"/>
     <w:tmpl w:val="D48826A8"/>
@@ -15873,7 +18199,7 @@
       </w:rPr>
     </w:lvl>
   </w:abstractNum>
-  <w:abstractNum w:abstractNumId="31">
+  <w:abstractNum w:abstractNumId="32">
     <w:nsid w:val="7AFD7E30"/>
     <w:multiLevelType w:val="hybridMultilevel"/>
     <w:tmpl w:val="E30AAEF8"/>
@@ -15985,7 +18311,7 @@
       </w:rPr>
     </w:lvl>
   </w:abstractNum>
-  <w:abstractNum w:abstractNumId="32">
+  <w:abstractNum w:abstractNumId="33">
     <w:nsid w:val="7D921DAA"/>
     <w:multiLevelType w:val="multilevel"/>
     <w:tmpl w:val="6C56AFA2"/>
@@ -16134,7 +18460,7 @@
       </w:rPr>
     </w:lvl>
   </w:abstractNum>
-  <w:abstractNum w:abstractNumId="33">
+  <w:abstractNum w:abstractNumId="34">
     <w:nsid w:val="7FA5256B"/>
     <w:multiLevelType w:val="hybridMultilevel"/>
     <w:tmpl w:val="50F0944A"/>
@@ -16248,106 +18574,106 @@
     </w:lvl>
   </w:abstractNum>
   <w:num w:numId="1">
+    <w:abstractNumId w:val="5"/>
+  </w:num>
+  <w:num w:numId="2">
+    <w:abstractNumId w:val="21"/>
+  </w:num>
+  <w:num w:numId="3">
     <w:abstractNumId w:val="4"/>
   </w:num>
-  <w:num w:numId="2">
-    <w:abstractNumId w:val="20"/>
-  </w:num>
-  <w:num w:numId="3">
-    <w:abstractNumId w:val="3"/>
-  </w:num>
   <w:num w:numId="4">
-    <w:abstractNumId w:val="24"/>
+    <w:abstractNumId w:val="25"/>
   </w:num>
   <w:num w:numId="5">
-    <w:abstractNumId w:val="8"/>
+    <w:abstractNumId w:val="9"/>
   </w:num>
   <w:num w:numId="6">
-    <w:abstractNumId w:val="10"/>
+    <w:abstractNumId w:val="11"/>
   </w:num>
   <w:num w:numId="7">
+    <w:abstractNumId w:val="23"/>
+  </w:num>
+  <w:num w:numId="8">
     <w:abstractNumId w:val="22"/>
   </w:num>
-  <w:num w:numId="8">
-    <w:abstractNumId w:val="21"/>
-  </w:num>
   <w:num w:numId="9">
-    <w:abstractNumId w:val="11"/>
+    <w:abstractNumId w:val="12"/>
   </w:num>
   <w:num w:numId="10">
     <w:abstractNumId w:val="1"/>
   </w:num>
   <w:num w:numId="11">
-    <w:abstractNumId w:val="2"/>
+    <w:abstractNumId w:val="3"/>
   </w:num>
   <w:num w:numId="12">
-    <w:abstractNumId w:val="31"/>
+    <w:abstractNumId w:val="32"/>
   </w:num>
   <w:num w:numId="13">
-    <w:abstractNumId w:val="9"/>
+    <w:abstractNumId w:val="10"/>
   </w:num>
   <w:num w:numId="14">
-    <w:abstractNumId w:val="27"/>
+    <w:abstractNumId w:val="28"/>
   </w:num>
   <w:num w:numId="15">
-    <w:abstractNumId w:val="32"/>
+    <w:abstractNumId w:val="33"/>
   </w:num>
   <w:num w:numId="16">
-    <w:abstractNumId w:val="15"/>
+    <w:abstractNumId w:val="16"/>
   </w:num>
   <w:num w:numId="17">
     <w:abstractNumId w:val="0"/>
   </w:num>
   <w:num w:numId="18">
+    <w:abstractNumId w:val="7"/>
+  </w:num>
+  <w:num w:numId="19">
+    <w:abstractNumId w:val="8"/>
+  </w:num>
+  <w:num w:numId="20">
+    <w:abstractNumId w:val="27"/>
+  </w:num>
+  <w:num w:numId="21">
+    <w:abstractNumId w:val="17"/>
+  </w:num>
+  <w:num w:numId="22">
+    <w:abstractNumId w:val="18"/>
+  </w:num>
+  <w:num w:numId="23">
+    <w:abstractNumId w:val="30"/>
+  </w:num>
+  <w:num w:numId="24">
+    <w:abstractNumId w:val="13"/>
+  </w:num>
+  <w:num w:numId="25">
     <w:abstractNumId w:val="6"/>
   </w:num>
-  <w:num w:numId="19">
-    <w:abstractNumId w:val="7"/>
+  <w:num w:numId="26">
+    <w:abstractNumId w:val="29"/>
   </w:num>
-  <w:num w:numId="20">
+  <w:num w:numId="27">
+    <w:abstractNumId w:val="14"/>
+  </w:num>
+  <w:num w:numId="28">
     <w:abstractNumId w:val="26"/>
   </w:num>
-  <w:num w:numId="21">
-    <w:abstractNumId w:val="16"/>
-  </w:num>
-  <w:num w:numId="22">
-    <w:abstractNumId w:val="17"/>
-  </w:num>
-  <w:num w:numId="23">
-    <w:abstractNumId w:val="29"/>
-  </w:num>
-  <w:num w:numId="24">
-    <w:abstractNumId w:val="12"/>
-  </w:num>
-  <w:num w:numId="25">
-    <w:abstractNumId w:val="5"/>
-  </w:num>
-  <w:num w:numId="26">
-    <w:abstractNumId w:val="28"/>
-  </w:num>
-  <w:num w:numId="27">
-    <w:abstractNumId w:val="13"/>
-  </w:num>
-  <w:num w:numId="28">
-    <w:abstractNumId w:val="25"/>
-  </w:num>
   <w:num w:numId="29">
-    <w:abstractNumId w:val="23"/>
+    <w:abstractNumId w:val="24"/>
   </w:num>
   <w:num w:numId="30">
-    <w:abstractNumId w:val="14"/>
+    <w:abstractNumId w:val="15"/>
   </w:num>
   <w:num w:numId="31">
-    <w:abstractNumId w:val="18"/>
+    <w:abstractNumId w:val="19"/>
   </w:num>
   <w:num w:numId="32">
-    <w:abstractNumId w:val="30"/>
+    <w:abstractNumId w:val="31"/>
   </w:num>
   <w:num w:numId="33">
     <w:abstractNumId w:val="0"/>
   </w:num>
   <w:num w:numId="34">
-    <w:abstractNumId w:val="19"/>
+    <w:abstractNumId w:val="20"/>
   </w:num>
   <w:num w:numId="35">
     <w:abstractNumId w:val="0"/>
@@ -16359,7 +18685,10 @@
     <w:abstractNumId w:val="0"/>
   </w:num>
   <w:num w:numId="38">
-    <w:abstractNumId w:val="33"/>
+    <w:abstractNumId w:val="34"/>
+  </w:num>
+  <w:num w:numId="39">
+    <w:abstractNumId w:val="2"/>
   </w:num>
 </w:numbering>
 </file>
@@ -19480,7 +21809,7 @@
 </file>
 
 <file path=customXml/itemProps1.xml><?xml version="1.0" encoding="utf-8"?>
-<ds:datastoreItem xmlns:ds="http://schemas.openxmlformats.org/officeDocument/2006/customXml" ds:itemID="{238CA90A-86C8-470E-B770-E45715FC1FE4}">
+<ds:datastoreItem xmlns:ds="http://schemas.openxmlformats.org/officeDocument/2006/customXml" ds:itemID="{AFBF28BF-FE43-4E2F-8EDB-F6C84932A813}">
   <ds:schemaRefs>
     <ds:schemaRef ds:uri="http://schemas.openxmlformats.org/officeDocument/2006/bibliography"/>
   </ds:schemaRefs>
